--- a/Quizes/Quiz2.docx
+++ b/Quizes/Quiz2.docx
@@ -168,14 +168,14 @@
         </w:numPr>
         <w:rPr>
           <w:rFonts w:ascii="Cambria Math" w:eastAsiaTheme="minorEastAsia" w:hAnsi="Cambria Math"/>
-          <w:lang w:val="en-GB"/>
+          <w:lang w:val="es-ES"/>
         </w:rPr>
       </w:pPr>
       <m:oMath>
         <m:r>
           <w:rPr>
             <w:rFonts w:ascii="Cambria Math" w:eastAsiaTheme="minorEastAsia" w:hAnsi="Cambria Math"/>
-            <w:lang w:val="en-GB"/>
+            <w:lang w:val="es-ES"/>
           </w:rPr>
           <m:t>(</m:t>
         </m:r>
@@ -195,7 +195,14 @@
                 <w:rFonts w:ascii="Cambria Math" w:eastAsiaTheme="minorEastAsia" w:hAnsi="Cambria Math"/>
                 <w:lang w:val="en-GB"/>
               </w:rPr>
-              <m:t xml:space="preserve">a </m:t>
+              <m:t>a</m:t>
+            </m:r>
+            <m:r>
+              <w:rPr>
+                <w:rFonts w:ascii="Cambria Math" w:eastAsiaTheme="minorEastAsia" w:hAnsi="Cambria Math"/>
+                <w:lang w:val="es-ES"/>
+              </w:rPr>
+              <m:t xml:space="preserve"> </m:t>
             </m:r>
             <m:r>
               <m:rPr>
@@ -203,7 +210,7 @@
               </m:rPr>
               <w:rPr>
                 <w:rFonts w:ascii="Cambria Math" w:hAnsi="Cambria Math"/>
-                <w:lang w:val="en-GB"/>
+                <w:lang w:val="es-ES"/>
               </w:rPr>
               <m:t xml:space="preserve">∧ </m:t>
             </m:r>
@@ -219,7 +226,7 @@
         <m:r>
           <w:rPr>
             <w:rFonts w:ascii="Cambria Math" w:eastAsiaTheme="minorEastAsia" w:hAnsi="Cambria Math"/>
-            <w:lang w:val="en-GB"/>
+            <w:lang w:val="es-ES"/>
           </w:rPr>
           <m:t xml:space="preserve"> </m:t>
         </m:r>
@@ -229,14 +236,14 @@
           </m:rPr>
           <w:rPr>
             <w:rFonts w:ascii="Cambria Math" w:hAnsi="Cambria Math"/>
-            <w:lang w:val="en-GB"/>
+            <w:lang w:val="es-ES"/>
           </w:rPr>
           <m:t>∨</m:t>
         </m:r>
         <m:r>
           <w:rPr>
             <w:rFonts w:ascii="Cambria Math" w:eastAsiaTheme="minorEastAsia" w:hAnsi="Cambria Math"/>
-            <w:lang w:val="en-GB"/>
+            <w:lang w:val="es-ES"/>
           </w:rPr>
           <m:t xml:space="preserve"> </m:t>
         </m:r>
@@ -256,7 +263,14 @@
                 <w:rFonts w:ascii="Cambria Math" w:eastAsiaTheme="minorEastAsia" w:hAnsi="Cambria Math"/>
                 <w:lang w:val="en-GB"/>
               </w:rPr>
-              <m:t xml:space="preserve">e </m:t>
+              <m:t>e</m:t>
+            </m:r>
+            <m:r>
+              <w:rPr>
+                <w:rFonts w:ascii="Cambria Math" w:eastAsiaTheme="minorEastAsia" w:hAnsi="Cambria Math"/>
+                <w:lang w:val="es-ES"/>
+              </w:rPr>
+              <m:t xml:space="preserve"> </m:t>
             </m:r>
             <m:r>
               <m:rPr>
@@ -264,16 +278,30 @@
               </m:rPr>
               <w:rPr>
                 <w:rFonts w:ascii="Cambria Math" w:hAnsi="Cambria Math"/>
-                <w:lang w:val="en-GB"/>
+                <w:lang w:val="es-ES"/>
               </w:rPr>
               <m:t>∧</m:t>
             </m:r>
             <m:r>
               <w:rPr>
                 <w:rFonts w:ascii="Cambria Math" w:eastAsiaTheme="minorEastAsia" w:hAnsi="Cambria Math"/>
+                <w:lang w:val="es-ES"/>
+              </w:rPr>
+              <m:t xml:space="preserve"> </m:t>
+            </m:r>
+            <m:r>
+              <w:rPr>
+                <w:rFonts w:ascii="Cambria Math" w:eastAsiaTheme="minorEastAsia" w:hAnsi="Cambria Math"/>
                 <w:lang w:val="en-GB"/>
               </w:rPr>
-              <m:t xml:space="preserve"> c </m:t>
+              <m:t>c</m:t>
+            </m:r>
+            <m:r>
+              <w:rPr>
+                <w:rFonts w:ascii="Cambria Math" w:eastAsiaTheme="minorEastAsia" w:hAnsi="Cambria Math"/>
+                <w:lang w:val="es-ES"/>
+              </w:rPr>
+              <m:t xml:space="preserve"> </m:t>
             </m:r>
             <m:r>
               <m:rPr>
@@ -281,7 +309,7 @@
               </m:rPr>
               <w:rPr>
                 <w:rFonts w:ascii="Cambria Math" w:hAnsi="Cambria Math"/>
-                <w:lang w:val="en-GB"/>
+                <w:lang w:val="es-ES"/>
               </w:rPr>
               <m:t xml:space="preserve">∧ </m:t>
             </m:r>
@@ -297,9 +325,264 @@
         <m:r>
           <w:rPr>
             <w:rFonts w:ascii="Cambria Math" w:eastAsiaTheme="minorEastAsia" w:hAnsi="Cambria Math"/>
-            <w:lang w:val="en-GB"/>
+            <w:lang w:val="es-ES"/>
           </w:rPr>
           <m:t>)</m:t>
+        </m:r>
+      </m:oMath>
+      <w:r>
+        <w:rPr>
+          <w:rFonts w:ascii="Cambria Math" w:eastAsiaTheme="minorEastAsia" w:hAnsi="Cambria Math"/>
+          <w:lang w:val="es-ES"/>
+        </w:rPr>
+        <w:t xml:space="preserve"> </w:t>
+      </w:r>
+    </w:p>
+    <w:p>
+      <w:pPr>
+        <w:pStyle w:val="ListParagraph"/>
+        <w:numPr>
+          <w:ilvl w:val="2"/>
+          <w:numId w:val="3"/>
+        </w:numPr>
+        <w:rPr>
+          <w:rFonts w:ascii="Cambria Math" w:eastAsiaTheme="minorEastAsia" w:hAnsi="Cambria Math"/>
+          <w:lang w:val="es-ES"/>
+        </w:rPr>
+      </w:pPr>
+      <w:r>
+        <w:rPr>
+          <w:rFonts w:ascii="Cambria Math" w:eastAsiaTheme="minorEastAsia" w:hAnsi="Cambria Math"/>
+          <w:color w:val="FF0000"/>
+          <w:lang w:val="es-ES"/>
+        </w:rPr>
+        <w:t xml:space="preserve">-&gt; </w:t>
+      </w:r>
+      <w:r>
+        <w:rPr>
+          <w:rFonts w:ascii="Cambria Math" w:eastAsiaTheme="minorEastAsia" w:hAnsi="Cambria Math"/>
+          <w:color w:val="FF0000"/>
+          <w:lang w:val="es-ES"/>
+        </w:rPr>
+        <w:t>[</w:t>
+      </w:r>
+      <w:r>
+        <w:rPr>
+          <w:rFonts w:ascii="Cambria Math" w:eastAsiaTheme="minorEastAsia" w:hAnsi="Cambria Math"/>
+          <w:color w:val="FF0000"/>
+          <w:lang w:val="es-ES"/>
+        </w:rPr>
+        <w:t>(e</w:t>
+      </w:r>
+      <w:r>
+        <w:rPr>
+          <w:rFonts w:ascii="Cambria Math" w:eastAsiaTheme="minorEastAsia" w:hAnsi="Cambria Math"/>
+          <w:color w:val="FF0000"/>
+          <w:lang w:val="es-ES"/>
+        </w:rPr>
+        <w:t xml:space="preserve"> </w:t>
+      </w:r>
+      <m:oMath>
+        <m:r>
+          <m:rPr>
+            <m:sty m:val="p"/>
+          </m:rPr>
+          <w:rPr>
+            <w:rFonts w:ascii="Cambria Math" w:hAnsi="Cambria Math"/>
+            <w:color w:val="FF0000"/>
+            <w:lang w:val="es-ES"/>
+          </w:rPr>
+          <m:t>∧</m:t>
+        </m:r>
+        <m:r>
+          <m:rPr>
+            <m:sty m:val="p"/>
+          </m:rPr>
+          <w:rPr>
+            <w:rFonts w:ascii="Cambria Math" w:hAnsi="Cambria Math"/>
+            <w:color w:val="FF0000"/>
+            <w:lang w:val="es-ES"/>
+          </w:rPr>
+          <m:t>c</m:t>
+        </m:r>
+        <m:r>
+          <m:rPr>
+            <m:sty m:val="p"/>
+          </m:rPr>
+          <w:rPr>
+            <w:rFonts w:ascii="Cambria Math" w:hAnsi="Cambria Math"/>
+            <w:color w:val="FF0000"/>
+            <w:lang w:val="es-ES"/>
+          </w:rPr>
+          <m:t>∧</m:t>
+        </m:r>
+        <m:r>
+          <m:rPr>
+            <m:sty m:val="p"/>
+          </m:rPr>
+          <w:rPr>
+            <w:rFonts w:ascii="Cambria Math" w:hAnsi="Cambria Math"/>
+            <w:color w:val="FF0000"/>
+            <w:lang w:val="es-ES"/>
+          </w:rPr>
+          <m:t xml:space="preserve"> </m:t>
+        </m:r>
+        <m:r>
+          <m:rPr>
+            <m:sty m:val="p"/>
+          </m:rPr>
+          <w:rPr>
+            <w:rFonts w:ascii="Cambria Math" w:hAnsi="Cambria Math"/>
+            <w:color w:val="FF0000"/>
+            <w:lang w:val="es-ES"/>
+          </w:rPr>
+          <m:t>d</m:t>
+        </m:r>
+      </m:oMath>
+      <w:r>
+        <w:rPr>
+          <w:rFonts w:ascii="Cambria Math" w:eastAsiaTheme="minorEastAsia" w:hAnsi="Cambria Math"/>
+          <w:color w:val="FF0000"/>
+          <w:lang w:val="es-ES"/>
+        </w:rPr>
+        <w:t>)</w:t>
+      </w:r>
+      <w:r>
+        <w:rPr>
+          <w:rFonts w:ascii="Cambria Math" w:hAnsi="Cambria Math"/>
+          <w:color w:val="FF0000"/>
+          <w:lang w:val="es-ES"/>
+        </w:rPr>
+        <w:t xml:space="preserve"> </w:t>
+      </w:r>
+      <m:oMath>
+        <m:r>
+          <m:rPr>
+            <m:sty m:val="p"/>
+          </m:rPr>
+          <w:rPr>
+            <w:rFonts w:ascii="Cambria Math" w:hAnsi="Cambria Math"/>
+            <w:color w:val="FF0000"/>
+            <w:lang w:val="es-ES"/>
+          </w:rPr>
+          <m:t>∨</m:t>
+        </m:r>
+        <m:r>
+          <m:rPr>
+            <m:sty m:val="p"/>
+          </m:rPr>
+          <w:rPr>
+            <w:rFonts w:ascii="Cambria Math" w:hAnsi="Cambria Math"/>
+            <w:color w:val="FF0000"/>
+            <w:lang w:val="es-ES"/>
+          </w:rPr>
+          <m:t>a</m:t>
+        </m:r>
+      </m:oMath>
+      <w:r>
+        <w:rPr>
+          <w:rFonts w:ascii="Cambria Math" w:eastAsiaTheme="minorEastAsia" w:hAnsi="Cambria Math"/>
+          <w:color w:val="FF0000"/>
+          <w:lang w:val="es-ES"/>
+        </w:rPr>
+        <w:t>]</w:t>
+      </w:r>
+      <w:r>
+        <w:rPr>
+          <w:rFonts w:ascii="Cambria Math" w:hAnsi="Cambria Math"/>
+          <w:color w:val="FF0000"/>
+          <w:lang w:val="es-ES"/>
+        </w:rPr>
+        <w:t xml:space="preserve"> </w:t>
+      </w:r>
+      <m:oMath>
+        <m:r>
+          <m:rPr>
+            <m:sty m:val="p"/>
+          </m:rPr>
+          <w:rPr>
+            <w:rFonts w:ascii="Cambria Math" w:hAnsi="Cambria Math"/>
+            <w:color w:val="FF0000"/>
+            <w:lang w:val="es-ES"/>
+          </w:rPr>
+          <m:t>∧</m:t>
+        </m:r>
+        <m:r>
+          <m:rPr>
+            <m:sty m:val="p"/>
+          </m:rPr>
+          <w:rPr>
+            <w:rFonts w:ascii="Cambria Math" w:hAnsi="Cambria Math"/>
+            <w:color w:val="FF0000"/>
+            <w:lang w:val="es-ES"/>
+          </w:rPr>
+          <m:t>[</m:t>
+        </m:r>
+        <m:r>
+          <m:rPr>
+            <m:sty m:val="p"/>
+          </m:rPr>
+          <w:rPr>
+            <w:rFonts w:ascii="Cambria Math" w:hAnsi="Cambria Math"/>
+            <w:color w:val="FF0000"/>
+            <w:lang w:val="es-ES"/>
+          </w:rPr>
+          <m:t>(</m:t>
+        </m:r>
+        <m:r>
+          <m:rPr>
+            <m:sty m:val="p"/>
+          </m:rPr>
+          <w:rPr>
+            <w:rFonts w:ascii="Cambria Math" w:eastAsiaTheme="minorEastAsia" w:hAnsi="Cambria Math"/>
+            <w:color w:val="FF0000"/>
+            <w:lang w:val="es-ES"/>
+          </w:rPr>
+          <m:t>e</m:t>
+        </m:r>
+        <m:r>
+          <m:rPr>
+            <m:sty m:val="p"/>
+          </m:rPr>
+          <w:rPr>
+            <w:rFonts w:ascii="Cambria Math" w:hAnsi="Cambria Math"/>
+            <w:color w:val="FF0000"/>
+            <w:lang w:val="es-ES"/>
+          </w:rPr>
+          <m:t>∧c∧d)</m:t>
+        </m:r>
+        <m:r>
+          <m:rPr>
+            <m:sty m:val="p"/>
+          </m:rPr>
+          <w:rPr>
+            <w:rFonts w:ascii="Cambria Math" w:hAnsi="Cambria Math"/>
+            <w:color w:val="FF0000"/>
+            <w:lang w:val="es-ES"/>
+          </w:rPr>
+          <m:t>∨</m:t>
+        </m:r>
+        <m:r>
+          <m:rPr>
+            <m:sty m:val="p"/>
+          </m:rPr>
+          <w:rPr>
+            <w:rFonts w:ascii="Cambria Math" w:hAnsi="Cambria Math"/>
+            <w:color w:val="FF0000"/>
+            <w:lang w:val="es-ES"/>
+          </w:rPr>
+          <m:t>b</m:t>
+        </m:r>
+        <m:r>
+          <m:rPr>
+            <m:sty m:val="p"/>
+          </m:rPr>
+          <w:rPr>
+            <w:rFonts w:ascii="Cambria Math" w:hAnsi="Cambria Math"/>
+            <w:color w:val="FF0000"/>
+            <w:lang w:val="es-ES"/>
+          </w:rPr>
+          <m:t>]</m:t>
         </m:r>
       </m:oMath>
     </w:p>
@@ -312,7 +595,7 @@
         </w:numPr>
         <w:rPr>
           <w:rFonts w:ascii="Cambria Math" w:eastAsiaTheme="minorEastAsia" w:hAnsi="Cambria Math"/>
-          <w:lang w:val="en-GB"/>
+          <w:lang w:val="es-ES"/>
         </w:rPr>
       </w:pPr>
       <m:oMath>
@@ -330,7 +613,7 @@
             <m:r>
               <w:rPr>
                 <w:rFonts w:ascii="Cambria Math" w:eastAsiaTheme="minorEastAsia" w:hAnsi="Cambria Math"/>
-                <w:lang w:val="en-GB"/>
+                <w:lang w:val="es-ES"/>
               </w:rPr>
               <m:t>(</m:t>
             </m:r>
@@ -350,7 +633,14 @@
                     <w:rFonts w:ascii="Cambria Math" w:eastAsiaTheme="minorEastAsia" w:hAnsi="Cambria Math"/>
                     <w:lang w:val="en-GB"/>
                   </w:rPr>
-                  <m:t xml:space="preserve">a </m:t>
+                  <m:t>a</m:t>
+                </m:r>
+                <m:r>
+                  <w:rPr>
+                    <w:rFonts w:ascii="Cambria Math" w:eastAsiaTheme="minorEastAsia" w:hAnsi="Cambria Math"/>
+                    <w:lang w:val="es-ES"/>
+                  </w:rPr>
+                  <m:t xml:space="preserve"> </m:t>
                 </m:r>
                 <m:r>
                   <m:rPr>
@@ -358,7 +648,7 @@
                   </m:rPr>
                   <w:rPr>
                     <w:rFonts w:ascii="Cambria Math" w:hAnsi="Cambria Math"/>
-                    <w:lang w:val="en-GB"/>
+                    <w:lang w:val="es-ES"/>
                   </w:rPr>
                   <m:t xml:space="preserve">∨ </m:t>
                 </m:r>
@@ -374,7 +664,7 @@
             <m:r>
               <w:rPr>
                 <w:rFonts w:ascii="Cambria Math" w:eastAsiaTheme="minorEastAsia" w:hAnsi="Cambria Math"/>
-                <w:lang w:val="en-GB"/>
+                <w:lang w:val="es-ES"/>
               </w:rPr>
               <m:t xml:space="preserve"> </m:t>
             </m:r>
@@ -384,7 +674,7 @@
               </m:rPr>
               <w:rPr>
                 <w:rFonts w:ascii="Cambria Math" w:hAnsi="Cambria Math"/>
-                <w:lang w:val="en-GB"/>
+                <w:lang w:val="es-ES"/>
               </w:rPr>
               <m:t>∧</m:t>
             </m:r>
@@ -404,7 +694,14 @@
                     <w:rFonts w:ascii="Cambria Math" w:eastAsiaTheme="minorEastAsia" w:hAnsi="Cambria Math"/>
                     <w:lang w:val="en-GB"/>
                   </w:rPr>
-                  <m:t xml:space="preserve">b </m:t>
+                  <m:t>b</m:t>
+                </m:r>
+                <m:r>
+                  <w:rPr>
+                    <w:rFonts w:ascii="Cambria Math" w:eastAsiaTheme="minorEastAsia" w:hAnsi="Cambria Math"/>
+                    <w:lang w:val="es-ES"/>
+                  </w:rPr>
+                  <m:t xml:space="preserve"> </m:t>
                 </m:r>
                 <m:r>
                   <m:rPr>
@@ -412,7 +709,7 @@
                   </m:rPr>
                   <w:rPr>
                     <w:rFonts w:ascii="Cambria Math" w:hAnsi="Cambria Math"/>
-                    <w:lang w:val="en-GB"/>
+                    <w:lang w:val="es-ES"/>
                   </w:rPr>
                   <m:t>∨y</m:t>
                 </m:r>
@@ -436,7 +733,7 @@
         <m:r>
           <w:rPr>
             <w:rFonts w:ascii="Cambria Math" w:hAnsi="Cambria Math"/>
-            <w:lang w:val="en-GB"/>
+            <w:lang w:val="es-ES"/>
           </w:rPr>
           <m:t xml:space="preserve"> </m:t>
         </m:r>
@@ -446,16 +743,30 @@
           </m:rPr>
           <w:rPr>
             <w:rFonts w:ascii="Cambria Math" w:hAnsi="Cambria Math"/>
-            <w:lang w:val="en-GB"/>
+            <w:lang w:val="es-ES"/>
           </w:rPr>
           <m:t xml:space="preserve">∨ </m:t>
         </m:r>
         <m:r>
           <w:rPr>
             <w:rFonts w:ascii="Cambria Math" w:hAnsi="Cambria Math"/>
+            <w:lang w:val="es-ES"/>
+          </w:rPr>
+          <m:t>(</m:t>
+        </m:r>
+        <m:r>
+          <w:rPr>
+            <w:rFonts w:ascii="Cambria Math" w:hAnsi="Cambria Math"/>
             <w:lang w:val="en-GB"/>
           </w:rPr>
-          <m:t xml:space="preserve">(c </m:t>
+          <m:t>c</m:t>
+        </m:r>
+        <m:r>
+          <w:rPr>
+            <w:rFonts w:ascii="Cambria Math" w:hAnsi="Cambria Math"/>
+            <w:lang w:val="es-ES"/>
+          </w:rPr>
+          <m:t xml:space="preserve"> </m:t>
         </m:r>
         <m:r>
           <m:rPr>
@@ -463,25 +774,279 @@
           </m:rPr>
           <w:rPr>
             <w:rFonts w:ascii="Cambria Math" w:hAnsi="Cambria Math"/>
-            <w:lang w:val="en-GB"/>
+            <w:lang w:val="es-ES"/>
           </w:rPr>
           <m:t>∧</m:t>
         </m:r>
         <m:r>
           <w:rPr>
             <w:rFonts w:ascii="Cambria Math" w:hAnsi="Cambria Math"/>
+            <w:lang w:val="es-ES"/>
+          </w:rPr>
+          <m:t xml:space="preserve"> </m:t>
+        </m:r>
+        <m:r>
+          <w:rPr>
+            <w:rFonts w:ascii="Cambria Math" w:hAnsi="Cambria Math"/>
             <w:lang w:val="en-GB"/>
           </w:rPr>
-          <m:t xml:space="preserve"> d)</m:t>
+          <m:t>d</m:t>
+        </m:r>
+        <m:r>
+          <w:rPr>
+            <w:rFonts w:ascii="Cambria Math" w:hAnsi="Cambria Math"/>
+            <w:lang w:val="es-ES"/>
+          </w:rPr>
+          <m:t>)</m:t>
         </m:r>
         <m:r>
           <w:rPr>
             <w:rFonts w:ascii="Cambria Math" w:eastAsiaTheme="minorEastAsia" w:hAnsi="Cambria Math"/>
-            <w:lang w:val="en-GB"/>
+            <w:lang w:val="es-ES"/>
           </w:rPr>
           <m:t>)</m:t>
         </m:r>
       </m:oMath>
+      <w:r>
+        <w:rPr>
+          <w:rFonts w:ascii="Cambria Math" w:eastAsiaTheme="minorEastAsia" w:hAnsi="Cambria Math"/>
+          <w:lang w:val="es-ES"/>
+        </w:rPr>
+        <w:t xml:space="preserve"> </w:t>
+      </w:r>
+    </w:p>
+    <w:p>
+      <w:pPr>
+        <w:pStyle w:val="ListParagraph"/>
+        <w:numPr>
+          <w:ilvl w:val="2"/>
+          <w:numId w:val="3"/>
+        </w:numPr>
+        <w:rPr>
+          <w:rFonts w:ascii="Cambria Math" w:eastAsiaTheme="minorEastAsia" w:hAnsi="Cambria Math"/>
+          <w:color w:val="FF0000"/>
+          <w:lang w:val="es-ES"/>
+        </w:rPr>
+      </w:pPr>
+      <w:r>
+        <w:rPr>
+          <w:rFonts w:ascii="Cambria Math" w:eastAsiaTheme="minorEastAsia" w:hAnsi="Cambria Math"/>
+          <w:color w:val="FF0000"/>
+          <w:lang w:val="es-ES"/>
+        </w:rPr>
+        <w:t xml:space="preserve">-&gt; </w:t>
+      </w:r>
+      <w:r>
+        <w:rPr>
+          <w:rFonts w:ascii="Cambria Math" w:eastAsiaTheme="minorEastAsia" w:hAnsi="Cambria Math"/>
+          <w:color w:val="FF0000"/>
+          <w:lang w:val="es-ES"/>
+        </w:rPr>
+        <w:t>[</w:t>
+      </w:r>
+      <w:r>
+        <w:rPr>
+          <w:rFonts w:ascii="Cambria Math" w:eastAsiaTheme="minorEastAsia" w:hAnsi="Cambria Math"/>
+          <w:color w:val="FF0000"/>
+          <w:lang w:val="es-ES"/>
+        </w:rPr>
+        <w:t xml:space="preserve">c </w:t>
+      </w:r>
+      <m:oMath>
+        <m:r>
+          <m:rPr>
+            <m:sty m:val="p"/>
+          </m:rPr>
+          <w:rPr>
+            <w:rFonts w:ascii="Cambria Math" w:hAnsi="Cambria Math"/>
+            <w:color w:val="FF0000"/>
+            <w:lang w:val="es-ES"/>
+          </w:rPr>
+          <m:t>∨</m:t>
+        </m:r>
+        <m:r>
+          <m:rPr>
+            <m:sty m:val="p"/>
+          </m:rPr>
+          <w:rPr>
+            <w:rFonts w:ascii="Cambria Math" w:hAnsi="Cambria Math"/>
+            <w:color w:val="FF0000"/>
+            <w:lang w:val="es-ES"/>
+          </w:rPr>
+          <m:t>(</m:t>
+        </m:r>
+        <m:d>
+          <m:dPr>
+            <m:ctrlPr>
+              <w:rPr>
+                <w:rFonts w:ascii="Cambria Math" w:hAnsi="Cambria Math"/>
+                <w:color w:val="FF0000"/>
+                <w:lang w:val="es-ES"/>
+              </w:rPr>
+            </m:ctrlPr>
+          </m:dPr>
+          <m:e>
+            <m:r>
+              <m:rPr>
+                <m:sty m:val="p"/>
+              </m:rPr>
+              <w:rPr>
+                <w:rFonts w:ascii="Cambria Math" w:hAnsi="Cambria Math"/>
+                <w:color w:val="FF0000"/>
+                <w:lang w:val="es-ES"/>
+              </w:rPr>
+              <m:t>a V x</m:t>
+            </m:r>
+          </m:e>
+        </m:d>
+      </m:oMath>
+      <w:r>
+        <w:rPr>
+          <w:rFonts w:ascii="Cambria Math" w:eastAsiaTheme="minorEastAsia" w:hAnsi="Cambria Math"/>
+          <w:color w:val="FF0000"/>
+          <w:lang w:val="es-ES"/>
+        </w:rPr>
+        <w:t xml:space="preserve"> </w:t>
+      </w:r>
+      <m:oMath>
+        <m:r>
+          <m:rPr>
+            <m:sty m:val="p"/>
+          </m:rPr>
+          <w:rPr>
+            <w:rFonts w:ascii="Cambria Math" w:hAnsi="Cambria Math"/>
+            <w:color w:val="FF0000"/>
+            <w:lang w:val="es-ES"/>
+          </w:rPr>
+          <m:t>∧</m:t>
+        </m:r>
+        <m:r>
+          <m:rPr>
+            <m:sty m:val="p"/>
+          </m:rPr>
+          <w:rPr>
+            <w:rFonts w:ascii="Cambria Math" w:hAnsi="Cambria Math"/>
+            <w:color w:val="FF0000"/>
+            <w:lang w:val="es-ES"/>
+          </w:rPr>
+          <m:t>(b V y))</m:t>
+        </m:r>
+      </m:oMath>
+      <w:r>
+        <w:rPr>
+          <w:rFonts w:ascii="Cambria Math" w:eastAsiaTheme="minorEastAsia" w:hAnsi="Cambria Math"/>
+          <w:color w:val="FF0000"/>
+          <w:lang w:val="es-ES"/>
+        </w:rPr>
+        <w:t>]</w:t>
+      </w:r>
+      <w:r>
+        <w:rPr>
+          <w:rFonts w:ascii="Cambria Math" w:eastAsiaTheme="minorEastAsia" w:hAnsi="Cambria Math"/>
+          <w:color w:val="FF0000"/>
+          <w:lang w:val="es-ES"/>
+        </w:rPr>
+        <w:t xml:space="preserve"> </w:t>
+      </w:r>
+      <m:oMath>
+        <m:r>
+          <m:rPr>
+            <m:sty m:val="p"/>
+          </m:rPr>
+          <w:rPr>
+            <w:rFonts w:ascii="Cambria Math" w:hAnsi="Cambria Math"/>
+            <w:color w:val="FF0000"/>
+            <w:lang w:val="es-ES"/>
+          </w:rPr>
+          <m:t>∧</m:t>
+        </m:r>
+        <m:r>
+          <m:rPr>
+            <m:sty m:val="p"/>
+          </m:rPr>
+          <w:rPr>
+            <w:rFonts w:ascii="Cambria Math" w:hAnsi="Cambria Math"/>
+            <w:color w:val="FF0000"/>
+            <w:lang w:val="es-ES"/>
+          </w:rPr>
+          <m:t>[</m:t>
+        </m:r>
+        <m:r>
+          <m:rPr>
+            <m:sty m:val="p"/>
+          </m:rPr>
+          <w:rPr>
+            <w:rFonts w:ascii="Cambria Math" w:hAnsi="Cambria Math"/>
+            <w:color w:val="FF0000"/>
+            <w:lang w:val="es-ES"/>
+          </w:rPr>
+          <m:t xml:space="preserve">d V </m:t>
+        </m:r>
+        <m:r>
+          <m:rPr>
+            <m:sty m:val="p"/>
+          </m:rPr>
+          <w:rPr>
+            <w:rFonts w:ascii="Cambria Math" w:hAnsi="Cambria Math"/>
+            <w:color w:val="FF0000"/>
+            <w:lang w:val="es-ES"/>
+          </w:rPr>
+          <m:t>(</m:t>
+        </m:r>
+        <m:d>
+          <m:dPr>
+            <m:ctrlPr>
+              <w:rPr>
+                <w:rFonts w:ascii="Cambria Math" w:hAnsi="Cambria Math"/>
+                <w:color w:val="FF0000"/>
+                <w:lang w:val="es-ES"/>
+              </w:rPr>
+            </m:ctrlPr>
+          </m:dPr>
+          <m:e>
+            <m:r>
+              <m:rPr>
+                <m:sty m:val="p"/>
+              </m:rPr>
+              <w:rPr>
+                <w:rFonts w:ascii="Cambria Math" w:hAnsi="Cambria Math"/>
+                <w:color w:val="FF0000"/>
+                <w:lang w:val="es-ES"/>
+              </w:rPr>
+              <m:t>a V x</m:t>
+            </m:r>
+          </m:e>
+        </m:d>
+      </m:oMath>
+      <w:r>
+        <w:rPr>
+          <w:rFonts w:ascii="Cambria Math" w:eastAsiaTheme="minorEastAsia" w:hAnsi="Cambria Math"/>
+          <w:color w:val="FF0000"/>
+          <w:lang w:val="es-ES"/>
+        </w:rPr>
+        <w:t xml:space="preserve"> </w:t>
+      </w:r>
+      <m:oMath>
+        <m:r>
+          <m:rPr>
+            <m:sty m:val="p"/>
+          </m:rPr>
+          <w:rPr>
+            <w:rFonts w:ascii="Cambria Math" w:hAnsi="Cambria Math"/>
+            <w:color w:val="FF0000"/>
+            <w:lang w:val="es-ES"/>
+          </w:rPr>
+          <m:t>∧(b V y))</m:t>
+        </m:r>
+      </m:oMath>
+      <w:r>
+        <w:rPr>
+          <w:rFonts w:ascii="Cambria Math" w:eastAsiaTheme="minorEastAsia" w:hAnsi="Cambria Math"/>
+          <w:color w:val="FF0000"/>
+          <w:lang w:val="es-ES"/>
+        </w:rPr>
+        <w:t>]</w:t>
+      </w:r>
     </w:p>
     <w:p>
       <w:pPr>
@@ -597,6 +1162,186 @@
             <w:lang w:val="en-GB"/>
           </w:rPr>
           <m:t>))</m:t>
+        </m:r>
+      </m:oMath>
+      <w:r>
+        <w:rPr>
+          <w:rFonts w:ascii="Cambria Math" w:eastAsiaTheme="minorEastAsia" w:hAnsi="Cambria Math"/>
+          <w:lang w:val="en-GB"/>
+        </w:rPr>
+        <w:t xml:space="preserve"> </w:t>
+      </w:r>
+    </w:p>
+    <w:p>
+      <w:pPr>
+        <w:pStyle w:val="ListParagraph"/>
+        <w:numPr>
+          <w:ilvl w:val="2"/>
+          <w:numId w:val="3"/>
+        </w:numPr>
+        <w:rPr>
+          <w:rFonts w:ascii="Cambria Math" w:eastAsiaTheme="minorEastAsia" w:hAnsi="Cambria Math"/>
+          <w:lang w:val="en-GB"/>
+        </w:rPr>
+      </w:pPr>
+      <w:r>
+        <w:rPr>
+          <w:rFonts w:ascii="Cambria Math" w:eastAsiaTheme="minorEastAsia" w:hAnsi="Cambria Math"/>
+          <w:color w:val="FF0000"/>
+          <w:lang w:val="en-GB"/>
+        </w:rPr>
+        <w:t xml:space="preserve">-&gt; </w:t>
+      </w:r>
+      <w:r>
+        <w:rPr>
+          <w:rFonts w:ascii="Cambria Math" w:eastAsiaTheme="minorEastAsia" w:hAnsi="Cambria Math"/>
+          <w:color w:val="FF0000"/>
+          <w:lang w:val="en-GB"/>
+        </w:rPr>
+        <w:t>[</w:t>
+      </w:r>
+      <w:r>
+        <w:rPr>
+          <w:rFonts w:ascii="Cambria Math" w:eastAsiaTheme="minorEastAsia" w:hAnsi="Cambria Math"/>
+          <w:color w:val="FF0000"/>
+          <w:lang w:val="en-GB"/>
+        </w:rPr>
+        <w:t>a V b</w:t>
+      </w:r>
+      <w:r>
+        <w:rPr>
+          <w:rFonts w:ascii="Cambria Math" w:eastAsiaTheme="minorEastAsia" w:hAnsi="Cambria Math"/>
+          <w:color w:val="FF0000"/>
+          <w:lang w:val="en-GB"/>
+        </w:rPr>
+        <w:t>]</w:t>
+      </w:r>
+      <w:r>
+        <w:rPr>
+          <w:rFonts w:ascii="Cambria Math" w:eastAsiaTheme="minorEastAsia" w:hAnsi="Cambria Math"/>
+          <w:color w:val="FF0000"/>
+          <w:lang w:val="en-GB"/>
+        </w:rPr>
+        <w:t xml:space="preserve"> </w:t>
+      </w:r>
+      <m:oMath>
+        <m:r>
+          <m:rPr>
+            <m:sty m:val="p"/>
+          </m:rPr>
+          <w:rPr>
+            <w:rFonts w:ascii="Cambria Math" w:hAnsi="Cambria Math"/>
+            <w:color w:val="FF0000"/>
+            <w:lang w:val="es-ES"/>
+          </w:rPr>
+          <m:t>∧</m:t>
+        </m:r>
+        <m:r>
+          <m:rPr>
+            <m:sty m:val="p"/>
+          </m:rPr>
+          <w:rPr>
+            <w:rFonts w:ascii="Cambria Math" w:hAnsi="Cambria Math"/>
+            <w:color w:val="FF0000"/>
+            <w:lang w:val="es-ES"/>
+          </w:rPr>
+          <m:t>[</m:t>
+        </m:r>
+        <m:r>
+          <m:rPr>
+            <m:sty m:val="p"/>
+          </m:rPr>
+          <w:rPr>
+            <w:rFonts w:ascii="Cambria Math" w:hAnsi="Cambria Math"/>
+            <w:color w:val="FF0000"/>
+            <w:lang w:val="es-ES"/>
+          </w:rPr>
+          <m:t xml:space="preserve">a V </m:t>
+        </m:r>
+        <m:d>
+          <m:dPr>
+            <m:ctrlPr>
+              <w:rPr>
+                <w:rFonts w:ascii="Cambria Math" w:eastAsiaTheme="minorEastAsia" w:hAnsi="Cambria Math"/>
+                <w:i/>
+                <w:color w:val="FF0000"/>
+                <w:lang w:val="en-GB"/>
+              </w:rPr>
+            </m:ctrlPr>
+          </m:dPr>
+          <m:e>
+            <m:r>
+              <w:rPr>
+                <w:rFonts w:ascii="Cambria Math" w:eastAsiaTheme="minorEastAsia" w:hAnsi="Cambria Math"/>
+                <w:color w:val="FF0000"/>
+                <w:lang w:val="en-GB"/>
+              </w:rPr>
+              <m:t xml:space="preserve">c </m:t>
+            </m:r>
+            <m:r>
+              <m:rPr>
+                <m:sty m:val="p"/>
+              </m:rPr>
+              <w:rPr>
+                <w:rFonts w:ascii="Cambria Math" w:hAnsi="Cambria Math"/>
+                <w:color w:val="FF0000"/>
+                <w:lang w:val="en-GB"/>
+              </w:rPr>
+              <m:t>∨</m:t>
+            </m:r>
+            <m:d>
+              <m:dPr>
+                <m:ctrlPr>
+                  <w:rPr>
+                    <w:rFonts w:ascii="Cambria Math" w:eastAsiaTheme="minorEastAsia" w:hAnsi="Cambria Math"/>
+                    <w:i/>
+                    <w:color w:val="FF0000"/>
+                    <w:lang w:val="en-GB"/>
+                  </w:rPr>
+                </m:ctrlPr>
+              </m:dPr>
+              <m:e>
+                <m:r>
+                  <w:rPr>
+                    <w:rFonts w:ascii="Cambria Math" w:eastAsiaTheme="minorEastAsia" w:hAnsi="Cambria Math"/>
+                    <w:color w:val="FF0000"/>
+                    <w:lang w:val="en-GB"/>
+                  </w:rPr>
+                  <m:t xml:space="preserve">d </m:t>
+                </m:r>
+                <m:r>
+                  <m:rPr>
+                    <m:sty m:val="p"/>
+                  </m:rPr>
+                  <w:rPr>
+                    <w:rFonts w:ascii="Cambria Math" w:hAnsi="Cambria Math"/>
+                    <w:color w:val="FF0000"/>
+                    <w:lang w:val="en-GB"/>
+                  </w:rPr>
+                  <m:t xml:space="preserve">∧ </m:t>
+                </m:r>
+                <m:r>
+                  <w:rPr>
+                    <w:rFonts w:ascii="Cambria Math" w:eastAsiaTheme="minorEastAsia" w:hAnsi="Cambria Math"/>
+                    <w:color w:val="FF0000"/>
+                    <w:lang w:val="en-GB"/>
+                  </w:rPr>
+                  <m:t>e</m:t>
+                </m:r>
+              </m:e>
+            </m:d>
+          </m:e>
+        </m:d>
+        <m:r>
+          <m:rPr>
+            <m:sty m:val="p"/>
+          </m:rPr>
+          <w:rPr>
+            <w:rFonts w:ascii="Cambria Math" w:hAnsi="Cambria Math"/>
+            <w:color w:val="FF0000"/>
+            <w:lang w:val="es-ES"/>
+          </w:rPr>
+          <m:t>]</m:t>
         </m:r>
       </m:oMath>
     </w:p>
@@ -793,6 +1538,167 @@
       <w:pPr>
         <w:pStyle w:val="ListParagraph"/>
         <w:numPr>
+          <w:ilvl w:val="2"/>
+          <w:numId w:val="3"/>
+        </w:numPr>
+        <w:rPr>
+          <w:lang w:val="en-GB"/>
+        </w:rPr>
+      </w:pPr>
+      <w:r>
+        <w:rPr>
+          <w:rFonts w:ascii="Cambria Math" w:eastAsiaTheme="minorEastAsia" w:hAnsi="Cambria Math"/>
+          <w:color w:val="FF0000"/>
+          <w:lang w:val="en-GB"/>
+        </w:rPr>
+        <w:t xml:space="preserve">-&gt; </w:t>
+      </w:r>
+      <w:r>
+        <w:rPr>
+          <w:rFonts w:ascii="Cambria Math" w:eastAsiaTheme="minorEastAsia" w:hAnsi="Cambria Math"/>
+          <w:color w:val="FF0000"/>
+          <w:lang w:val="en-GB"/>
+        </w:rPr>
+        <w:t>[</w:t>
+      </w:r>
+      <w:r>
+        <w:rPr>
+          <w:rFonts w:ascii="Cambria Math" w:eastAsiaTheme="minorEastAsia" w:hAnsi="Cambria Math"/>
+          <w:color w:val="FF0000"/>
+          <w:lang w:val="en-GB"/>
+        </w:rPr>
+        <w:t xml:space="preserve">(c V d) V </w:t>
+      </w:r>
+      <m:oMath>
+        <m:bar>
+          <m:barPr>
+            <m:pos m:val="top"/>
+            <m:ctrlPr>
+              <w:rPr>
+                <w:rFonts w:ascii="Cambria Math" w:hAnsi="Cambria Math"/>
+                <w:color w:val="FF0000"/>
+                <w:lang w:val="en-GB"/>
+              </w:rPr>
+            </m:ctrlPr>
+          </m:barPr>
+          <m:e>
+            <m:r>
+              <w:rPr>
+                <w:rFonts w:ascii="Cambria Math" w:hAnsi="Cambria Math"/>
+                <w:color w:val="FF0000"/>
+                <w:lang w:val="en-GB"/>
+              </w:rPr>
+              <m:t>a</m:t>
+            </m:r>
+            <m:r>
+              <w:rPr>
+                <w:rFonts w:ascii="Cambria Math" w:hAnsi="Cambria Math"/>
+                <w:color w:val="FF0000"/>
+                <w:lang w:val="en-GB"/>
+              </w:rPr>
+              <m:t xml:space="preserve"> </m:t>
+            </m:r>
+          </m:e>
+        </m:bar>
+        <m:r>
+          <w:rPr>
+            <w:rFonts w:ascii="Cambria Math" w:hAnsi="Cambria Math"/>
+            <w:color w:val="FF0000"/>
+            <w:lang w:val="en-GB"/>
+          </w:rPr>
+          <m:t xml:space="preserve"> </m:t>
+        </m:r>
+      </m:oMath>
+      <w:r>
+        <w:rPr>
+          <w:rFonts w:ascii="Cambria Math" w:eastAsiaTheme="minorEastAsia" w:hAnsi="Cambria Math"/>
+          <w:color w:val="FF0000"/>
+          <w:lang w:val="en-GB"/>
+        </w:rPr>
+        <w:t>]</w:t>
+      </w:r>
+      <w:r>
+        <w:rPr>
+          <w:rFonts w:ascii="Cambria Math" w:eastAsiaTheme="minorEastAsia" w:hAnsi="Cambria Math"/>
+          <w:lang w:val="en-GB"/>
+        </w:rPr>
+        <w:t xml:space="preserve"> </w:t>
+      </w:r>
+      <m:oMath>
+        <m:r>
+          <m:rPr>
+            <m:sty m:val="p"/>
+          </m:rPr>
+          <w:rPr>
+            <w:rFonts w:ascii="Cambria Math" w:hAnsi="Cambria Math"/>
+            <w:color w:val="FF0000"/>
+            <w:lang w:val="en-GB"/>
+          </w:rPr>
+          <m:t>∧</m:t>
+        </m:r>
+        <m:r>
+          <m:rPr>
+            <m:sty m:val="p"/>
+          </m:rPr>
+          <w:rPr>
+            <w:rFonts w:ascii="Cambria Math" w:hAnsi="Cambria Math"/>
+            <w:color w:val="FF0000"/>
+            <w:lang w:val="en-GB"/>
+          </w:rPr>
+          <m:t>[</m:t>
+        </m:r>
+        <m:d>
+          <m:dPr>
+            <m:ctrlPr>
+              <w:rPr>
+                <w:rFonts w:ascii="Cambria Math" w:hAnsi="Cambria Math"/>
+                <w:color w:val="FF0000"/>
+                <w:lang w:val="es-ES"/>
+              </w:rPr>
+            </m:ctrlPr>
+          </m:dPr>
+          <m:e>
+            <m:r>
+              <m:rPr>
+                <m:sty m:val="p"/>
+              </m:rPr>
+              <w:rPr>
+                <w:rFonts w:ascii="Cambria Math" w:hAnsi="Cambria Math"/>
+                <w:color w:val="FF0000"/>
+                <w:lang w:val="en-GB"/>
+              </w:rPr>
+              <m:t>c V d</m:t>
+            </m:r>
+          </m:e>
+        </m:d>
+        <m:r>
+          <m:rPr>
+            <m:sty m:val="p"/>
+          </m:rPr>
+          <w:rPr>
+            <w:rFonts w:ascii="Cambria Math" w:hAnsi="Cambria Math"/>
+            <w:color w:val="FF0000"/>
+            <w:lang w:val="en-GB"/>
+          </w:rPr>
+          <m:t xml:space="preserve"> V b</m:t>
+        </m:r>
+        <m:r>
+          <m:rPr>
+            <m:sty m:val="p"/>
+          </m:rPr>
+          <w:rPr>
+            <w:rFonts w:ascii="Cambria Math" w:hAnsi="Cambria Math"/>
+            <w:color w:val="FF0000"/>
+            <w:lang w:val="en-GB"/>
+          </w:rPr>
+          <m:t>]</m:t>
+        </m:r>
+      </m:oMath>
+    </w:p>
+    <w:p>
+      <w:pPr>
+        <w:pStyle w:val="ListParagraph"/>
+        <w:numPr>
           <w:ilvl w:val="1"/>
           <w:numId w:val="3"/>
         </w:numPr>
@@ -928,6 +1834,622 @@
             </m:bar>
           </m:e>
         </m:d>
+      </m:oMath>
+    </w:p>
+    <w:p>
+      <w:pPr>
+        <w:pStyle w:val="ListParagraph"/>
+        <w:numPr>
+          <w:ilvl w:val="2"/>
+          <w:numId w:val="3"/>
+        </w:numPr>
+        <w:rPr>
+          <w:lang w:val="en-GB"/>
+        </w:rPr>
+      </w:pPr>
+      <w:r>
+        <w:rPr>
+          <w:rFonts w:ascii="Cambria Math" w:eastAsiaTheme="minorEastAsia" w:hAnsi="Cambria Math"/>
+          <w:lang w:val="en-GB"/>
+        </w:rPr>
+        <w:t xml:space="preserve">-&gt; </w:t>
+      </w:r>
+      <w:r>
+        <w:rPr>
+          <w:rFonts w:ascii="Cambria Math" w:eastAsiaTheme="minorEastAsia" w:hAnsi="Cambria Math"/>
+          <w:color w:val="FF0000"/>
+          <w:lang w:val="en-GB"/>
+        </w:rPr>
+        <w:t>[</w:t>
+      </w:r>
+      <w:r>
+        <w:rPr>
+          <w:rFonts w:ascii="Cambria Math" w:eastAsiaTheme="minorEastAsia" w:hAnsi="Cambria Math"/>
+          <w:color w:val="FF0000"/>
+          <w:lang w:val="en-GB"/>
+        </w:rPr>
+        <w:t>(a</w:t>
+      </w:r>
+      <w:r>
+        <w:rPr>
+          <w:rFonts w:ascii="Cambria Math" w:eastAsiaTheme="minorEastAsia" w:hAnsi="Cambria Math"/>
+          <w:color w:val="FF0000"/>
+          <w:lang w:val="es-ES"/>
+        </w:rPr>
+        <w:t xml:space="preserve"> </w:t>
+      </w:r>
+      <m:oMath>
+        <m:r>
+          <m:rPr>
+            <m:sty m:val="p"/>
+          </m:rPr>
+          <w:rPr>
+            <w:rFonts w:ascii="Cambria Math" w:hAnsi="Cambria Math"/>
+            <w:color w:val="FF0000"/>
+            <w:lang w:val="es-ES"/>
+          </w:rPr>
+          <m:t>∧</m:t>
+        </m:r>
+        <m:r>
+          <m:rPr>
+            <m:sty m:val="p"/>
+          </m:rPr>
+          <w:rPr>
+            <w:rFonts w:ascii="Cambria Math" w:hAnsi="Cambria Math"/>
+            <w:color w:val="FF0000"/>
+            <w:lang w:val="es-ES"/>
+          </w:rPr>
+          <m:t>(</m:t>
+        </m:r>
+        <m:d>
+          <m:dPr>
+            <m:ctrlPr>
+              <w:rPr>
+                <w:rFonts w:ascii="Cambria Math" w:hAnsi="Cambria Math"/>
+                <w:color w:val="FF0000"/>
+                <w:lang w:val="es-ES"/>
+              </w:rPr>
+            </m:ctrlPr>
+          </m:dPr>
+          <m:e>
+            <m:r>
+              <m:rPr>
+                <m:sty m:val="p"/>
+              </m:rPr>
+              <w:rPr>
+                <w:rFonts w:ascii="Cambria Math" w:hAnsi="Cambria Math"/>
+                <w:color w:val="FF0000"/>
+                <w:lang w:val="es-ES"/>
+              </w:rPr>
+              <m:t xml:space="preserve"> </m:t>
+            </m:r>
+            <m:bar>
+              <m:barPr>
+                <m:pos m:val="top"/>
+                <m:ctrlPr>
+                  <w:rPr>
+                    <w:rFonts w:ascii="Cambria Math" w:hAnsi="Cambria Math"/>
+                    <w:color w:val="FF0000"/>
+                    <w:lang w:val="en-GB"/>
+                  </w:rPr>
+                </m:ctrlPr>
+              </m:barPr>
+              <m:e>
+                <m:r>
+                  <w:rPr>
+                    <w:rFonts w:ascii="Cambria Math" w:hAnsi="Cambria Math"/>
+                    <w:color w:val="FF0000"/>
+                    <w:lang w:val="en-GB"/>
+                  </w:rPr>
+                  <m:t>b</m:t>
+                </m:r>
+              </m:e>
+            </m:bar>
+            <m:r>
+              <m:rPr>
+                <m:sty m:val="p"/>
+              </m:rPr>
+              <w:rPr>
+                <w:rFonts w:ascii="Cambria Math" w:hAnsi="Cambria Math"/>
+                <w:color w:val="FF0000"/>
+                <w:lang w:val="es-ES"/>
+              </w:rPr>
+              <m:t xml:space="preserve"> V  </m:t>
+            </m:r>
+            <m:bar>
+              <m:barPr>
+                <m:pos m:val="top"/>
+                <m:ctrlPr>
+                  <w:rPr>
+                    <w:rFonts w:ascii="Cambria Math" w:hAnsi="Cambria Math"/>
+                    <w:color w:val="FF0000"/>
+                    <w:lang w:val="en-GB"/>
+                  </w:rPr>
+                </m:ctrlPr>
+              </m:barPr>
+              <m:e>
+                <m:r>
+                  <w:rPr>
+                    <w:rFonts w:ascii="Cambria Math" w:hAnsi="Cambria Math"/>
+                    <w:color w:val="FF0000"/>
+                    <w:lang w:val="en-GB"/>
+                  </w:rPr>
+                  <m:t>c</m:t>
+                </m:r>
+              </m:e>
+            </m:bar>
+            <m:r>
+              <m:rPr>
+                <m:sty m:val="p"/>
+              </m:rPr>
+              <w:rPr>
+                <w:rFonts w:ascii="Cambria Math" w:hAnsi="Cambria Math"/>
+                <w:color w:val="FF0000"/>
+                <w:lang w:val="es-ES"/>
+              </w:rPr>
+              <m:t xml:space="preserve"> </m:t>
+            </m:r>
+          </m:e>
+        </m:d>
+        <m:r>
+          <w:rPr>
+            <w:rFonts w:ascii="Cambria Math" w:hAnsi="Cambria Math"/>
+            <w:color w:val="FF0000"/>
+            <w:lang w:val="es-ES"/>
+          </w:rPr>
+          <m:t xml:space="preserve"> V</m:t>
+        </m:r>
+      </m:oMath>
+      <w:r>
+        <w:rPr>
+          <w:rFonts w:ascii="Cambria Math" w:eastAsiaTheme="minorEastAsia" w:hAnsi="Cambria Math"/>
+          <w:color w:val="FF0000"/>
+          <w:lang w:val="es-ES"/>
+        </w:rPr>
+        <w:t xml:space="preserve"> </w:t>
+      </w:r>
+      <m:oMath>
+        <m:bar>
+          <m:barPr>
+            <m:pos m:val="top"/>
+            <m:ctrlPr>
+              <w:rPr>
+                <w:rFonts w:ascii="Cambria Math" w:hAnsi="Cambria Math"/>
+                <w:color w:val="FF0000"/>
+                <w:lang w:val="en-GB"/>
+              </w:rPr>
+            </m:ctrlPr>
+          </m:barPr>
+          <m:e>
+            <m:r>
+              <w:rPr>
+                <w:rFonts w:ascii="Cambria Math" w:hAnsi="Cambria Math"/>
+                <w:color w:val="FF0000"/>
+                <w:lang w:val="en-GB"/>
+              </w:rPr>
+              <m:t>d</m:t>
+            </m:r>
+          </m:e>
+        </m:bar>
+      </m:oMath>
+      <w:r>
+        <w:rPr>
+          <w:rFonts w:ascii="Cambria Math" w:eastAsiaTheme="minorEastAsia" w:hAnsi="Cambria Math"/>
+          <w:color w:val="FF0000"/>
+          <w:lang w:val="en-GB"/>
+        </w:rPr>
+        <w:t xml:space="preserve"> ) </w:t>
+      </w:r>
+      <w:r>
+        <w:rPr>
+          <w:rFonts w:ascii="Cambria Math" w:eastAsiaTheme="minorEastAsia" w:hAnsi="Cambria Math"/>
+          <w:color w:val="FF0000"/>
+          <w:lang w:val="en-GB"/>
+        </w:rPr>
+        <w:t xml:space="preserve">V </w:t>
+      </w:r>
+      <m:oMath>
+        <m:bar>
+          <m:barPr>
+            <m:pos m:val="top"/>
+            <m:ctrlPr>
+              <w:rPr>
+                <w:rFonts w:ascii="Cambria Math" w:hAnsi="Cambria Math"/>
+                <w:color w:val="FF0000"/>
+                <w:lang w:val="en-GB"/>
+              </w:rPr>
+            </m:ctrlPr>
+          </m:barPr>
+          <m:e>
+            <m:r>
+              <w:rPr>
+                <w:rFonts w:ascii="Cambria Math" w:hAnsi="Cambria Math"/>
+                <w:color w:val="FF0000"/>
+                <w:lang w:val="en-GB"/>
+              </w:rPr>
+              <m:t>a</m:t>
+            </m:r>
+          </m:e>
+        </m:bar>
+        <m:r>
+          <w:rPr>
+            <w:rFonts w:ascii="Cambria Math" w:hAnsi="Cambria Math"/>
+            <w:color w:val="FF0000"/>
+            <w:lang w:val="en-GB"/>
+          </w:rPr>
+          <m:t xml:space="preserve"> </m:t>
+        </m:r>
+        <m:r>
+          <w:rPr>
+            <w:rFonts w:ascii="Cambria Math" w:hAnsi="Cambria Math"/>
+            <w:color w:val="FF0000"/>
+            <w:lang w:val="en-GB"/>
+          </w:rPr>
+          <m:t>]</m:t>
+        </m:r>
+      </m:oMath>
+      <w:r>
+        <w:rPr>
+          <w:rFonts w:ascii="Cambria Math" w:eastAsiaTheme="minorEastAsia" w:hAnsi="Cambria Math"/>
+          <w:color w:val="FF0000"/>
+          <w:lang w:val="en-GB"/>
+        </w:rPr>
+        <w:t xml:space="preserve"> </w:t>
+      </w:r>
+      <m:oMath>
+        <m:r>
+          <m:rPr>
+            <m:sty m:val="p"/>
+          </m:rPr>
+          <w:rPr>
+            <w:rFonts w:ascii="Cambria Math" w:hAnsi="Cambria Math"/>
+            <w:color w:val="FF0000"/>
+            <w:lang w:val="es-ES"/>
+          </w:rPr>
+          <m:t>∧</m:t>
+        </m:r>
+        <m:r>
+          <m:rPr>
+            <m:sty m:val="p"/>
+          </m:rPr>
+          <w:rPr>
+            <w:rFonts w:ascii="Cambria Math" w:hAnsi="Cambria Math"/>
+            <w:color w:val="FF0000"/>
+            <w:lang w:val="es-ES"/>
+          </w:rPr>
+          <m:t>[</m:t>
+        </m:r>
+        <m:r>
+          <m:rPr>
+            <m:sty m:val="p"/>
+          </m:rPr>
+          <w:rPr>
+            <w:rFonts w:ascii="Cambria Math" w:eastAsiaTheme="minorEastAsia" w:hAnsi="Cambria Math"/>
+            <w:color w:val="FF0000"/>
+            <w:lang w:val="en-GB"/>
+          </w:rPr>
+          <m:t>(</m:t>
+        </m:r>
+        <m:r>
+          <m:rPr>
+            <m:sty m:val="p"/>
+          </m:rPr>
+          <w:rPr>
+            <w:rFonts w:ascii="Cambria Math" w:eastAsiaTheme="minorEastAsia" w:hAnsi="Cambria Math"/>
+            <w:color w:val="FF0000"/>
+            <w:lang w:val="en-GB"/>
+          </w:rPr>
+          <m:t>a</m:t>
+        </m:r>
+        <m:r>
+          <m:rPr>
+            <m:sty m:val="p"/>
+          </m:rPr>
+          <w:rPr>
+            <w:rFonts w:ascii="Cambria Math" w:eastAsiaTheme="minorEastAsia" w:hAnsi="Cambria Math"/>
+            <w:color w:val="FF0000"/>
+            <w:lang w:val="es-ES"/>
+          </w:rPr>
+          <m:t xml:space="preserve"> </m:t>
+        </m:r>
+        <m:r>
+          <m:rPr>
+            <m:sty m:val="p"/>
+          </m:rPr>
+          <w:rPr>
+            <w:rFonts w:ascii="Cambria Math" w:hAnsi="Cambria Math"/>
+            <w:color w:val="FF0000"/>
+            <w:lang w:val="es-ES"/>
+          </w:rPr>
+          <m:t>∧</m:t>
+        </m:r>
+        <m:d>
+          <m:dPr>
+            <m:ctrlPr>
+              <w:rPr>
+                <w:rFonts w:ascii="Cambria Math" w:hAnsi="Cambria Math"/>
+                <w:color w:val="FF0000"/>
+                <w:lang w:val="es-ES"/>
+              </w:rPr>
+            </m:ctrlPr>
+          </m:dPr>
+          <m:e>
+            <m:d>
+              <m:dPr>
+                <m:ctrlPr>
+                  <w:rPr>
+                    <w:rFonts w:ascii="Cambria Math" w:hAnsi="Cambria Math"/>
+                    <w:color w:val="FF0000"/>
+                    <w:lang w:val="es-ES"/>
+                  </w:rPr>
+                </m:ctrlPr>
+              </m:dPr>
+              <m:e>
+                <m:r>
+                  <m:rPr>
+                    <m:sty m:val="p"/>
+                  </m:rPr>
+                  <w:rPr>
+                    <w:rFonts w:ascii="Cambria Math" w:hAnsi="Cambria Math"/>
+                    <w:color w:val="FF0000"/>
+                    <w:lang w:val="es-ES"/>
+                  </w:rPr>
+                  <m:t xml:space="preserve"> </m:t>
+                </m:r>
+                <m:bar>
+                  <m:barPr>
+                    <m:pos m:val="top"/>
+                    <m:ctrlPr>
+                      <w:rPr>
+                        <w:rFonts w:ascii="Cambria Math" w:hAnsi="Cambria Math"/>
+                        <w:color w:val="FF0000"/>
+                        <w:lang w:val="en-GB"/>
+                      </w:rPr>
+                    </m:ctrlPr>
+                  </m:barPr>
+                  <m:e>
+                    <m:r>
+                      <w:rPr>
+                        <w:rFonts w:ascii="Cambria Math" w:hAnsi="Cambria Math"/>
+                        <w:color w:val="FF0000"/>
+                        <w:lang w:val="en-GB"/>
+                      </w:rPr>
+                      <m:t>b</m:t>
+                    </m:r>
+                  </m:e>
+                </m:bar>
+                <m:r>
+                  <m:rPr>
+                    <m:sty m:val="p"/>
+                  </m:rPr>
+                  <w:rPr>
+                    <w:rFonts w:ascii="Cambria Math" w:hAnsi="Cambria Math"/>
+                    <w:color w:val="FF0000"/>
+                    <w:lang w:val="es-ES"/>
+                  </w:rPr>
+                  <m:t xml:space="preserve"> V  </m:t>
+                </m:r>
+                <m:bar>
+                  <m:barPr>
+                    <m:pos m:val="top"/>
+                    <m:ctrlPr>
+                      <w:rPr>
+                        <w:rFonts w:ascii="Cambria Math" w:hAnsi="Cambria Math"/>
+                        <w:color w:val="FF0000"/>
+                        <w:lang w:val="en-GB"/>
+                      </w:rPr>
+                    </m:ctrlPr>
+                  </m:barPr>
+                  <m:e>
+                    <m:r>
+                      <w:rPr>
+                        <w:rFonts w:ascii="Cambria Math" w:hAnsi="Cambria Math"/>
+                        <w:color w:val="FF0000"/>
+                        <w:lang w:val="en-GB"/>
+                      </w:rPr>
+                      <m:t>c</m:t>
+                    </m:r>
+                  </m:e>
+                </m:bar>
+                <m:r>
+                  <m:rPr>
+                    <m:sty m:val="p"/>
+                  </m:rPr>
+                  <w:rPr>
+                    <w:rFonts w:ascii="Cambria Math" w:hAnsi="Cambria Math"/>
+                    <w:color w:val="FF0000"/>
+                    <w:lang w:val="es-ES"/>
+                  </w:rPr>
+                  <m:t xml:space="preserve"> </m:t>
+                </m:r>
+              </m:e>
+            </m:d>
+            <m:r>
+              <w:rPr>
+                <w:rFonts w:ascii="Cambria Math" w:hAnsi="Cambria Math"/>
+                <w:color w:val="FF0000"/>
+                <w:lang w:val="es-ES"/>
+              </w:rPr>
+              <m:t xml:space="preserve"> V</m:t>
+            </m:r>
+            <m:r>
+              <m:rPr>
+                <m:sty m:val="p"/>
+              </m:rPr>
+              <w:rPr>
+                <w:rFonts w:ascii="Cambria Math" w:eastAsiaTheme="minorEastAsia" w:hAnsi="Cambria Math"/>
+                <w:color w:val="FF0000"/>
+                <w:lang w:val="es-ES"/>
+              </w:rPr>
+              <m:t xml:space="preserve"> </m:t>
+            </m:r>
+            <m:bar>
+              <m:barPr>
+                <m:pos m:val="top"/>
+                <m:ctrlPr>
+                  <w:rPr>
+                    <w:rFonts w:ascii="Cambria Math" w:hAnsi="Cambria Math"/>
+                    <w:color w:val="FF0000"/>
+                    <w:lang w:val="en-GB"/>
+                  </w:rPr>
+                </m:ctrlPr>
+              </m:barPr>
+              <m:e>
+                <m:r>
+                  <w:rPr>
+                    <w:rFonts w:ascii="Cambria Math" w:hAnsi="Cambria Math"/>
+                    <w:color w:val="FF0000"/>
+                    <w:lang w:val="en-GB"/>
+                  </w:rPr>
+                  <m:t>d</m:t>
+                </m:r>
+              </m:e>
+            </m:bar>
+            <m:r>
+              <m:rPr>
+                <m:sty m:val="p"/>
+              </m:rPr>
+              <w:rPr>
+                <w:rFonts w:ascii="Cambria Math" w:eastAsiaTheme="minorEastAsia" w:hAnsi="Cambria Math"/>
+                <w:color w:val="FF0000"/>
+                <w:lang w:val="en-GB"/>
+              </w:rPr>
+              <m:t xml:space="preserve"> </m:t>
+            </m:r>
+            <m:ctrlPr>
+              <w:rPr>
+                <w:rFonts w:ascii="Cambria Math" w:eastAsiaTheme="minorEastAsia" w:hAnsi="Cambria Math"/>
+                <w:color w:val="FF0000"/>
+                <w:lang w:val="en-GB"/>
+              </w:rPr>
+            </m:ctrlPr>
+          </m:e>
+        </m:d>
+        <m:r>
+          <m:rPr>
+            <m:sty m:val="p"/>
+          </m:rPr>
+          <w:rPr>
+            <w:rFonts w:ascii="Cambria Math" w:hAnsi="Cambria Math"/>
+            <w:color w:val="FF0000"/>
+            <w:lang w:val="es-ES"/>
+          </w:rPr>
+          <m:t xml:space="preserve">V </m:t>
+        </m:r>
+        <m:d>
+          <m:dPr>
+            <m:ctrlPr>
+              <w:rPr>
+                <w:rFonts w:ascii="Cambria Math" w:hAnsi="Cambria Math"/>
+                <w:color w:val="FF0000"/>
+                <w:lang w:val="es-ES"/>
+              </w:rPr>
+            </m:ctrlPr>
+          </m:dPr>
+          <m:e>
+            <m:d>
+              <m:dPr>
+                <m:ctrlPr>
+                  <w:rPr>
+                    <w:rFonts w:ascii="Cambria Math" w:hAnsi="Cambria Math"/>
+                    <w:color w:val="FF0000"/>
+                    <w:lang w:val="es-ES"/>
+                  </w:rPr>
+                </m:ctrlPr>
+              </m:dPr>
+              <m:e>
+                <m:r>
+                  <m:rPr>
+                    <m:sty m:val="p"/>
+                  </m:rPr>
+                  <w:rPr>
+                    <w:rFonts w:ascii="Cambria Math" w:hAnsi="Cambria Math"/>
+                    <w:color w:val="FF0000"/>
+                    <w:lang w:val="es-ES"/>
+                  </w:rPr>
+                  <m:t xml:space="preserve">b </m:t>
+                </m:r>
+                <m:r>
+                  <m:rPr>
+                    <m:sty m:val="p"/>
+                  </m:rPr>
+                  <w:rPr>
+                    <w:rFonts w:ascii="Cambria Math" w:hAnsi="Cambria Math"/>
+                    <w:color w:val="FF0000"/>
+                    <w:lang w:val="es-ES"/>
+                  </w:rPr>
+                  <m:t>∧</m:t>
+                </m:r>
+                <m:r>
+                  <m:rPr>
+                    <m:sty m:val="p"/>
+                  </m:rPr>
+                  <w:rPr>
+                    <w:rFonts w:ascii="Cambria Math" w:hAnsi="Cambria Math"/>
+                    <w:color w:val="FF0000"/>
+                    <w:lang w:val="es-ES"/>
+                  </w:rPr>
+                  <m:t>c</m:t>
+                </m:r>
+              </m:e>
+            </m:d>
+            <m:r>
+              <m:rPr>
+                <m:sty m:val="p"/>
+              </m:rPr>
+              <w:rPr>
+                <w:rFonts w:ascii="Cambria Math" w:hAnsi="Cambria Math"/>
+                <w:color w:val="FF0000"/>
+                <w:lang w:val="es-ES"/>
+              </w:rPr>
+              <m:t xml:space="preserve"> V </m:t>
+            </m:r>
+            <m:r>
+              <m:rPr>
+                <m:sty m:val="p"/>
+              </m:rPr>
+              <w:rPr>
+                <w:rFonts w:ascii="Cambria Math" w:eastAsiaTheme="minorEastAsia" w:hAnsi="Cambria Math"/>
+                <w:color w:val="FF0000"/>
+                <w:lang w:val="es-ES"/>
+              </w:rPr>
+              <m:t xml:space="preserve"> </m:t>
+            </m:r>
+            <m:bar>
+              <m:barPr>
+                <m:pos m:val="top"/>
+                <m:ctrlPr>
+                  <w:rPr>
+                    <w:rFonts w:ascii="Cambria Math" w:hAnsi="Cambria Math"/>
+                    <w:color w:val="FF0000"/>
+                    <w:lang w:val="en-GB"/>
+                  </w:rPr>
+                </m:ctrlPr>
+              </m:barPr>
+              <m:e>
+                <m:r>
+                  <w:rPr>
+                    <w:rFonts w:ascii="Cambria Math" w:hAnsi="Cambria Math"/>
+                    <w:color w:val="FF0000"/>
+                    <w:lang w:val="en-GB"/>
+                  </w:rPr>
+                  <m:t>d</m:t>
+                </m:r>
+              </m:e>
+            </m:bar>
+          </m:e>
+        </m:d>
+        <m:r>
+          <m:rPr>
+            <m:sty m:val="p"/>
+          </m:rPr>
+          <w:rPr>
+            <w:rFonts w:ascii="Cambria Math" w:hAnsi="Cambria Math"/>
+            <w:color w:val="FF0000"/>
+            <w:lang w:val="es-ES"/>
+          </w:rPr>
+          <m:t>]</m:t>
+        </m:r>
       </m:oMath>
     </w:p>
     <w:p>
@@ -1205,506 +2727,500 @@
     </w:p>
     <w:p>
       <w:pPr>
-        <w:pStyle w:val="ListParagraph"/>
-        <w:ind w:left="1440"/>
-        <w:rPr>
-          <w:rFonts w:ascii="Cambria Math" w:hAnsi="Cambria Math"/>
-          <w:lang w:val="en-GB"/>
-        </w:rPr>
-      </w:pPr>
-    </w:p>
-    <w:p>
-      <w:pPr>
-        <w:pStyle w:val="ListParagraph"/>
-        <w:numPr>
-          <w:ilvl w:val="0"/>
-          <w:numId w:val="3"/>
-        </w:numPr>
-        <w:rPr>
-          <w:lang w:val="en-GB"/>
-        </w:rPr>
-      </w:pPr>
-      <w:r>
-        <w:rPr>
-          <w:lang w:val="en-GB"/>
-        </w:rPr>
-        <w:t xml:space="preserve">Solve a 3CNF from </w:t>
-      </w:r>
-      <w:hyperlink r:id="rId12" w:history="1">
-        <w:r>
+        <w:ind w:right="-472"/>
+        <w:rPr>
+          <w:rFonts w:ascii="Cambria Math" w:eastAsiaTheme="minorEastAsia" w:hAnsi="Cambria Math"/>
+          <w:color w:val="FF0000"/>
+          <w:lang w:val="en-GB"/>
+        </w:rPr>
+      </w:pPr>
+      <w:r>
+        <w:rPr>
+          <w:rFonts w:ascii="Cambria Math" w:eastAsiaTheme="minorEastAsia" w:hAnsi="Cambria Math"/>
+          <w:color w:val="FF0000"/>
+          <w:lang w:val="en-GB"/>
+        </w:rPr>
+        <w:t>(</w:t>
+      </w:r>
+      <m:oMath>
+        <m:r>
           <w:rPr>
-            <w:rStyle w:val="Hyperlink"/>
+            <w:rFonts w:ascii="Cambria Math" w:eastAsiaTheme="minorEastAsia" w:hAnsi="Cambria Math"/>
+            <w:color w:val="FF0000"/>
             <w:lang w:val="en-GB"/>
           </w:rPr>
-          <w:t>http://www.cril.univ-artois.fr/~roussel/satgame/satgame.php?lang=eng</w:t>
-        </w:r>
-      </w:hyperlink>
-      <w:r>
-        <w:rPr>
-          <w:lang w:val="en-GB"/>
-        </w:rPr>
-        <w:t xml:space="preserve"> (choose your own level)</w:t>
-      </w:r>
-    </w:p>
-    <w:p>
-      <w:pPr>
-        <w:pStyle w:val="ListParagraph"/>
-        <w:rPr>
-          <w:lang w:val="en-GB"/>
-        </w:rPr>
-      </w:pPr>
-    </w:p>
-    <w:p>
-      <w:pPr>
-        <w:pStyle w:val="ListParagraph"/>
-        <w:numPr>
-          <w:ilvl w:val="0"/>
-          <w:numId w:val="3"/>
-        </w:numPr>
-        <w:rPr>
-          <w:lang w:val="en-GB"/>
-        </w:rPr>
-      </w:pPr>
-      <w:r>
-        <w:rPr>
-          <w:lang w:val="en-GB"/>
-        </w:rPr>
-        <w:t xml:space="preserve">Reducing a problem X to a problem Y in polynomial time implies: </w:t>
-      </w:r>
-    </w:p>
-    <w:p>
-      <w:pPr>
-        <w:pStyle w:val="ListParagraph"/>
-        <w:numPr>
-          <w:ilvl w:val="0"/>
-          <w:numId w:val="13"/>
-        </w:numPr>
-        <w:rPr>
-          <w:lang w:val="en-GB"/>
-        </w:rPr>
-      </w:pPr>
-      <w:r>
-        <w:rPr>
-          <w:lang w:val="en-GB"/>
-        </w:rPr>
-        <w:t>X is at least as hard to solve as Y</w:t>
-      </w:r>
-    </w:p>
-    <w:p>
-      <w:pPr>
-        <w:pStyle w:val="ListParagraph"/>
-        <w:numPr>
-          <w:ilvl w:val="0"/>
-          <w:numId w:val="13"/>
-        </w:numPr>
-        <w:rPr>
-          <w:lang w:val="en-GB"/>
-        </w:rPr>
-      </w:pPr>
-      <w:r>
-        <w:rPr>
+          <m:t xml:space="preserve"> </m:t>
+        </m:r>
+        <m:bar>
+          <m:barPr>
+            <m:pos m:val="top"/>
+            <m:ctrlPr>
+              <w:rPr>
+                <w:rFonts w:ascii="Cambria Math" w:hAnsi="Cambria Math"/>
+                <w:color w:val="FF0000"/>
+                <w:lang w:val="en-GB"/>
+              </w:rPr>
+            </m:ctrlPr>
+          </m:barPr>
+          <m:e>
+            <m:r>
+              <w:rPr>
+                <w:rFonts w:ascii="Cambria Math" w:hAnsi="Cambria Math"/>
+                <w:color w:val="FF0000"/>
+                <w:lang w:val="en-GB"/>
+              </w:rPr>
+              <m:t>a</m:t>
+            </m:r>
+          </m:e>
+        </m:bar>
+        <m:r>
+          <w:rPr>
+            <w:rFonts w:ascii="Cambria Math" w:hAnsi="Cambria Math"/>
+            <w:color w:val="FF0000"/>
+            <w:lang w:val="en-GB"/>
+          </w:rPr>
+          <m:t xml:space="preserve"> V x V y</m:t>
+        </m:r>
+      </m:oMath>
+      <w:r>
+        <w:rPr>
+          <w:rFonts w:ascii="Cambria Math" w:eastAsiaTheme="minorEastAsia" w:hAnsi="Cambria Math"/>
           <w:color w:val="FF0000"/>
           <w:lang w:val="en-GB"/>
         </w:rPr>
-        <w:t>Y is at least as hard to solve as X</w:t>
-      </w:r>
-    </w:p>
-    <w:p>
-      <w:pPr>
-        <w:pStyle w:val="ListParagraph"/>
-        <w:numPr>
-          <w:ilvl w:val="0"/>
-          <w:numId w:val="13"/>
-        </w:numPr>
-        <w:rPr>
-          <w:lang w:val="en-GB"/>
-        </w:rPr>
-      </w:pPr>
-      <w:r>
-        <w:rPr>
-          <w:lang w:val="en-GB"/>
-        </w:rPr>
-        <w:t>If X can be solved in polynomial time, then so can Y</w:t>
-      </w:r>
-    </w:p>
-    <w:p>
-      <w:pPr>
-        <w:pStyle w:val="ListParagraph"/>
-        <w:numPr>
-          <w:ilvl w:val="0"/>
-          <w:numId w:val="13"/>
-        </w:numPr>
-        <w:rPr>
+        <w:t xml:space="preserve">) </w:t>
+      </w:r>
+      <m:oMath>
+        <m:r>
+          <m:rPr>
+            <m:sty m:val="p"/>
+          </m:rPr>
+          <w:rPr>
+            <w:rFonts w:ascii="Cambria Math" w:hAnsi="Cambria Math"/>
+            <w:color w:val="FF0000"/>
+            <w:lang w:val="en-GB"/>
+          </w:rPr>
+          <m:t>∧</m:t>
+        </m:r>
+        <m:r>
+          <m:rPr>
+            <m:sty m:val="p"/>
+          </m:rPr>
+          <w:rPr>
+            <w:rFonts w:ascii="Cambria Math" w:hAnsi="Cambria Math"/>
+            <w:color w:val="FF0000"/>
+            <w:lang w:val="en-GB"/>
+          </w:rPr>
+          <m:t xml:space="preserve"> </m:t>
+        </m:r>
+      </m:oMath>
+      <w:r>
+        <w:rPr>
+          <w:rFonts w:ascii="Cambria Math" w:eastAsiaTheme="minorEastAsia" w:hAnsi="Cambria Math"/>
           <w:color w:val="FF0000"/>
           <w:lang w:val="en-GB"/>
         </w:rPr>
-      </w:pPr>
-      <w:r>
-        <w:rPr>
+        <w:t>(</w:t>
+      </w:r>
+      <m:oMath>
+        <m:r>
+          <w:rPr>
+            <w:rFonts w:ascii="Cambria Math" w:eastAsiaTheme="minorEastAsia" w:hAnsi="Cambria Math"/>
+            <w:color w:val="FF0000"/>
+            <w:lang w:val="en-GB"/>
+          </w:rPr>
+          <m:t xml:space="preserve"> </m:t>
+        </m:r>
+        <m:bar>
+          <m:barPr>
+            <m:pos m:val="top"/>
+            <m:ctrlPr>
+              <w:rPr>
+                <w:rFonts w:ascii="Cambria Math" w:hAnsi="Cambria Math"/>
+                <w:color w:val="FF0000"/>
+                <w:lang w:val="en-GB"/>
+              </w:rPr>
+            </m:ctrlPr>
+          </m:barPr>
+          <m:e>
+            <m:r>
+              <w:rPr>
+                <w:rFonts w:ascii="Cambria Math" w:hAnsi="Cambria Math"/>
+                <w:color w:val="FF0000"/>
+                <w:lang w:val="en-GB"/>
+              </w:rPr>
+              <m:t>a</m:t>
+            </m:r>
+          </m:e>
+        </m:bar>
+        <m:r>
+          <w:rPr>
+            <w:rFonts w:ascii="Cambria Math" w:hAnsi="Cambria Math"/>
+            <w:color w:val="FF0000"/>
+            <w:lang w:val="en-GB"/>
+          </w:rPr>
+          <m:t xml:space="preserve"> V </m:t>
+        </m:r>
+        <m:bar>
+          <m:barPr>
+            <m:pos m:val="top"/>
+            <m:ctrlPr>
+              <w:rPr>
+                <w:rFonts w:ascii="Cambria Math" w:hAnsi="Cambria Math"/>
+                <w:color w:val="FF0000"/>
+                <w:lang w:val="en-GB"/>
+              </w:rPr>
+            </m:ctrlPr>
+          </m:barPr>
+          <m:e>
+            <m:r>
+              <w:rPr>
+                <w:rFonts w:ascii="Cambria Math" w:hAnsi="Cambria Math"/>
+                <w:color w:val="FF0000"/>
+                <w:lang w:val="en-GB"/>
+              </w:rPr>
+              <m:t>x</m:t>
+            </m:r>
+          </m:e>
+        </m:bar>
+        <m:r>
+          <w:rPr>
+            <w:rFonts w:ascii="Cambria Math" w:hAnsi="Cambria Math"/>
+            <w:color w:val="FF0000"/>
+            <w:lang w:val="en-GB"/>
+          </w:rPr>
+          <m:t xml:space="preserve"> V y</m:t>
+        </m:r>
+      </m:oMath>
+      <w:r>
+        <w:rPr>
+          <w:rFonts w:ascii="Cambria Math" w:eastAsiaTheme="minorEastAsia" w:hAnsi="Cambria Math"/>
           <w:color w:val="FF0000"/>
           <w:lang w:val="en-GB"/>
         </w:rPr>
-        <w:t xml:space="preserve">If Y can be </w:t>
-      </w:r>
-      <w:proofErr w:type="gramStart"/>
-      <w:r>
-        <w:rPr>
+        <w:t xml:space="preserve">) </w:t>
+      </w:r>
+      <m:oMath>
+        <m:r>
+          <m:rPr>
+            <m:sty m:val="p"/>
+          </m:rPr>
+          <w:rPr>
+            <w:rFonts w:ascii="Cambria Math" w:hAnsi="Cambria Math"/>
+            <w:color w:val="FF0000"/>
+            <w:lang w:val="en-GB"/>
+          </w:rPr>
+          <m:t xml:space="preserve">∧ </m:t>
+        </m:r>
+      </m:oMath>
+      <w:r>
+        <w:rPr>
+          <w:rFonts w:ascii="Cambria Math" w:eastAsiaTheme="minorEastAsia" w:hAnsi="Cambria Math"/>
           <w:color w:val="FF0000"/>
           <w:lang w:val="en-GB"/>
         </w:rPr>
-        <w:t>solve</w:t>
-      </w:r>
-      <w:proofErr w:type="gramEnd"/>
-      <w:r>
-        <w:rPr>
+        <w:t>(</w:t>
+      </w:r>
+      <m:oMath>
+        <m:r>
+          <w:rPr>
+            <w:rFonts w:ascii="Cambria Math" w:eastAsiaTheme="minorEastAsia" w:hAnsi="Cambria Math"/>
+            <w:color w:val="FF0000"/>
+            <w:lang w:val="en-GB"/>
+          </w:rPr>
+          <m:t xml:space="preserve"> </m:t>
+        </m:r>
+        <m:bar>
+          <m:barPr>
+            <m:pos m:val="top"/>
+            <m:ctrlPr>
+              <w:rPr>
+                <w:rFonts w:ascii="Cambria Math" w:hAnsi="Cambria Math"/>
+                <w:color w:val="FF0000"/>
+                <w:lang w:val="en-GB"/>
+              </w:rPr>
+            </m:ctrlPr>
+          </m:barPr>
+          <m:e>
+            <m:r>
+              <w:rPr>
+                <w:rFonts w:ascii="Cambria Math" w:hAnsi="Cambria Math"/>
+                <w:color w:val="FF0000"/>
+                <w:lang w:val="en-GB"/>
+              </w:rPr>
+              <m:t>a</m:t>
+            </m:r>
+          </m:e>
+        </m:bar>
+        <m:r>
+          <w:rPr>
+            <w:rFonts w:ascii="Cambria Math" w:hAnsi="Cambria Math"/>
+            <w:color w:val="FF0000"/>
+            <w:lang w:val="en-GB"/>
+          </w:rPr>
+          <m:t xml:space="preserve"> V </m:t>
+        </m:r>
+        <m:bar>
+          <m:barPr>
+            <m:pos m:val="top"/>
+            <m:ctrlPr>
+              <w:rPr>
+                <w:rFonts w:ascii="Cambria Math" w:hAnsi="Cambria Math"/>
+                <w:color w:val="FF0000"/>
+                <w:lang w:val="en-GB"/>
+              </w:rPr>
+            </m:ctrlPr>
+          </m:barPr>
+          <m:e>
+            <m:r>
+              <w:rPr>
+                <w:rFonts w:ascii="Cambria Math" w:hAnsi="Cambria Math"/>
+                <w:color w:val="FF0000"/>
+                <w:lang w:val="en-GB"/>
+              </w:rPr>
+              <m:t>x</m:t>
+            </m:r>
+          </m:e>
+        </m:bar>
+        <m:r>
+          <w:rPr>
+            <w:rFonts w:ascii="Cambria Math" w:hAnsi="Cambria Math"/>
+            <w:color w:val="FF0000"/>
+            <w:lang w:val="en-GB"/>
+          </w:rPr>
+          <m:t xml:space="preserve"> V </m:t>
+        </m:r>
+        <m:bar>
+          <m:barPr>
+            <m:pos m:val="top"/>
+            <m:ctrlPr>
+              <w:rPr>
+                <w:rFonts w:ascii="Cambria Math" w:hAnsi="Cambria Math"/>
+                <w:color w:val="FF0000"/>
+                <w:lang w:val="en-GB"/>
+              </w:rPr>
+            </m:ctrlPr>
+          </m:barPr>
+          <m:e>
+            <m:r>
+              <w:rPr>
+                <w:rFonts w:ascii="Cambria Math" w:hAnsi="Cambria Math"/>
+                <w:color w:val="FF0000"/>
+                <w:lang w:val="en-GB"/>
+              </w:rPr>
+              <m:t>y</m:t>
+            </m:r>
+          </m:e>
+        </m:bar>
+      </m:oMath>
+      <w:r>
+        <w:rPr>
+          <w:rFonts w:ascii="Cambria Math" w:eastAsiaTheme="minorEastAsia" w:hAnsi="Cambria Math"/>
           <w:color w:val="FF0000"/>
           <w:lang w:val="en-GB"/>
         </w:rPr>
-        <w:t xml:space="preserve"> in polynomial time, then so can X</w:t>
-      </w:r>
-    </w:p>
-    <w:p>
-      <w:pPr>
-        <w:pStyle w:val="ListParagraph"/>
-        <w:ind w:left="1080"/>
-        <w:rPr>
-          <w:lang w:val="en-GB"/>
-        </w:rPr>
-      </w:pPr>
-    </w:p>
-    <w:p>
-      <w:pPr>
-        <w:pStyle w:val="ListParagraph"/>
-        <w:rPr>
-          <w:lang w:val="en-GB"/>
-        </w:rPr>
-      </w:pPr>
-    </w:p>
-    <w:p>
-      <w:pPr>
-        <w:pStyle w:val="ListParagraph"/>
-        <w:numPr>
-          <w:ilvl w:val="0"/>
-          <w:numId w:val="3"/>
-        </w:numPr>
-        <w:rPr>
-          <w:lang w:val="en-GB"/>
-        </w:rPr>
-      </w:pPr>
-      <w:r>
-        <w:rPr>
-          <w:lang w:val="en-GB"/>
-        </w:rPr>
-        <w:t>Which statement(s) are true:</w:t>
-      </w:r>
-    </w:p>
-    <w:p>
-      <w:pPr>
-        <w:pStyle w:val="ListParagraph"/>
-        <w:numPr>
-          <w:ilvl w:val="1"/>
-          <w:numId w:val="3"/>
-        </w:numPr>
-        <w:rPr>
-          <w:lang w:val="en-GB"/>
-        </w:rPr>
-      </w:pPr>
-      <w:r>
-        <w:rPr>
-          <w:lang w:val="en-GB"/>
-        </w:rPr>
-        <w:t>There can be only one NP-complete problem</w:t>
-      </w:r>
-    </w:p>
-    <w:p>
-      <w:pPr>
-        <w:pStyle w:val="ListParagraph"/>
-        <w:numPr>
-          <w:ilvl w:val="1"/>
-          <w:numId w:val="3"/>
-        </w:numPr>
-        <w:rPr>
+        <w:t xml:space="preserve">) </w:t>
+      </w:r>
+      <m:oMath>
+        <m:r>
+          <m:rPr>
+            <m:sty m:val="p"/>
+          </m:rPr>
+          <w:rPr>
+            <w:rFonts w:ascii="Cambria Math" w:hAnsi="Cambria Math"/>
+            <w:color w:val="FF0000"/>
+            <w:lang w:val="en-GB"/>
+          </w:rPr>
+          <m:t xml:space="preserve">∧ </m:t>
+        </m:r>
+      </m:oMath>
+      <w:r>
+        <w:rPr>
+          <w:rFonts w:ascii="Cambria Math" w:eastAsiaTheme="minorEastAsia" w:hAnsi="Cambria Math"/>
           <w:color w:val="FF0000"/>
           <w:lang w:val="en-GB"/>
         </w:rPr>
-      </w:pPr>
-      <w:r>
-        <w:rPr>
+        <w:t>(</w:t>
+      </w:r>
+      <m:oMath>
+        <m:r>
+          <w:rPr>
+            <w:rFonts w:ascii="Cambria Math" w:eastAsiaTheme="minorEastAsia" w:hAnsi="Cambria Math"/>
+            <w:color w:val="FF0000"/>
+            <w:lang w:val="en-GB"/>
+          </w:rPr>
+          <m:t xml:space="preserve"> </m:t>
+        </m:r>
+        <m:bar>
+          <m:barPr>
+            <m:pos m:val="top"/>
+            <m:ctrlPr>
+              <w:rPr>
+                <w:rFonts w:ascii="Cambria Math" w:hAnsi="Cambria Math"/>
+                <w:color w:val="FF0000"/>
+                <w:lang w:val="en-GB"/>
+              </w:rPr>
+            </m:ctrlPr>
+          </m:barPr>
+          <m:e>
+            <m:r>
+              <w:rPr>
+                <w:rFonts w:ascii="Cambria Math" w:hAnsi="Cambria Math"/>
+                <w:color w:val="FF0000"/>
+                <w:lang w:val="en-GB"/>
+              </w:rPr>
+              <m:t>a</m:t>
+            </m:r>
+          </m:e>
+        </m:bar>
+        <m:r>
+          <w:rPr>
+            <w:rFonts w:ascii="Cambria Math" w:hAnsi="Cambria Math"/>
+            <w:color w:val="FF0000"/>
+            <w:lang w:val="en-GB"/>
+          </w:rPr>
+          <m:t xml:space="preserve"> V x V </m:t>
+        </m:r>
+        <m:bar>
+          <m:barPr>
+            <m:pos m:val="top"/>
+            <m:ctrlPr>
+              <w:rPr>
+                <w:rFonts w:ascii="Cambria Math" w:hAnsi="Cambria Math"/>
+                <w:color w:val="FF0000"/>
+                <w:lang w:val="en-GB"/>
+              </w:rPr>
+            </m:ctrlPr>
+          </m:barPr>
+          <m:e>
+            <m:r>
+              <w:rPr>
+                <w:rFonts w:ascii="Cambria Math" w:hAnsi="Cambria Math"/>
+                <w:color w:val="FF0000"/>
+                <w:lang w:val="en-GB"/>
+              </w:rPr>
+              <m:t>y</m:t>
+            </m:r>
+          </m:e>
+        </m:bar>
+      </m:oMath>
+      <w:r>
+        <w:rPr>
+          <w:rFonts w:ascii="Cambria Math" w:eastAsiaTheme="minorEastAsia" w:hAnsi="Cambria Math"/>
           <w:color w:val="FF0000"/>
           <w:lang w:val="en-GB"/>
         </w:rPr>
-        <w:t xml:space="preserve">If there is a polynomial time algorithm for NP-complete problem(s) then there are polynomial time algorithms for all problems in NP  </w:t>
-      </w:r>
-    </w:p>
-    <w:p>
-      <w:pPr>
-        <w:pStyle w:val="ListParagraph"/>
-        <w:numPr>
-          <w:ilvl w:val="1"/>
-          <w:numId w:val="3"/>
-        </w:numPr>
-        <w:rPr>
-          <w:color w:val="FF0000"/>
-          <w:lang w:val="en-GB"/>
-        </w:rPr>
-      </w:pPr>
-      <w:r>
-        <w:rPr>
-          <w:color w:val="FF0000"/>
-          <w:lang w:val="en-GB"/>
-        </w:rPr>
-        <w:t>If Vertex cover is an NP-complete problem, then so is Clique</w:t>
-      </w:r>
-    </w:p>
-    <w:p>
-      <w:pPr>
-        <w:ind w:left="360"/>
-        <w:rPr>
-          <w:lang w:val="en-GB"/>
-        </w:rPr>
-      </w:pPr>
-    </w:p>
-    <w:p>
-      <w:pPr>
-        <w:pStyle w:val="ListParagraph"/>
-        <w:numPr>
-          <w:ilvl w:val="0"/>
-          <w:numId w:val="3"/>
-        </w:numPr>
-        <w:rPr>
-          <w:lang w:val="en-GB"/>
-        </w:rPr>
-      </w:pPr>
-      <w:r>
-        <w:rPr>
-          <w:lang w:val="en-GB"/>
-        </w:rPr>
-        <w:t>Now that we know that SAT is an NP-complete problem how could we show that vertex cover, independent set a</w:t>
-      </w:r>
-      <w:r>
-        <w:rPr>
-          <w:lang w:val="en-GB"/>
-        </w:rPr>
-        <w:t>n</w:t>
-      </w:r>
-      <w:r>
-        <w:rPr>
-          <w:lang w:val="en-GB"/>
-        </w:rPr>
-        <w:t>d clique problems are NP-complete?</w:t>
-      </w:r>
-    </w:p>
-    <w:p>
-      <w:pPr>
-        <w:pStyle w:val="ListParagraph"/>
-        <w:rPr>
-          <w:lang w:val="en-GB"/>
-        </w:rPr>
-      </w:pPr>
-    </w:p>
-    <w:p>
-      <w:pPr>
-        <w:pStyle w:val="ListParagraph"/>
-        <w:numPr>
-          <w:ilvl w:val="1"/>
-          <w:numId w:val="3"/>
-        </w:numPr>
-        <w:rPr>
-          <w:lang w:val="en-GB"/>
-        </w:rPr>
-      </w:pPr>
-      <w:r>
-        <w:rPr>
-          <w:lang w:val="en-GB"/>
-        </w:rPr>
-        <w:t xml:space="preserve"> </w:t>
-      </w:r>
-      <w:r>
-        <w:rPr>
-          <w:color w:val="FF0000"/>
-          <w:lang w:val="en-GB"/>
-        </w:rPr>
-        <w:t>Show that any input for SAT can be transformed into an input for one of these problems</w:t>
-      </w:r>
-    </w:p>
-    <w:p>
-      <w:pPr>
-        <w:pStyle w:val="ListParagraph"/>
-        <w:numPr>
-          <w:ilvl w:val="1"/>
-          <w:numId w:val="3"/>
-        </w:numPr>
-        <w:rPr>
-          <w:lang w:val="en-GB"/>
-        </w:rPr>
-      </w:pPr>
-      <w:r>
-        <w:rPr>
-          <w:lang w:val="en-GB"/>
-        </w:rPr>
-        <w:t>Show that one of these three problems can be expressed as an input to SAT</w:t>
-      </w:r>
-    </w:p>
-    <w:p>
-      <w:pPr>
-        <w:pStyle w:val="ListParagraph"/>
-        <w:numPr>
-          <w:ilvl w:val="1"/>
-          <w:numId w:val="3"/>
-        </w:numPr>
-        <w:rPr>
-          <w:lang w:val="en-GB"/>
-        </w:rPr>
-      </w:pPr>
-      <w:r>
-        <w:rPr>
-          <w:lang w:val="en-GB"/>
-        </w:rPr>
-        <w:t>Show that all three problems can be expressed as an input to SAT</w:t>
-      </w:r>
-    </w:p>
-    <w:p>
-      <w:pPr>
-        <w:pStyle w:val="ListParagraph"/>
-        <w:ind w:left="1440"/>
-        <w:rPr>
-          <w:lang w:val="en-GB"/>
-        </w:rPr>
-      </w:pPr>
-    </w:p>
-    <w:p>
-      <w:pPr>
-        <w:pStyle w:val="ListParagraph"/>
-        <w:numPr>
-          <w:ilvl w:val="0"/>
-          <w:numId w:val="3"/>
-        </w:numPr>
-        <w:rPr>
-          <w:lang w:val="en-GB"/>
-        </w:rPr>
-      </w:pPr>
-      <w:r>
-        <w:rPr>
-          <w:lang w:val="en-GB"/>
-        </w:rPr>
-        <w:t>I</w:t>
-      </w:r>
-      <w:r>
-        <w:rPr>
-          <w:lang w:val="en-GB"/>
-        </w:rPr>
-        <w:t>s</w:t>
-      </w:r>
-      <w:r>
-        <w:rPr>
-          <w:lang w:val="en-GB"/>
-        </w:rPr>
-        <w:t xml:space="preserve"> the following Boolean formula satisfied:</w:t>
-      </w:r>
-      <w:r>
-        <w:rPr>
-          <w:lang w:val="en-GB"/>
-        </w:rPr>
-        <w:t xml:space="preserve"> </w:t>
-      </w:r>
-      <w:r>
-        <w:rPr>
-          <w:lang w:val="en-GB"/>
-        </w:rPr>
-        <w:t>no because in the second closure we have false</w:t>
-      </w:r>
-    </w:p>
-    <w:bookmarkStart w:id="0" w:name="_Hlk64579124"/>
-    <w:p>
-      <w:pPr>
-        <w:pStyle w:val="ListParagraph"/>
-        <w:jc w:val="center"/>
-        <w:rPr>
-          <w:lang w:val="en-GB"/>
-        </w:rPr>
-      </w:pPr>
+        <w:t xml:space="preserve">) </w:t>
+      </w:r>
       <m:oMath>
+        <m:r>
+          <m:rPr>
+            <m:sty m:val="p"/>
+          </m:rPr>
+          <w:rPr>
+            <w:rFonts w:ascii="Cambria Math" w:hAnsi="Cambria Math"/>
+            <w:color w:val="FF0000"/>
+            <w:lang w:val="en-GB"/>
+          </w:rPr>
+          <m:t xml:space="preserve">∧ </m:t>
+        </m:r>
         <m:d>
           <m:dPr>
             <m:ctrlPr>
               <w:rPr>
-                <w:rFonts w:ascii="Cambria Math" w:hAnsi="Cambria Math"/>
+                <w:rFonts w:ascii="Cambria Math" w:eastAsiaTheme="minorEastAsia" w:hAnsi="Cambria Math"/>
                 <w:i/>
+                <w:color w:val="FF0000"/>
                 <w:lang w:val="en-GB"/>
               </w:rPr>
             </m:ctrlPr>
           </m:dPr>
           <m:e>
-            <m:sSub>
-              <m:sSubPr>
+            <m:r>
+              <w:rPr>
+                <w:rFonts w:ascii="Cambria Math" w:eastAsiaTheme="minorEastAsia" w:hAnsi="Cambria Math"/>
+                <w:color w:val="FF0000"/>
+                <w:lang w:val="en-GB"/>
+              </w:rPr>
+              <m:t xml:space="preserve">a </m:t>
+            </m:r>
+            <m:r>
+              <m:rPr>
+                <m:sty m:val="p"/>
+              </m:rPr>
+              <w:rPr>
+                <w:rFonts w:ascii="Cambria Math" w:hAnsi="Cambria Math"/>
+                <w:color w:val="FF0000"/>
+                <w:lang w:val="en-GB"/>
+              </w:rPr>
+              <m:t>∨</m:t>
+            </m:r>
+            <m:r>
+              <w:rPr>
+                <w:rFonts w:ascii="Cambria Math" w:eastAsiaTheme="minorEastAsia" w:hAnsi="Cambria Math"/>
+                <w:color w:val="FF0000"/>
+                <w:lang w:val="en-GB"/>
+              </w:rPr>
+              <m:t xml:space="preserve"> </m:t>
+            </m:r>
+            <m:bar>
+              <m:barPr>
+                <m:pos m:val="top"/>
                 <m:ctrlPr>
                   <w:rPr>
                     <w:rFonts w:ascii="Cambria Math" w:hAnsi="Cambria Math"/>
-                    <w:i/>
+                    <w:color w:val="FF0000"/>
                     <w:lang w:val="en-GB"/>
                   </w:rPr>
                 </m:ctrlPr>
-              </m:sSubPr>
+              </m:barPr>
               <m:e>
                 <m:r>
                   <w:rPr>
                     <w:rFonts w:ascii="Cambria Math" w:hAnsi="Cambria Math"/>
+                    <w:color w:val="FF0000"/>
                     <w:lang w:val="en-GB"/>
                   </w:rPr>
-                  <m:t>x</m:t>
+                  <m:t>e</m:t>
                 </m:r>
               </m:e>
-              <m:sub>
-                <m:r>
-                  <w:rPr>
-                    <w:rFonts w:ascii="Cambria Math" w:hAnsi="Cambria Math"/>
-                    <w:lang w:val="en-GB"/>
-                  </w:rPr>
-                  <m:t>1</m:t>
-                </m:r>
-              </m:sub>
-            </m:sSub>
+            </m:bar>
+            <m:r>
+              <m:rPr>
+                <m:sty m:val="p"/>
+              </m:rPr>
+              <w:rPr>
+                <w:rFonts w:ascii="Cambria Math" w:hAnsi="Cambria Math"/>
+                <w:color w:val="FF0000"/>
+                <w:lang w:val="en-GB"/>
+              </w:rPr>
+              <m:t xml:space="preserve"> ∨ </m:t>
+            </m:r>
             <m:r>
               <w:rPr>
-                <w:rFonts w:ascii="Cambria Math" w:hAnsi="Cambria Math"/>
+                <w:rFonts w:ascii="Cambria Math" w:eastAsiaTheme="minorEastAsia" w:hAnsi="Cambria Math"/>
+                <w:color w:val="FF0000"/>
                 <w:lang w:val="en-GB"/>
               </w:rPr>
-              <m:t xml:space="preserve"> ∨</m:t>
+              <m:t>f</m:t>
             </m:r>
-            <m:sSub>
-              <m:sSubPr>
-                <m:ctrlPr>
-                  <w:rPr>
-                    <w:rFonts w:ascii="Cambria Math" w:hAnsi="Cambria Math"/>
-                    <w:i/>
-                    <w:lang w:val="en-GB"/>
-                  </w:rPr>
-                </m:ctrlPr>
-              </m:sSubPr>
-              <m:e>
-                <m:r>
-                  <w:rPr>
-                    <w:rFonts w:ascii="Cambria Math" w:hAnsi="Cambria Math"/>
-                    <w:lang w:val="en-GB"/>
-                  </w:rPr>
-                  <m:t>x</m:t>
-                </m:r>
-              </m:e>
-              <m:sub>
-                <m:r>
-                  <w:rPr>
-                    <w:rFonts w:ascii="Cambria Math" w:hAnsi="Cambria Math"/>
-                    <w:lang w:val="en-GB"/>
-                  </w:rPr>
-                  <m:t>3</m:t>
-                </m:r>
-              </m:sub>
-            </m:sSub>
           </m:e>
         </m:d>
         <m:r>
           <w:rPr>
             <w:rFonts w:ascii="Cambria Math" w:hAnsi="Cambria Math"/>
+            <w:color w:val="FF0000"/>
+            <w:lang w:val="en-GB"/>
+          </w:rPr>
+          <m:t xml:space="preserve"> </m:t>
+        </m:r>
+        <m:r>
+          <m:rPr>
+            <m:sty m:val="p"/>
+          </m:rPr>
+          <w:rPr>
+            <w:rFonts w:ascii="Cambria Math" w:hAnsi="Cambria Math"/>
+            <w:color w:val="FF0000"/>
             <w:lang w:val="en-GB"/>
           </w:rPr>
           <m:t>∧</m:t>
@@ -1715,144 +3231,117 @@
               <w:rPr>
                 <w:rFonts w:ascii="Cambria Math" w:hAnsi="Cambria Math"/>
                 <w:i/>
+                <w:color w:val="FF0000"/>
                 <w:lang w:val="en-GB"/>
               </w:rPr>
             </m:ctrlPr>
           </m:dPr>
           <m:e>
-            <m:sSub>
-              <m:sSubPr>
+            <m:r>
+              <w:rPr>
+                <w:rFonts w:ascii="Cambria Math" w:hAnsi="Cambria Math"/>
+                <w:color w:val="FF0000"/>
+                <w:lang w:val="en-GB"/>
+              </w:rPr>
+              <m:t xml:space="preserve">b </m:t>
+            </m:r>
+            <m:r>
+              <m:rPr>
+                <m:sty m:val="p"/>
+              </m:rPr>
+              <w:rPr>
+                <w:rFonts w:ascii="Cambria Math" w:hAnsi="Cambria Math"/>
+                <w:color w:val="FF0000"/>
+                <w:lang w:val="en-GB"/>
+              </w:rPr>
+              <m:t>∨</m:t>
+            </m:r>
+            <m:r>
+              <w:rPr>
+                <w:rFonts w:ascii="Cambria Math" w:hAnsi="Cambria Math"/>
+                <w:color w:val="FF0000"/>
+                <w:lang w:val="en-GB"/>
+              </w:rPr>
+              <m:t xml:space="preserve"> </m:t>
+            </m:r>
+            <m:r>
+              <w:rPr>
+                <w:rFonts w:ascii="Cambria Math" w:eastAsiaTheme="minorEastAsia" w:hAnsi="Cambria Math"/>
+                <w:color w:val="FF0000"/>
+                <w:lang w:val="en-GB"/>
+              </w:rPr>
+              <m:t xml:space="preserve"> </m:t>
+            </m:r>
+            <m:bar>
+              <m:barPr>
+                <m:pos m:val="top"/>
                 <m:ctrlPr>
                   <w:rPr>
                     <w:rFonts w:ascii="Cambria Math" w:hAnsi="Cambria Math"/>
-                    <w:i/>
+                    <w:color w:val="FF0000"/>
                     <w:lang w:val="en-GB"/>
                   </w:rPr>
                 </m:ctrlPr>
-              </m:sSubPr>
+              </m:barPr>
               <m:e>
                 <m:r>
                   <w:rPr>
                     <w:rFonts w:ascii="Cambria Math" w:hAnsi="Cambria Math"/>
+                    <w:color w:val="FF0000"/>
                     <w:lang w:val="en-GB"/>
                   </w:rPr>
-                  <m:t>x</m:t>
+                  <m:t>c</m:t>
                 </m:r>
               </m:e>
-              <m:sub>
-                <m:r>
-                  <w:rPr>
-                    <w:rFonts w:ascii="Cambria Math" w:hAnsi="Cambria Math"/>
-                    <w:lang w:val="en-GB"/>
-                  </w:rPr>
-                  <m:t>1</m:t>
-                </m:r>
-              </m:sub>
-            </m:sSub>
+            </m:bar>
             <m:r>
+              <m:rPr>
+                <m:sty m:val="p"/>
+              </m:rPr>
               <w:rPr>
                 <w:rFonts w:ascii="Cambria Math" w:hAnsi="Cambria Math"/>
+                <w:color w:val="FF0000"/>
                 <w:lang w:val="en-GB"/>
               </w:rPr>
-              <m:t xml:space="preserve"> ∧</m:t>
+              <m:t xml:space="preserve"> </m:t>
             </m:r>
-            <m:d>
-              <m:dPr>
-                <m:ctrlPr>
-                  <w:rPr>
-                    <w:rFonts w:ascii="Cambria Math" w:hAnsi="Cambria Math"/>
-                    <w:i/>
-                    <w:lang w:val="en-GB"/>
-                  </w:rPr>
-                </m:ctrlPr>
-              </m:dPr>
-              <m:e>
-                <m:sSub>
-                  <m:sSubPr>
-                    <m:ctrlPr>
-                      <w:rPr>
-                        <w:rFonts w:ascii="Cambria Math" w:hAnsi="Cambria Math"/>
-                        <w:i/>
-                        <w:lang w:val="en-GB"/>
-                      </w:rPr>
-                    </m:ctrlPr>
-                  </m:sSubPr>
-                  <m:e>
-                    <m:r>
-                      <w:rPr>
-                        <w:rFonts w:ascii="Cambria Math" w:hAnsi="Cambria Math"/>
-                        <w:lang w:val="en-GB"/>
-                      </w:rPr>
-                      <m:t>x</m:t>
-                    </m:r>
-                  </m:e>
-                  <m:sub>
-                    <m:r>
-                      <w:rPr>
-                        <w:rFonts w:ascii="Cambria Math" w:hAnsi="Cambria Math"/>
-                        <w:lang w:val="en-GB"/>
-                      </w:rPr>
-                      <m:t>2</m:t>
-                    </m:r>
-                  </m:sub>
-                </m:sSub>
-                <m:r>
-                  <w:rPr>
-                    <w:rFonts w:ascii="Cambria Math" w:hAnsi="Cambria Math"/>
-                    <w:lang w:val="en-GB"/>
-                  </w:rPr>
-                  <m:t xml:space="preserve"> ∨ </m:t>
-                </m:r>
-                <m:bar>
-                  <m:barPr>
-                    <m:pos m:val="top"/>
-                    <m:ctrlPr>
-                      <w:rPr>
-                        <w:rFonts w:ascii="Cambria Math" w:hAnsi="Cambria Math"/>
-                        <w:i/>
-                        <w:lang w:val="en-GB"/>
-                      </w:rPr>
-                    </m:ctrlPr>
-                  </m:barPr>
-                  <m:e>
-                    <m:sSub>
-                      <m:sSubPr>
-                        <m:ctrlPr>
-                          <w:rPr>
-                            <w:rFonts w:ascii="Cambria Math" w:hAnsi="Cambria Math"/>
-                            <w:i/>
-                            <w:lang w:val="en-GB"/>
-                          </w:rPr>
-                        </m:ctrlPr>
-                      </m:sSubPr>
-                      <m:e>
-                        <m:r>
-                          <w:rPr>
-                            <w:rFonts w:ascii="Cambria Math" w:hAnsi="Cambria Math"/>
-                            <w:lang w:val="en-GB"/>
-                          </w:rPr>
-                          <m:t>x</m:t>
-                        </m:r>
-                      </m:e>
-                      <m:sub>
-                        <m:r>
-                          <w:rPr>
-                            <w:rFonts w:ascii="Cambria Math" w:hAnsi="Cambria Math"/>
-                            <w:lang w:val="en-GB"/>
-                          </w:rPr>
-                          <m:t>3</m:t>
-                        </m:r>
-                      </m:sub>
-                    </m:sSub>
-                  </m:e>
-                </m:bar>
-              </m:e>
-            </m:d>
+            <m:r>
+              <m:rPr>
+                <m:sty m:val="p"/>
+              </m:rPr>
+              <w:rPr>
+                <w:rFonts w:ascii="Cambria Math" w:hAnsi="Cambria Math"/>
+                <w:color w:val="FF0000"/>
+                <w:lang w:val="en-GB"/>
+              </w:rPr>
+              <m:t xml:space="preserve"> V x</m:t>
+            </m:r>
+            <m:ctrlPr>
+              <w:rPr>
+                <w:rFonts w:ascii="Cambria Math" w:hAnsi="Cambria Math"/>
+                <w:color w:val="FF0000"/>
+                <w:lang w:val="en-GB"/>
+              </w:rPr>
+            </m:ctrlPr>
           </m:e>
         </m:d>
+      </m:oMath>
+      <w:r>
+        <w:rPr>
+          <w:rFonts w:ascii="Cambria Math" w:eastAsiaTheme="minorEastAsia" w:hAnsi="Cambria Math"/>
+          <w:color w:val="FF0000"/>
+          <w:lang w:val="en-GB"/>
+        </w:rPr>
+        <w:t xml:space="preserve"> </w:t>
+      </w:r>
+      <m:oMath>
         <m:r>
+          <m:rPr>
+            <m:sty m:val="p"/>
+          </m:rPr>
           <w:rPr>
             <w:rFonts w:ascii="Cambria Math" w:hAnsi="Cambria Math"/>
+            <w:color w:val="FF0000"/>
             <w:lang w:val="en-GB"/>
           </w:rPr>
           <m:t>∧</m:t>
@@ -1863,60 +3352,46 @@
               <w:rPr>
                 <w:rFonts w:ascii="Cambria Math" w:hAnsi="Cambria Math"/>
                 <w:i/>
+                <w:color w:val="FF0000"/>
                 <w:lang w:val="en-GB"/>
               </w:rPr>
             </m:ctrlPr>
           </m:dPr>
           <m:e>
-            <m:bar>
-              <m:barPr>
-                <m:pos m:val="top"/>
-                <m:ctrlPr>
-                  <w:rPr>
-                    <w:rFonts w:ascii="Cambria Math" w:hAnsi="Cambria Math"/>
-                    <w:i/>
-                    <w:lang w:val="en-GB"/>
-                  </w:rPr>
-                </m:ctrlPr>
-              </m:barPr>
-              <m:e>
-                <m:sSub>
-                  <m:sSubPr>
-                    <m:ctrlPr>
-                      <w:rPr>
-                        <w:rFonts w:ascii="Cambria Math" w:hAnsi="Cambria Math"/>
-                        <w:i/>
-                        <w:lang w:val="en-GB"/>
-                      </w:rPr>
-                    </m:ctrlPr>
-                  </m:sSubPr>
-                  <m:e>
-                    <m:r>
-                      <w:rPr>
-                        <w:rFonts w:ascii="Cambria Math" w:hAnsi="Cambria Math"/>
-                        <w:lang w:val="en-GB"/>
-                      </w:rPr>
-                      <m:t>x</m:t>
-                    </m:r>
-                  </m:e>
-                  <m:sub>
-                    <m:r>
-                      <w:rPr>
-                        <w:rFonts w:ascii="Cambria Math" w:hAnsi="Cambria Math"/>
-                        <w:lang w:val="en-GB"/>
-                      </w:rPr>
-                      <m:t>2</m:t>
-                    </m:r>
-                  </m:sub>
-                </m:sSub>
-              </m:e>
-            </m:bar>
             <m:r>
               <w:rPr>
                 <w:rFonts w:ascii="Cambria Math" w:hAnsi="Cambria Math"/>
+                <w:color w:val="FF0000"/>
                 <w:lang w:val="en-GB"/>
               </w:rPr>
-              <m:t xml:space="preserve"> ∨ </m:t>
+              <m:t xml:space="preserve">b </m:t>
+            </m:r>
+            <m:r>
+              <m:rPr>
+                <m:sty m:val="p"/>
+              </m:rPr>
+              <w:rPr>
+                <w:rFonts w:ascii="Cambria Math" w:hAnsi="Cambria Math"/>
+                <w:color w:val="FF0000"/>
+                <w:lang w:val="en-GB"/>
+              </w:rPr>
+              <m:t>∨</m:t>
+            </m:r>
+            <m:r>
+              <w:rPr>
+                <w:rFonts w:ascii="Cambria Math" w:hAnsi="Cambria Math"/>
+                <w:color w:val="FF0000"/>
+                <w:lang w:val="en-GB"/>
+              </w:rPr>
+              <m:t xml:space="preserve"> </m:t>
+            </m:r>
+            <m:r>
+              <w:rPr>
+                <w:rFonts w:ascii="Cambria Math" w:eastAsiaTheme="minorEastAsia" w:hAnsi="Cambria Math"/>
+                <w:color w:val="FF0000"/>
+                <w:lang w:val="en-GB"/>
+              </w:rPr>
+              <m:t xml:space="preserve"> </m:t>
             </m:r>
             <m:bar>
               <m:barPr>
@@ -1924,112 +3399,32 @@
                 <m:ctrlPr>
                   <w:rPr>
                     <w:rFonts w:ascii="Cambria Math" w:hAnsi="Cambria Math"/>
-                    <w:i/>
+                    <w:color w:val="FF0000"/>
                     <w:lang w:val="en-GB"/>
                   </w:rPr>
                 </m:ctrlPr>
               </m:barPr>
               <m:e>
-                <m:sSub>
-                  <m:sSubPr>
-                    <m:ctrlPr>
-                      <w:rPr>
-                        <w:rFonts w:ascii="Cambria Math" w:hAnsi="Cambria Math"/>
-                        <w:i/>
-                        <w:lang w:val="en-GB"/>
-                      </w:rPr>
-                    </m:ctrlPr>
-                  </m:sSubPr>
-                  <m:e>
-                    <m:r>
-                      <w:rPr>
-                        <w:rFonts w:ascii="Cambria Math" w:hAnsi="Cambria Math"/>
-                        <w:lang w:val="en-GB"/>
-                      </w:rPr>
-                      <m:t>x</m:t>
-                    </m:r>
-                  </m:e>
-                  <m:sub>
-                    <m:r>
-                      <w:rPr>
-                        <w:rFonts w:ascii="Cambria Math" w:hAnsi="Cambria Math"/>
-                        <w:lang w:val="en-GB"/>
-                      </w:rPr>
-                      <m:t>3</m:t>
-                    </m:r>
-                  </m:sub>
-                </m:sSub>
-              </m:e>
-            </m:bar>
-          </m:e>
-        </m:d>
-        <m:r>
-          <w:rPr>
-            <w:rFonts w:ascii="Cambria Math" w:hAnsi="Cambria Math"/>
-            <w:lang w:val="en-GB"/>
-          </w:rPr>
-          <m:t>∧</m:t>
-        </m:r>
-        <m:d>
-          <m:dPr>
-            <m:ctrlPr>
-              <w:rPr>
-                <w:rFonts w:ascii="Cambria Math" w:hAnsi="Cambria Math"/>
-                <w:i/>
-                <w:lang w:val="en-GB"/>
-              </w:rPr>
-            </m:ctrlPr>
-          </m:dPr>
-          <m:e>
-            <m:bar>
-              <m:barPr>
-                <m:pos m:val="top"/>
-                <m:ctrlPr>
+                <m:r>
                   <w:rPr>
                     <w:rFonts w:ascii="Cambria Math" w:hAnsi="Cambria Math"/>
-                    <w:i/>
+                    <w:color w:val="FF0000"/>
                     <w:lang w:val="en-GB"/>
                   </w:rPr>
-                </m:ctrlPr>
-              </m:barPr>
-              <m:e>
-                <m:sSub>
-                  <m:sSubPr>
-                    <m:ctrlPr>
-                      <w:rPr>
-                        <w:rFonts w:ascii="Cambria Math" w:hAnsi="Cambria Math"/>
-                        <w:i/>
-                        <w:lang w:val="en-GB"/>
-                      </w:rPr>
-                    </m:ctrlPr>
-                  </m:sSubPr>
-                  <m:e>
-                    <m:r>
-                      <w:rPr>
-                        <w:rFonts w:ascii="Cambria Math" w:hAnsi="Cambria Math"/>
-                        <w:lang w:val="en-GB"/>
-                      </w:rPr>
-                      <m:t>x</m:t>
-                    </m:r>
-                  </m:e>
-                  <m:sub>
-                    <m:r>
-                      <w:rPr>
-                        <w:rFonts w:ascii="Cambria Math" w:hAnsi="Cambria Math"/>
-                        <w:lang w:val="en-GB"/>
-                      </w:rPr>
-                      <m:t>1</m:t>
-                    </m:r>
-                  </m:sub>
-                </m:sSub>
+                  <m:t>c</m:t>
+                </m:r>
               </m:e>
             </m:bar>
             <m:r>
+              <m:rPr>
+                <m:sty m:val="p"/>
+              </m:rPr>
               <w:rPr>
                 <w:rFonts w:ascii="Cambria Math" w:hAnsi="Cambria Math"/>
+                <w:color w:val="FF0000"/>
                 <w:lang w:val="en-GB"/>
               </w:rPr>
-              <m:t xml:space="preserve"> ∨</m:t>
+              <m:t xml:space="preserve">  V </m:t>
             </m:r>
             <m:bar>
               <m:barPr>
@@ -2037,59 +3432,59 @@
                 <m:ctrlPr>
                   <w:rPr>
                     <w:rFonts w:ascii="Cambria Math" w:hAnsi="Cambria Math"/>
-                    <w:i/>
+                    <w:color w:val="FF0000"/>
                     <w:lang w:val="en-GB"/>
                   </w:rPr>
                 </m:ctrlPr>
               </m:barPr>
               <m:e>
-                <m:sSub>
-                  <m:sSubPr>
-                    <m:ctrlPr>
-                      <w:rPr>
-                        <w:rFonts w:ascii="Cambria Math" w:hAnsi="Cambria Math"/>
-                        <w:i/>
-                        <w:lang w:val="en-GB"/>
-                      </w:rPr>
-                    </m:ctrlPr>
-                  </m:sSubPr>
-                  <m:e>
-                    <m:r>
-                      <w:rPr>
-                        <w:rFonts w:ascii="Cambria Math" w:hAnsi="Cambria Math"/>
-                        <w:lang w:val="en-GB"/>
-                      </w:rPr>
-                      <m:t>x</m:t>
-                    </m:r>
-                  </m:e>
-                  <m:sub>
-                    <m:r>
-                      <w:rPr>
-                        <w:rFonts w:ascii="Cambria Math" w:hAnsi="Cambria Math"/>
-                        <w:lang w:val="en-GB"/>
-                      </w:rPr>
-                      <m:t>2</m:t>
-                    </m:r>
-                  </m:sub>
-                </m:sSub>
+                <m:r>
+                  <w:rPr>
+                    <w:rFonts w:ascii="Cambria Math" w:hAnsi="Cambria Math"/>
+                    <w:color w:val="FF0000"/>
+                    <w:lang w:val="en-GB"/>
+                  </w:rPr>
+                  <m:t>x</m:t>
+                </m:r>
               </m:e>
             </m:bar>
+            <m:r>
+              <w:rPr>
+                <w:rFonts w:ascii="Cambria Math" w:hAnsi="Cambria Math"/>
+                <w:color w:val="FF0000"/>
+                <w:lang w:val="en-GB"/>
+              </w:rPr>
+              <m:t xml:space="preserve"> </m:t>
+            </m:r>
+            <m:ctrlPr>
+              <w:rPr>
+                <w:rFonts w:ascii="Cambria Math" w:hAnsi="Cambria Math"/>
+                <w:color w:val="FF0000"/>
+                <w:lang w:val="en-GB"/>
+              </w:rPr>
+            </m:ctrlPr>
           </m:e>
         </m:d>
       </m:oMath>
-      <w:bookmarkEnd w:id="0"/>
-      <w:r>
-        <w:rPr>
-          <w:rFonts w:eastAsiaTheme="minorEastAsia"/>
-          <w:lang w:val="en-GB"/>
-        </w:rPr>
-        <w:t xml:space="preserve"> ?</w:t>
-      </w:r>
-    </w:p>
-    <w:p>
-      <w:pPr>
-        <w:ind w:left="360"/>
-        <w:rPr>
+    </w:p>
+    <w:p>
+      <w:pPr>
+        <w:pStyle w:val="ListParagraph"/>
+        <w:ind w:left="1440"/>
+        <w:jc w:val="center"/>
+        <w:rPr>
+          <w:rFonts w:ascii="Cambria Math" w:eastAsiaTheme="minorEastAsia" w:hAnsi="Cambria Math"/>
+          <w:color w:val="FF0000"/>
+          <w:lang w:val="en-GB"/>
+        </w:rPr>
+      </w:pPr>
+    </w:p>
+    <w:p>
+      <w:pPr>
+        <w:pStyle w:val="ListParagraph"/>
+        <w:ind w:left="1440"/>
+        <w:rPr>
+          <w:rFonts w:ascii="Cambria Math" w:hAnsi="Cambria Math"/>
           <w:lang w:val="en-GB"/>
         </w:rPr>
       </w:pPr>
@@ -2109,6 +3504,970 @@
         <w:rPr>
           <w:lang w:val="en-GB"/>
         </w:rPr>
+        <w:t xml:space="preserve">Solve a 3CNF from </w:t>
+      </w:r>
+      <w:hyperlink r:id="rId12" w:history="1">
+        <w:r>
+          <w:rPr>
+            <w:rStyle w:val="Hyperlink"/>
+            <w:lang w:val="en-GB"/>
+          </w:rPr>
+          <w:t>http://www.cri</w:t>
+        </w:r>
+        <w:r>
+          <w:rPr>
+            <w:rStyle w:val="Hyperlink"/>
+            <w:lang w:val="en-GB"/>
+          </w:rPr>
+          <w:t>l</w:t>
+        </w:r>
+        <w:r>
+          <w:rPr>
+            <w:rStyle w:val="Hyperlink"/>
+            <w:lang w:val="en-GB"/>
+          </w:rPr>
+          <w:t>.univ-artois.fr/~roussel/satgame/satgame.php?lang=eng</w:t>
+        </w:r>
+      </w:hyperlink>
+      <w:r>
+        <w:rPr>
+          <w:lang w:val="en-GB"/>
+        </w:rPr>
+        <w:t xml:space="preserve"> (choose your own level)</w:t>
+      </w:r>
+    </w:p>
+    <w:p>
+      <w:pPr>
+        <w:pStyle w:val="ListParagraph"/>
+        <w:rPr>
+          <w:lang w:val="en-GB"/>
+        </w:rPr>
+      </w:pPr>
+      <w:r>
+        <w:rPr>
+          <w:noProof/>
+          <w:lang w:val="en-GB"/>
+        </w:rPr>
+        <w:lastRenderedPageBreak/>
+        <w:drawing>
+          <wp:inline distT="0" distB="0" distL="0" distR="0" wp14:anchorId="03D2AC3A" wp14:editId="4F958961">
+            <wp:extent cx="5731510" cy="3582035"/>
+            <wp:effectExtent l="0" t="0" r="0" b="0"/>
+            <wp:docPr id="2" name="Picture 2" descr="Graphical user interface, text&#10;&#10;Description automatically generated"/>
+            <wp:cNvGraphicFramePr>
+              <a:graphicFrameLocks xmlns:a="http://schemas.openxmlformats.org/drawingml/2006/main" noChangeAspect="1"/>
+            </wp:cNvGraphicFramePr>
+            <a:graphic xmlns:a="http://schemas.openxmlformats.org/drawingml/2006/main">
+              <a:graphicData uri="http://schemas.openxmlformats.org/drawingml/2006/picture">
+                <pic:pic xmlns:pic="http://schemas.openxmlformats.org/drawingml/2006/picture">
+                  <pic:nvPicPr>
+                    <pic:cNvPr id="2" name="Picture 2" descr="Graphical user interface, text&#10;&#10;Description automatically generated"/>
+                    <pic:cNvPicPr/>
+                  </pic:nvPicPr>
+                  <pic:blipFill>
+                    <a:blip r:embed="rId13" cstate="print">
+                      <a:extLst>
+                        <a:ext uri="{28A0092B-C50C-407E-A947-70E740481C1C}">
+                          <a14:useLocalDpi xmlns:a14="http://schemas.microsoft.com/office/drawing/2010/main" val="0"/>
+                        </a:ext>
+                      </a:extLst>
+                    </a:blip>
+                    <a:stretch>
+                      <a:fillRect/>
+                    </a:stretch>
+                  </pic:blipFill>
+                  <pic:spPr>
+                    <a:xfrm>
+                      <a:off x="0" y="0"/>
+                      <a:ext cx="5731510" cy="3582035"/>
+                    </a:xfrm>
+                    <a:prstGeom prst="rect">
+                      <a:avLst/>
+                    </a:prstGeom>
+                  </pic:spPr>
+                </pic:pic>
+              </a:graphicData>
+            </a:graphic>
+          </wp:inline>
+        </w:drawing>
+      </w:r>
+    </w:p>
+    <w:p>
+      <w:pPr>
+        <w:pStyle w:val="ListParagraph"/>
+        <w:rPr>
+          <w:lang w:val="en-GB"/>
+        </w:rPr>
+      </w:pPr>
+    </w:p>
+    <w:p>
+      <w:pPr>
+        <w:pStyle w:val="ListParagraph"/>
+        <w:numPr>
+          <w:ilvl w:val="0"/>
+          <w:numId w:val="3"/>
+        </w:numPr>
+        <w:rPr>
+          <w:lang w:val="en-GB"/>
+        </w:rPr>
+      </w:pPr>
+      <w:r>
+        <w:rPr>
+          <w:lang w:val="en-GB"/>
+        </w:rPr>
+        <w:t xml:space="preserve">Reducing a problem X to a problem Y in polynomial time implies: </w:t>
+      </w:r>
+    </w:p>
+    <w:p>
+      <w:pPr>
+        <w:pStyle w:val="ListParagraph"/>
+        <w:numPr>
+          <w:ilvl w:val="0"/>
+          <w:numId w:val="13"/>
+        </w:numPr>
+        <w:rPr>
+          <w:lang w:val="en-GB"/>
+        </w:rPr>
+      </w:pPr>
+      <w:r>
+        <w:rPr>
+          <w:lang w:val="en-GB"/>
+        </w:rPr>
+        <w:t>X is at least as hard to solve as Y</w:t>
+      </w:r>
+    </w:p>
+    <w:p>
+      <w:pPr>
+        <w:pStyle w:val="ListParagraph"/>
+        <w:numPr>
+          <w:ilvl w:val="0"/>
+          <w:numId w:val="13"/>
+        </w:numPr>
+        <w:rPr>
+          <w:lang w:val="en-GB"/>
+        </w:rPr>
+      </w:pPr>
+      <w:r>
+        <w:rPr>
+          <w:color w:val="FF0000"/>
+          <w:lang w:val="en-GB"/>
+        </w:rPr>
+        <w:t>Y is at least as hard to solve as X</w:t>
+      </w:r>
+    </w:p>
+    <w:p>
+      <w:pPr>
+        <w:pStyle w:val="ListParagraph"/>
+        <w:numPr>
+          <w:ilvl w:val="0"/>
+          <w:numId w:val="13"/>
+        </w:numPr>
+        <w:rPr>
+          <w:lang w:val="en-GB"/>
+        </w:rPr>
+      </w:pPr>
+      <w:r>
+        <w:rPr>
+          <w:lang w:val="en-GB"/>
+        </w:rPr>
+        <w:t>If X can be solved in polynomial time, then so can Y</w:t>
+      </w:r>
+    </w:p>
+    <w:p>
+      <w:pPr>
+        <w:pStyle w:val="ListParagraph"/>
+        <w:numPr>
+          <w:ilvl w:val="0"/>
+          <w:numId w:val="13"/>
+        </w:numPr>
+        <w:rPr>
+          <w:color w:val="FF0000"/>
+          <w:lang w:val="en-GB"/>
+        </w:rPr>
+      </w:pPr>
+      <w:r>
+        <w:rPr>
+          <w:color w:val="FF0000"/>
+          <w:lang w:val="en-GB"/>
+        </w:rPr>
+        <w:t xml:space="preserve">If Y can be </w:t>
+      </w:r>
+      <w:proofErr w:type="gramStart"/>
+      <w:r>
+        <w:rPr>
+          <w:color w:val="FF0000"/>
+          <w:lang w:val="en-GB"/>
+        </w:rPr>
+        <w:t>solve</w:t>
+      </w:r>
+      <w:proofErr w:type="gramEnd"/>
+      <w:r>
+        <w:rPr>
+          <w:color w:val="FF0000"/>
+          <w:lang w:val="en-GB"/>
+        </w:rPr>
+        <w:t xml:space="preserve"> in polynomial time, then so can X</w:t>
+      </w:r>
+    </w:p>
+    <w:p>
+      <w:pPr>
+        <w:pStyle w:val="ListParagraph"/>
+        <w:ind w:left="1080"/>
+        <w:rPr>
+          <w:lang w:val="en-GB"/>
+        </w:rPr>
+      </w:pPr>
+    </w:p>
+    <w:p>
+      <w:pPr>
+        <w:pStyle w:val="ListParagraph"/>
+        <w:rPr>
+          <w:lang w:val="en-GB"/>
+        </w:rPr>
+      </w:pPr>
+    </w:p>
+    <w:p>
+      <w:pPr>
+        <w:pStyle w:val="ListParagraph"/>
+        <w:numPr>
+          <w:ilvl w:val="0"/>
+          <w:numId w:val="3"/>
+        </w:numPr>
+        <w:rPr>
+          <w:lang w:val="en-GB"/>
+        </w:rPr>
+      </w:pPr>
+      <w:r>
+        <w:rPr>
+          <w:lang w:val="en-GB"/>
+        </w:rPr>
+        <w:t>Which statement(s) are true:</w:t>
+      </w:r>
+    </w:p>
+    <w:p>
+      <w:pPr>
+        <w:pStyle w:val="ListParagraph"/>
+        <w:numPr>
+          <w:ilvl w:val="1"/>
+          <w:numId w:val="3"/>
+        </w:numPr>
+        <w:rPr>
+          <w:lang w:val="en-GB"/>
+        </w:rPr>
+      </w:pPr>
+      <w:r>
+        <w:rPr>
+          <w:lang w:val="en-GB"/>
+        </w:rPr>
+        <w:t>There can be only one NP-complete problem</w:t>
+      </w:r>
+    </w:p>
+    <w:p>
+      <w:pPr>
+        <w:pStyle w:val="ListParagraph"/>
+        <w:numPr>
+          <w:ilvl w:val="1"/>
+          <w:numId w:val="3"/>
+        </w:numPr>
+        <w:rPr>
+          <w:color w:val="FF0000"/>
+          <w:lang w:val="en-GB"/>
+        </w:rPr>
+      </w:pPr>
+      <w:r>
+        <w:rPr>
+          <w:color w:val="FF0000"/>
+          <w:lang w:val="en-GB"/>
+        </w:rPr>
+        <w:t xml:space="preserve">If there is a polynomial time algorithm for NP-complete problem(s) then there are polynomial time algorithms for all problems in NP  </w:t>
+      </w:r>
+    </w:p>
+    <w:p>
+      <w:pPr>
+        <w:pStyle w:val="ListParagraph"/>
+        <w:numPr>
+          <w:ilvl w:val="1"/>
+          <w:numId w:val="3"/>
+        </w:numPr>
+        <w:rPr>
+          <w:color w:val="FF0000"/>
+          <w:lang w:val="en-GB"/>
+        </w:rPr>
+      </w:pPr>
+      <w:r>
+        <w:rPr>
+          <w:color w:val="FF0000"/>
+          <w:lang w:val="en-GB"/>
+        </w:rPr>
+        <w:t>If Vertex cover is an NP-complete problem, then so is Clique</w:t>
+      </w:r>
+    </w:p>
+    <w:p>
+      <w:pPr>
+        <w:ind w:left="360"/>
+        <w:rPr>
+          <w:lang w:val="en-GB"/>
+        </w:rPr>
+      </w:pPr>
+    </w:p>
+    <w:p>
+      <w:pPr>
+        <w:pStyle w:val="ListParagraph"/>
+        <w:numPr>
+          <w:ilvl w:val="0"/>
+          <w:numId w:val="3"/>
+        </w:numPr>
+        <w:rPr>
+          <w:lang w:val="en-GB"/>
+        </w:rPr>
+      </w:pPr>
+      <w:r>
+        <w:rPr>
+          <w:lang w:val="en-GB"/>
+        </w:rPr>
+        <w:t>Now that we know that SAT is an NP-complete problem how could we show that vertex cover, independent set a</w:t>
+      </w:r>
+      <w:r>
+        <w:rPr>
+          <w:lang w:val="en-GB"/>
+        </w:rPr>
+        <w:t>n</w:t>
+      </w:r>
+      <w:r>
+        <w:rPr>
+          <w:lang w:val="en-GB"/>
+        </w:rPr>
+        <w:t>d clique problems are NP-complete?</w:t>
+      </w:r>
+    </w:p>
+    <w:p>
+      <w:pPr>
+        <w:pStyle w:val="ListParagraph"/>
+        <w:rPr>
+          <w:lang w:val="en-GB"/>
+        </w:rPr>
+      </w:pPr>
+    </w:p>
+    <w:p>
+      <w:pPr>
+        <w:pStyle w:val="ListParagraph"/>
+        <w:numPr>
+          <w:ilvl w:val="1"/>
+          <w:numId w:val="3"/>
+        </w:numPr>
+        <w:rPr>
+          <w:lang w:val="en-GB"/>
+        </w:rPr>
+      </w:pPr>
+      <w:r>
+        <w:rPr>
+          <w:lang w:val="en-GB"/>
+        </w:rPr>
+        <w:t xml:space="preserve"> </w:t>
+      </w:r>
+      <w:r>
+        <w:rPr>
+          <w:color w:val="FF0000"/>
+          <w:lang w:val="en-GB"/>
+        </w:rPr>
+        <w:t>Show that any input for SAT can be transformed into an input for one of these problems</w:t>
+      </w:r>
+    </w:p>
+    <w:p>
+      <w:pPr>
+        <w:pStyle w:val="ListParagraph"/>
+        <w:numPr>
+          <w:ilvl w:val="1"/>
+          <w:numId w:val="3"/>
+        </w:numPr>
+        <w:rPr>
+          <w:lang w:val="en-GB"/>
+        </w:rPr>
+      </w:pPr>
+      <w:r>
+        <w:rPr>
+          <w:lang w:val="en-GB"/>
+        </w:rPr>
+        <w:t>Show that one of these three problems can be expressed as an input to SAT</w:t>
+      </w:r>
+    </w:p>
+    <w:p>
+      <w:pPr>
+        <w:pStyle w:val="ListParagraph"/>
+        <w:numPr>
+          <w:ilvl w:val="1"/>
+          <w:numId w:val="3"/>
+        </w:numPr>
+        <w:rPr>
+          <w:lang w:val="en-GB"/>
+        </w:rPr>
+      </w:pPr>
+      <w:r>
+        <w:rPr>
+          <w:lang w:val="en-GB"/>
+        </w:rPr>
+        <w:t>Show that all three problems can be expressed as an input to SAT</w:t>
+      </w:r>
+    </w:p>
+    <w:p>
+      <w:pPr>
+        <w:pStyle w:val="ListParagraph"/>
+        <w:ind w:left="1440"/>
+        <w:rPr>
+          <w:lang w:val="en-GB"/>
+        </w:rPr>
+      </w:pPr>
+    </w:p>
+    <w:p>
+      <w:pPr>
+        <w:pStyle w:val="ListParagraph"/>
+        <w:numPr>
+          <w:ilvl w:val="0"/>
+          <w:numId w:val="3"/>
+        </w:numPr>
+        <w:rPr>
+          <w:lang w:val="en-GB"/>
+        </w:rPr>
+      </w:pPr>
+      <w:r>
+        <w:rPr>
+          <w:lang w:val="en-GB"/>
+        </w:rPr>
+        <w:t>I</w:t>
+      </w:r>
+      <w:r>
+        <w:rPr>
+          <w:lang w:val="en-GB"/>
+        </w:rPr>
+        <w:t>s</w:t>
+      </w:r>
+      <w:r>
+        <w:rPr>
+          <w:lang w:val="en-GB"/>
+        </w:rPr>
+        <w:t xml:space="preserve"> the following Boolean formula satisfied:</w:t>
+      </w:r>
+      <w:r>
+        <w:rPr>
+          <w:lang w:val="en-GB"/>
+        </w:rPr>
+        <w:t xml:space="preserve"> </w:t>
+      </w:r>
+    </w:p>
+    <w:bookmarkStart w:id="0" w:name="_Hlk64579124"/>
+    <w:p>
+      <w:pPr>
+        <w:pStyle w:val="ListParagraph"/>
+        <w:jc w:val="center"/>
+        <w:rPr>
+          <w:rFonts w:eastAsiaTheme="minorEastAsia"/>
+          <w:lang w:val="en-GB"/>
+        </w:rPr>
+      </w:pPr>
+      <m:oMathPara>
+        <m:oMath>
+          <m:d>
+            <m:dPr>
+              <m:ctrlPr>
+                <w:rPr>
+                  <w:rFonts w:ascii="Cambria Math" w:hAnsi="Cambria Math"/>
+                  <w:i/>
+                  <w:lang w:val="en-GB"/>
+                </w:rPr>
+              </m:ctrlPr>
+            </m:dPr>
+            <m:e>
+              <m:sSub>
+                <m:sSubPr>
+                  <m:ctrlPr>
+                    <w:rPr>
+                      <w:rFonts w:ascii="Cambria Math" w:hAnsi="Cambria Math"/>
+                      <w:i/>
+                      <w:lang w:val="en-GB"/>
+                    </w:rPr>
+                  </m:ctrlPr>
+                </m:sSubPr>
+                <m:e>
+                  <m:r>
+                    <w:rPr>
+                      <w:rFonts w:ascii="Cambria Math" w:hAnsi="Cambria Math"/>
+                      <w:lang w:val="en-GB"/>
+                    </w:rPr>
+                    <m:t>x</m:t>
+                  </m:r>
+                </m:e>
+                <m:sub>
+                  <m:r>
+                    <w:rPr>
+                      <w:rFonts w:ascii="Cambria Math" w:hAnsi="Cambria Math"/>
+                      <w:lang w:val="en-GB"/>
+                    </w:rPr>
+                    <m:t>1</m:t>
+                  </m:r>
+                </m:sub>
+              </m:sSub>
+              <m:r>
+                <w:rPr>
+                  <w:rFonts w:ascii="Cambria Math" w:hAnsi="Cambria Math"/>
+                  <w:lang w:val="en-GB"/>
+                </w:rPr>
+                <m:t xml:space="preserve"> ∨</m:t>
+              </m:r>
+              <m:sSub>
+                <m:sSubPr>
+                  <m:ctrlPr>
+                    <w:rPr>
+                      <w:rFonts w:ascii="Cambria Math" w:hAnsi="Cambria Math"/>
+                      <w:i/>
+                      <w:lang w:val="en-GB"/>
+                    </w:rPr>
+                  </m:ctrlPr>
+                </m:sSubPr>
+                <m:e>
+                  <m:r>
+                    <w:rPr>
+                      <w:rFonts w:ascii="Cambria Math" w:hAnsi="Cambria Math"/>
+                      <w:lang w:val="en-GB"/>
+                    </w:rPr>
+                    <m:t>x</m:t>
+                  </m:r>
+                </m:e>
+                <m:sub>
+                  <m:r>
+                    <w:rPr>
+                      <w:rFonts w:ascii="Cambria Math" w:hAnsi="Cambria Math"/>
+                      <w:lang w:val="en-GB"/>
+                    </w:rPr>
+                    <m:t>3</m:t>
+                  </m:r>
+                </m:sub>
+              </m:sSub>
+            </m:e>
+          </m:d>
+          <m:r>
+            <w:rPr>
+              <w:rFonts w:ascii="Cambria Math" w:hAnsi="Cambria Math"/>
+              <w:lang w:val="en-GB"/>
+            </w:rPr>
+            <m:t>∧</m:t>
+          </m:r>
+          <m:d>
+            <m:dPr>
+              <m:ctrlPr>
+                <w:rPr>
+                  <w:rFonts w:ascii="Cambria Math" w:hAnsi="Cambria Math"/>
+                  <w:i/>
+                  <w:lang w:val="en-GB"/>
+                </w:rPr>
+              </m:ctrlPr>
+            </m:dPr>
+            <m:e>
+              <m:sSub>
+                <m:sSubPr>
+                  <m:ctrlPr>
+                    <w:rPr>
+                      <w:rFonts w:ascii="Cambria Math" w:hAnsi="Cambria Math"/>
+                      <w:i/>
+                      <w:lang w:val="en-GB"/>
+                    </w:rPr>
+                  </m:ctrlPr>
+                </m:sSubPr>
+                <m:e>
+                  <m:r>
+                    <w:rPr>
+                      <w:rFonts w:ascii="Cambria Math" w:hAnsi="Cambria Math"/>
+                      <w:lang w:val="en-GB"/>
+                    </w:rPr>
+                    <m:t>x</m:t>
+                  </m:r>
+                </m:e>
+                <m:sub>
+                  <m:r>
+                    <w:rPr>
+                      <w:rFonts w:ascii="Cambria Math" w:hAnsi="Cambria Math"/>
+                      <w:lang w:val="en-GB"/>
+                    </w:rPr>
+                    <m:t>1</m:t>
+                  </m:r>
+                </m:sub>
+              </m:sSub>
+              <m:r>
+                <w:rPr>
+                  <w:rFonts w:ascii="Cambria Math" w:hAnsi="Cambria Math"/>
+                  <w:lang w:val="en-GB"/>
+                </w:rPr>
+                <m:t xml:space="preserve"> ∧</m:t>
+              </m:r>
+              <m:d>
+                <m:dPr>
+                  <m:ctrlPr>
+                    <w:rPr>
+                      <w:rFonts w:ascii="Cambria Math" w:hAnsi="Cambria Math"/>
+                      <w:i/>
+                      <w:lang w:val="en-GB"/>
+                    </w:rPr>
+                  </m:ctrlPr>
+                </m:dPr>
+                <m:e>
+                  <m:sSub>
+                    <m:sSubPr>
+                      <m:ctrlPr>
+                        <w:rPr>
+                          <w:rFonts w:ascii="Cambria Math" w:hAnsi="Cambria Math"/>
+                          <w:i/>
+                          <w:lang w:val="en-GB"/>
+                        </w:rPr>
+                      </m:ctrlPr>
+                    </m:sSubPr>
+                    <m:e>
+                      <m:r>
+                        <w:rPr>
+                          <w:rFonts w:ascii="Cambria Math" w:hAnsi="Cambria Math"/>
+                          <w:lang w:val="en-GB"/>
+                        </w:rPr>
+                        <m:t>x</m:t>
+                      </m:r>
+                    </m:e>
+                    <m:sub>
+                      <m:r>
+                        <w:rPr>
+                          <w:rFonts w:ascii="Cambria Math" w:hAnsi="Cambria Math"/>
+                          <w:lang w:val="en-GB"/>
+                        </w:rPr>
+                        <m:t>2</m:t>
+                      </m:r>
+                    </m:sub>
+                  </m:sSub>
+                  <m:r>
+                    <w:rPr>
+                      <w:rFonts w:ascii="Cambria Math" w:hAnsi="Cambria Math"/>
+                      <w:lang w:val="en-GB"/>
+                    </w:rPr>
+                    <m:t xml:space="preserve"> ∨ </m:t>
+                  </m:r>
+                  <m:bar>
+                    <m:barPr>
+                      <m:pos m:val="top"/>
+                      <m:ctrlPr>
+                        <w:rPr>
+                          <w:rFonts w:ascii="Cambria Math" w:hAnsi="Cambria Math"/>
+                          <w:i/>
+                          <w:lang w:val="en-GB"/>
+                        </w:rPr>
+                      </m:ctrlPr>
+                    </m:barPr>
+                    <m:e>
+                      <m:sSub>
+                        <m:sSubPr>
+                          <m:ctrlPr>
+                            <w:rPr>
+                              <w:rFonts w:ascii="Cambria Math" w:hAnsi="Cambria Math"/>
+                              <w:i/>
+                              <w:lang w:val="en-GB"/>
+                            </w:rPr>
+                          </m:ctrlPr>
+                        </m:sSubPr>
+                        <m:e>
+                          <m:r>
+                            <w:rPr>
+                              <w:rFonts w:ascii="Cambria Math" w:hAnsi="Cambria Math"/>
+                              <w:lang w:val="en-GB"/>
+                            </w:rPr>
+                            <m:t>x</m:t>
+                          </m:r>
+                        </m:e>
+                        <m:sub>
+                          <m:r>
+                            <w:rPr>
+                              <w:rFonts w:ascii="Cambria Math" w:hAnsi="Cambria Math"/>
+                              <w:lang w:val="en-GB"/>
+                            </w:rPr>
+                            <m:t>3</m:t>
+                          </m:r>
+                        </m:sub>
+                      </m:sSub>
+                    </m:e>
+                  </m:bar>
+                </m:e>
+              </m:d>
+            </m:e>
+          </m:d>
+          <m:r>
+            <w:rPr>
+              <w:rFonts w:ascii="Cambria Math" w:hAnsi="Cambria Math"/>
+              <w:lang w:val="en-GB"/>
+            </w:rPr>
+            <m:t>∧</m:t>
+          </m:r>
+          <m:d>
+            <m:dPr>
+              <m:ctrlPr>
+                <w:rPr>
+                  <w:rFonts w:ascii="Cambria Math" w:hAnsi="Cambria Math"/>
+                  <w:i/>
+                  <w:lang w:val="en-GB"/>
+                </w:rPr>
+              </m:ctrlPr>
+            </m:dPr>
+            <m:e>
+              <m:bar>
+                <m:barPr>
+                  <m:pos m:val="top"/>
+                  <m:ctrlPr>
+                    <w:rPr>
+                      <w:rFonts w:ascii="Cambria Math" w:hAnsi="Cambria Math"/>
+                      <w:i/>
+                      <w:lang w:val="en-GB"/>
+                    </w:rPr>
+                  </m:ctrlPr>
+                </m:barPr>
+                <m:e>
+                  <m:sSub>
+                    <m:sSubPr>
+                      <m:ctrlPr>
+                        <w:rPr>
+                          <w:rFonts w:ascii="Cambria Math" w:hAnsi="Cambria Math"/>
+                          <w:i/>
+                          <w:lang w:val="en-GB"/>
+                        </w:rPr>
+                      </m:ctrlPr>
+                    </m:sSubPr>
+                    <m:e>
+                      <m:r>
+                        <w:rPr>
+                          <w:rFonts w:ascii="Cambria Math" w:hAnsi="Cambria Math"/>
+                          <w:lang w:val="en-GB"/>
+                        </w:rPr>
+                        <m:t>x</m:t>
+                      </m:r>
+                    </m:e>
+                    <m:sub>
+                      <m:r>
+                        <w:rPr>
+                          <w:rFonts w:ascii="Cambria Math" w:hAnsi="Cambria Math"/>
+                          <w:lang w:val="en-GB"/>
+                        </w:rPr>
+                        <m:t>2</m:t>
+                      </m:r>
+                    </m:sub>
+                  </m:sSub>
+                </m:e>
+              </m:bar>
+              <m:r>
+                <w:rPr>
+                  <w:rFonts w:ascii="Cambria Math" w:hAnsi="Cambria Math"/>
+                  <w:lang w:val="en-GB"/>
+                </w:rPr>
+                <m:t xml:space="preserve"> ∨ </m:t>
+              </m:r>
+              <m:bar>
+                <m:barPr>
+                  <m:pos m:val="top"/>
+                  <m:ctrlPr>
+                    <w:rPr>
+                      <w:rFonts w:ascii="Cambria Math" w:hAnsi="Cambria Math"/>
+                      <w:i/>
+                      <w:lang w:val="en-GB"/>
+                    </w:rPr>
+                  </m:ctrlPr>
+                </m:barPr>
+                <m:e>
+                  <m:sSub>
+                    <m:sSubPr>
+                      <m:ctrlPr>
+                        <w:rPr>
+                          <w:rFonts w:ascii="Cambria Math" w:hAnsi="Cambria Math"/>
+                          <w:i/>
+                          <w:lang w:val="en-GB"/>
+                        </w:rPr>
+                      </m:ctrlPr>
+                    </m:sSubPr>
+                    <m:e>
+                      <m:r>
+                        <w:rPr>
+                          <w:rFonts w:ascii="Cambria Math" w:hAnsi="Cambria Math"/>
+                          <w:lang w:val="en-GB"/>
+                        </w:rPr>
+                        <m:t>x</m:t>
+                      </m:r>
+                    </m:e>
+                    <m:sub>
+                      <m:r>
+                        <w:rPr>
+                          <w:rFonts w:ascii="Cambria Math" w:hAnsi="Cambria Math"/>
+                          <w:lang w:val="en-GB"/>
+                        </w:rPr>
+                        <m:t>3</m:t>
+                      </m:r>
+                    </m:sub>
+                  </m:sSub>
+                </m:e>
+              </m:bar>
+            </m:e>
+          </m:d>
+          <m:r>
+            <w:rPr>
+              <w:rFonts w:ascii="Cambria Math" w:hAnsi="Cambria Math"/>
+              <w:lang w:val="en-GB"/>
+            </w:rPr>
+            <m:t>∧</m:t>
+          </m:r>
+          <m:d>
+            <m:dPr>
+              <m:ctrlPr>
+                <w:rPr>
+                  <w:rFonts w:ascii="Cambria Math" w:hAnsi="Cambria Math"/>
+                  <w:i/>
+                  <w:lang w:val="en-GB"/>
+                </w:rPr>
+              </m:ctrlPr>
+            </m:dPr>
+            <m:e>
+              <m:bar>
+                <m:barPr>
+                  <m:pos m:val="top"/>
+                  <m:ctrlPr>
+                    <w:rPr>
+                      <w:rFonts w:ascii="Cambria Math" w:hAnsi="Cambria Math"/>
+                      <w:i/>
+                      <w:lang w:val="en-GB"/>
+                    </w:rPr>
+                  </m:ctrlPr>
+                </m:barPr>
+                <m:e>
+                  <m:sSub>
+                    <m:sSubPr>
+                      <m:ctrlPr>
+                        <w:rPr>
+                          <w:rFonts w:ascii="Cambria Math" w:hAnsi="Cambria Math"/>
+                          <w:i/>
+                          <w:lang w:val="en-GB"/>
+                        </w:rPr>
+                      </m:ctrlPr>
+                    </m:sSubPr>
+                    <m:e>
+                      <m:r>
+                        <w:rPr>
+                          <w:rFonts w:ascii="Cambria Math" w:hAnsi="Cambria Math"/>
+                          <w:lang w:val="en-GB"/>
+                        </w:rPr>
+                        <m:t>x</m:t>
+                      </m:r>
+                    </m:e>
+                    <m:sub>
+                      <m:r>
+                        <w:rPr>
+                          <w:rFonts w:ascii="Cambria Math" w:hAnsi="Cambria Math"/>
+                          <w:lang w:val="en-GB"/>
+                        </w:rPr>
+                        <m:t>1</m:t>
+                      </m:r>
+                    </m:sub>
+                  </m:sSub>
+                </m:e>
+              </m:bar>
+              <m:r>
+                <w:rPr>
+                  <w:rFonts w:ascii="Cambria Math" w:hAnsi="Cambria Math"/>
+                  <w:lang w:val="en-GB"/>
+                </w:rPr>
+                <m:t xml:space="preserve"> ∨</m:t>
+              </m:r>
+              <m:bar>
+                <m:barPr>
+                  <m:pos m:val="top"/>
+                  <m:ctrlPr>
+                    <w:rPr>
+                      <w:rFonts w:ascii="Cambria Math" w:hAnsi="Cambria Math"/>
+                      <w:i/>
+                      <w:lang w:val="en-GB"/>
+                    </w:rPr>
+                  </m:ctrlPr>
+                </m:barPr>
+                <m:e>
+                  <m:sSub>
+                    <m:sSubPr>
+                      <m:ctrlPr>
+                        <w:rPr>
+                          <w:rFonts w:ascii="Cambria Math" w:hAnsi="Cambria Math"/>
+                          <w:i/>
+                          <w:lang w:val="en-GB"/>
+                        </w:rPr>
+                      </m:ctrlPr>
+                    </m:sSubPr>
+                    <m:e>
+                      <m:r>
+                        <w:rPr>
+                          <w:rFonts w:ascii="Cambria Math" w:hAnsi="Cambria Math"/>
+                          <w:lang w:val="en-GB"/>
+                        </w:rPr>
+                        <m:t>x</m:t>
+                      </m:r>
+                    </m:e>
+                    <m:sub>
+                      <m:r>
+                        <w:rPr>
+                          <w:rFonts w:ascii="Cambria Math" w:hAnsi="Cambria Math"/>
+                          <w:lang w:val="en-GB"/>
+                        </w:rPr>
+                        <m:t>2</m:t>
+                      </m:r>
+                    </m:sub>
+                  </m:sSub>
+                </m:e>
+              </m:bar>
+            </m:e>
+          </m:d>
+        </m:oMath>
+      </m:oMathPara>
+      <w:bookmarkEnd w:id="0"/>
+    </w:p>
+    <w:p>
+      <w:pPr>
+        <w:pStyle w:val="ListParagraph"/>
+        <w:jc w:val="center"/>
+        <w:rPr>
+          <w:color w:val="FF0000"/>
+          <w:lang w:val="en-GB"/>
+        </w:rPr>
+      </w:pPr>
+      <m:oMathPara>
+        <m:oMath>
+          <m:r>
+            <w:rPr>
+              <w:rFonts w:ascii="Cambria Math" w:hAnsi="Cambria Math"/>
+              <w:color w:val="FF0000"/>
+              <w:lang w:val="en-GB"/>
+            </w:rPr>
+            <m:t>yes for x1=1, x2=0, x3=0</m:t>
+          </m:r>
+        </m:oMath>
+      </m:oMathPara>
+    </w:p>
+    <w:p>
+      <w:pPr>
+        <w:ind w:left="360"/>
+        <w:rPr>
+          <w:lang w:val="en-GB"/>
+        </w:rPr>
+      </w:pPr>
+    </w:p>
+    <w:p>
+      <w:pPr>
+        <w:pStyle w:val="ListParagraph"/>
+        <w:numPr>
+          <w:ilvl w:val="0"/>
+          <w:numId w:val="3"/>
+        </w:numPr>
+        <w:rPr>
+          <w:lang w:val="en-GB"/>
+        </w:rPr>
+      </w:pPr>
+      <w:r>
+        <w:rPr>
+          <w:lang w:val="en-GB"/>
+        </w:rPr>
+        <w:lastRenderedPageBreak/>
         <w:t xml:space="preserve">When we talk about running time of a SAT problem which of the following parameters should be </w:t>
       </w:r>
       <w:proofErr w:type="gramStart"/>
@@ -4198,12 +6557,14 @@
         </w:numPr>
         <w:rPr>
           <w:rFonts w:eastAsiaTheme="minorEastAsia"/>
+          <w:color w:val="FF0000"/>
           <w:lang w:val="en-GB"/>
         </w:rPr>
       </w:pPr>
       <w:r>
         <w:rPr>
           <w:rFonts w:eastAsiaTheme="minorEastAsia"/>
+          <w:color w:val="FF0000"/>
           <w:lang w:val="en-GB"/>
         </w:rPr>
         <w:t>It has several satisfying assignments</w:t>
@@ -4218,12 +6579,14 @@
         </w:numPr>
         <w:rPr>
           <w:rFonts w:eastAsiaTheme="minorEastAsia"/>
+          <w:color w:val="FF0000"/>
           <w:lang w:val="en-GB"/>
         </w:rPr>
       </w:pPr>
       <w:r>
         <w:rPr>
           <w:rFonts w:eastAsiaTheme="minorEastAsia"/>
+          <w:color w:val="FF0000"/>
           <w:lang w:val="en-GB"/>
         </w:rPr>
         <w:t>it can only be satisfied if exactly one variable is assigned to true</w:t>
@@ -4238,12 +6601,14 @@
         </w:numPr>
         <w:rPr>
           <w:rFonts w:eastAsiaTheme="minorEastAsia"/>
+          <w:color w:val="FF0000"/>
           <w:lang w:val="en-GB"/>
         </w:rPr>
       </w:pPr>
       <w:r>
         <w:rPr>
           <w:rFonts w:eastAsiaTheme="minorEastAsia"/>
+          <w:color w:val="FF0000"/>
           <w:lang w:val="en-GB"/>
         </w:rPr>
         <w:t xml:space="preserve">In general case of n </w:t>
@@ -4252,6 +6617,7 @@
       <w:r>
         <w:rPr>
           <w:rFonts w:eastAsiaTheme="minorEastAsia"/>
+          <w:color w:val="FF0000"/>
           <w:lang w:val="en-GB"/>
         </w:rPr>
         <w:t>variables</w:t>
@@ -4260,6 +6626,7 @@
       <w:r>
         <w:rPr>
           <w:rFonts w:eastAsiaTheme="minorEastAsia"/>
+          <w:color w:val="FF0000"/>
           <w:lang w:val="en-GB"/>
         </w:rPr>
         <w:t xml:space="preserve"> the formula has size O(n</w:t>
@@ -4267,6 +6634,7 @@
       <w:r>
         <w:rPr>
           <w:rFonts w:eastAsiaTheme="minorEastAsia"/>
+          <w:color w:val="FF0000"/>
           <w:vertAlign w:val="superscript"/>
           <w:lang w:val="en-GB"/>
         </w:rPr>
@@ -4275,6 +6643,7 @@
       <w:r>
         <w:rPr>
           <w:rFonts w:eastAsiaTheme="minorEastAsia"/>
+          <w:color w:val="FF0000"/>
           <w:lang w:val="en-GB"/>
         </w:rPr>
         <w:t>) for n variables</w:t>
@@ -4453,35 +6822,41 @@
           <w:numId w:val="3"/>
         </w:numPr>
         <w:rPr>
-          <w:lang w:val="en-GB"/>
-        </w:rPr>
-      </w:pPr>
-      <w:r>
-        <w:rPr>
+          <w:color w:val="FF0000"/>
+          <w:lang w:val="en-GB"/>
+        </w:rPr>
+      </w:pPr>
+      <w:r>
+        <w:rPr>
+          <w:color w:val="FF0000"/>
           <w:lang w:val="en-GB"/>
         </w:rPr>
         <w:t xml:space="preserve">by </w:t>
       </w:r>
       <w:r>
         <w:rPr>
+          <w:color w:val="FF0000"/>
           <w:lang w:val="en-GB"/>
         </w:rPr>
         <w:t xml:space="preserve">the input, the </w:t>
       </w:r>
       <w:r>
         <w:rPr>
+          <w:color w:val="FF0000"/>
           <w:lang w:val="en-GB"/>
         </w:rPr>
         <w:t xml:space="preserve">current step of the </w:t>
       </w:r>
       <w:r>
         <w:rPr>
+          <w:color w:val="FF0000"/>
           <w:lang w:val="en-GB"/>
         </w:rPr>
         <w:t>algorithm</w:t>
       </w:r>
       <w:r>
         <w:rPr>
+          <w:color w:val="FF0000"/>
           <w:lang w:val="en-GB"/>
         </w:rPr>
         <w:t xml:space="preserve"> and the content of the read/write memory</w:t>
@@ -4515,7 +6890,6 @@
         <w:rPr>
           <w:lang w:val="en-GB"/>
         </w:rPr>
-        <w:lastRenderedPageBreak/>
         <w:t xml:space="preserve">A polynomial time algorithm is run on a non-deterministic RAM on an input with length n. How much read/write memory is </w:t>
       </w:r>
       <w:proofErr w:type="gramStart"/>
@@ -4607,11 +6981,13 @@
           <w:numId w:val="3"/>
         </w:numPr>
         <w:rPr>
-          <w:lang w:val="en-GB"/>
-        </w:rPr>
-      </w:pPr>
-      <w:r>
-        <w:rPr>
+          <w:color w:val="FF0000"/>
+          <w:lang w:val="en-GB"/>
+        </w:rPr>
+      </w:pPr>
+      <w:r>
+        <w:rPr>
+          <w:color w:val="FF0000"/>
           <w:lang w:val="en-GB"/>
         </w:rPr>
         <w:t>depends on the input</w:t>
@@ -4686,11 +7062,13 @@
           <w:numId w:val="20"/>
         </w:numPr>
         <w:rPr>
-          <w:lang w:val="en-GB"/>
-        </w:rPr>
-      </w:pPr>
-      <w:r>
-        <w:rPr>
+          <w:color w:val="FF0000"/>
+          <w:lang w:val="en-GB"/>
+        </w:rPr>
+      </w:pPr>
+      <w:r>
+        <w:rPr>
+          <w:color w:val="FF0000"/>
           <w:lang w:val="en-GB"/>
         </w:rPr>
         <w:t>polynomial in n</w:t>
@@ -4729,6 +7107,7 @@
         <w:rPr>
           <w:lang w:val="en-GB"/>
         </w:rPr>
+        <w:lastRenderedPageBreak/>
         <w:t>constant</w:t>
       </w:r>
     </w:p>
@@ -4816,11 +7195,13 @@
           <w:numId w:val="3"/>
         </w:numPr>
         <w:rPr>
-          <w:lang w:val="en-GB"/>
-        </w:rPr>
-      </w:pPr>
-      <w:r>
-        <w:rPr>
+          <w:color w:val="FF0000"/>
+          <w:lang w:val="en-GB"/>
+        </w:rPr>
+      </w:pPr>
+      <w:r>
+        <w:rPr>
+          <w:color w:val="FF0000"/>
           <w:lang w:val="en-GB"/>
         </w:rPr>
         <w:t>there can be exponential numbers of configurations</w:t>
@@ -4895,11 +7276,13 @@
           <w:numId w:val="21"/>
         </w:numPr>
         <w:rPr>
-          <w:lang w:val="en-GB"/>
-        </w:rPr>
-      </w:pPr>
-      <w:r>
-        <w:rPr>
+          <w:color w:val="FF0000"/>
+          <w:lang w:val="en-GB"/>
+        </w:rPr>
+      </w:pPr>
+      <w:r>
+        <w:rPr>
+          <w:color w:val="FF0000"/>
           <w:lang w:val="en-GB"/>
         </w:rPr>
         <w:t>Its size is polynomial in n</w:t>
@@ -4931,11 +7314,13 @@
           <w:numId w:val="21"/>
         </w:numPr>
         <w:rPr>
-          <w:lang w:val="en-GB"/>
-        </w:rPr>
-      </w:pPr>
-      <w:r>
-        <w:rPr>
+          <w:color w:val="FF0000"/>
+          <w:lang w:val="en-GB"/>
+        </w:rPr>
+      </w:pPr>
+      <w:r>
+        <w:rPr>
+          <w:color w:val="FF0000"/>
           <w:lang w:val="en-GB"/>
         </w:rPr>
         <w:t>every satisfying assignment presents a potential configuration of the non-deterministic RAM during the execution</w:t>
@@ -5038,11 +7423,13 @@
           <w:numId w:val="22"/>
         </w:numPr>
         <w:rPr>
-          <w:lang w:val="en-GB"/>
-        </w:rPr>
-      </w:pPr>
-      <w:r>
-        <w:rPr>
+          <w:color w:val="FF0000"/>
+          <w:lang w:val="en-GB"/>
+        </w:rPr>
+      </w:pPr>
+      <w:r>
+        <w:rPr>
+          <w:color w:val="FF0000"/>
           <w:lang w:val="en-GB"/>
         </w:rPr>
         <w:t>have proved that P = NPC</w:t>
@@ -5127,11 +7514,13 @@
           <w:numId w:val="23"/>
         </w:numPr>
         <w:rPr>
-          <w:lang w:val="en-GB"/>
-        </w:rPr>
-      </w:pPr>
-      <w:r>
-        <w:rPr>
+          <w:color w:val="FF0000"/>
+          <w:lang w:val="en-GB"/>
+        </w:rPr>
+      </w:pPr>
+      <w:r>
+        <w:rPr>
+          <w:color w:val="FF0000"/>
           <w:lang w:val="en-GB"/>
         </w:rPr>
         <w:t xml:space="preserve">Some problems in NP can be solved in polynomial time </w:t>
@@ -5163,11 +7552,13 @@
           <w:numId w:val="23"/>
         </w:numPr>
         <w:rPr>
-          <w:lang w:val="en-GB"/>
-        </w:rPr>
-      </w:pPr>
-      <w:r>
-        <w:rPr>
+          <w:color w:val="FF0000"/>
+          <w:lang w:val="en-GB"/>
+        </w:rPr>
+      </w:pPr>
+      <w:r>
+        <w:rPr>
+          <w:color w:val="FF0000"/>
           <w:lang w:val="en-GB"/>
         </w:rPr>
         <w:t>All problems in NP are solvable in polynomial time</w:t>
@@ -5195,7 +7586,6 @@
         <w:rPr>
           <w:lang w:val="en-GB"/>
         </w:rPr>
-        <w:lastRenderedPageBreak/>
         <w:t xml:space="preserve">  </w:t>
       </w:r>
       <w:r>
@@ -5238,11 +7628,13 @@
           <w:numId w:val="24"/>
         </w:numPr>
         <w:rPr>
-          <w:lang w:val="en-GB"/>
-        </w:rPr>
-      </w:pPr>
-      <w:r>
-        <w:rPr>
+          <w:color w:val="FF0000"/>
+          <w:lang w:val="en-GB"/>
+        </w:rPr>
+      </w:pPr>
+      <w:r>
+        <w:rPr>
+          <w:color w:val="FF0000"/>
           <w:lang w:val="en-GB"/>
         </w:rPr>
         <w:t>Some problems in NP are only solvable in exponential time</w:t>
@@ -5274,11 +7666,13 @@
           <w:numId w:val="24"/>
         </w:numPr>
         <w:rPr>
-          <w:lang w:val="en-GB"/>
-        </w:rPr>
-      </w:pPr>
-      <w:r>
-        <w:rPr>
+          <w:color w:val="FF0000"/>
+          <w:lang w:val="en-GB"/>
+        </w:rPr>
+      </w:pPr>
+      <w:r>
+        <w:rPr>
+          <w:color w:val="FF0000"/>
           <w:lang w:val="en-GB"/>
         </w:rPr>
         <w:t>All problems in NP are only solvable in exponential time</w:t>
@@ -5365,19 +7759,19 @@
     </w:p>
     <w:p>
       <w:pPr>
-        <w:rPr>
-          <w:lang w:val="en-GB"/>
-        </w:rPr>
-      </w:pPr>
-    </w:p>
-    <w:p>
-      <w:pPr>
-        <w:pStyle w:val="ListParagraph"/>
-        <w:ind w:left="1440"/>
-        <w:rPr>
-          <w:lang w:val="en-GB"/>
-        </w:rPr>
-      </w:pPr>
+        <w:jc w:val="center"/>
+        <w:rPr>
+          <w:color w:val="FF0000"/>
+          <w:lang w:val="en-GB"/>
+        </w:rPr>
+      </w:pPr>
+      <w:r>
+        <w:rPr>
+          <w:color w:val="FF0000"/>
+          <w:lang w:val="en-GB"/>
+        </w:rPr>
+        <w:t>?</w:t>
+      </w:r>
     </w:p>
     <w:p>
       <w:pPr>
@@ -5386,22 +7780,8 @@
         </w:rPr>
       </w:pPr>
     </w:p>
-    <w:p>
-      <w:pPr>
-        <w:rPr>
-          <w:lang w:val="en-US"/>
-        </w:rPr>
-      </w:pPr>
-    </w:p>
-    <w:p>
-      <w:pPr>
-        <w:rPr>
-          <w:lang w:val="en-US"/>
-        </w:rPr>
-      </w:pPr>
-    </w:p>
     <w:sectPr>
-      <w:headerReference w:type="default" r:id="rId13"/>
+      <w:headerReference w:type="default" r:id="rId14"/>
       <w:pgSz w:w="11906" w:h="16838"/>
       <w:pgMar w:top="1440" w:right="1440" w:bottom="1440" w:left="1440" w:header="708" w:footer="708" w:gutter="0"/>
       <w:cols w:space="708"/>
@@ -5467,11 +7847,13 @@
     <w:pPr>
       <w:pStyle w:val="Header"/>
       <w:rPr>
+        <w:color w:val="FF0000"/>
         <w:lang w:val="es-ES_tradnl"/>
       </w:rPr>
     </w:pPr>
     <w:r>
       <w:rPr>
+        <w:color w:val="FF0000"/>
         <w:lang w:val="es-ES_tradnl"/>
       </w:rPr>
       <w:t>Luis Javier Canto Hurtado</w:t>
@@ -6104,7 +8486,7 @@
         <w:ind w:left="1440" w:hanging="360"/>
       </w:pPr>
     </w:lvl>
-    <w:lvl w:ilvl="2" w:tplc="2000001B" w:tentative="1">
+    <w:lvl w:ilvl="2" w:tplc="2000001B">
       <w:start w:val="1"/>
       <w:numFmt w:val="lowerRoman"/>
       <w:lvlText w:val="%3."/>
@@ -8636,19 +11018,12 @@
 </file>
 
 <file path=customXml/item1.xml><?xml version="1.0" encoding="utf-8"?>
-<b:Sources xmlns:b="http://schemas.openxmlformats.org/officeDocument/2006/bibliography" xmlns="http://schemas.openxmlformats.org/officeDocument/2006/bibliography" SelectedStyle="\APASixthEditionOfficeOnline.xsl" StyleName="APA" Version="6"/>
+<p:properties xmlns:p="http://schemas.microsoft.com/office/2006/metadata/properties" xmlns:xsi="http://www.w3.org/2001/XMLSchema-instance" xmlns:pc="http://schemas.microsoft.com/office/infopath/2007/PartnerControls">
+  <documentManagement/>
+</p:properties>
 </file>
 
 <file path=customXml/item2.xml><?xml version="1.0" encoding="utf-8"?>
-<?mso-contentType ?>
-<FormTemplates xmlns="http://schemas.microsoft.com/sharepoint/v3/contenttype/forms">
-  <Display>DocumentLibraryForm</Display>
-  <Edit>DocumentLibraryForm</Edit>
-  <New>DocumentLibraryForm</New>
-</FormTemplates>
-</file>
-
-<file path=customXml/item3.xml><?xml version="1.0" encoding="utf-8"?>
 <ct:contentTypeSchema xmlns:ct="http://schemas.microsoft.com/office/2006/metadata/contentType" xmlns:ma="http://schemas.microsoft.com/office/2006/metadata/properties/metaAttributes" ct:_="" ma:_="" ma:contentTypeName="Document" ma:contentTypeID="0x010100E4934CFCC658D048BFAD706E4E30707E" ma:contentTypeVersion="0" ma:contentTypeDescription="Create a new document." ma:contentTypeScope="" ma:versionID="2b58cac721d56c791cd09e4a3cfdeb2f">
   <xsd:schema xmlns:xsd="http://www.w3.org/2001/XMLSchema" xmlns:xs="http://www.w3.org/2001/XMLSchema" xmlns:p="http://schemas.microsoft.com/office/2006/metadata/properties" targetNamespace="http://schemas.microsoft.com/office/2006/metadata/properties" ma:root="true" ma:fieldsID="067e30616eeadeb776f014c5fbcfd813">
     <xsd:element name="properties">
@@ -8762,29 +11137,29 @@
 </ct:contentTypeSchema>
 </file>
 
+<file path=customXml/item3.xml><?xml version="1.0" encoding="utf-8"?>
+<?mso-contentType ?>
+<FormTemplates xmlns="http://schemas.microsoft.com/sharepoint/v3/contenttype/forms">
+  <Display>DocumentLibraryForm</Display>
+  <Edit>DocumentLibraryForm</Edit>
+  <New>DocumentLibraryForm</New>
+</FormTemplates>
+</file>
+
 <file path=customXml/item4.xml><?xml version="1.0" encoding="utf-8"?>
-<p:properties xmlns:p="http://schemas.microsoft.com/office/2006/metadata/properties" xmlns:xsi="http://www.w3.org/2001/XMLSchema-instance" xmlns:pc="http://schemas.microsoft.com/office/infopath/2007/PartnerControls">
-  <documentManagement/>
-</p:properties>
+<b:Sources xmlns:b="http://schemas.openxmlformats.org/officeDocument/2006/bibliography" xmlns="http://schemas.openxmlformats.org/officeDocument/2006/bibliography" SelectedStyle="\APASixthEditionOfficeOnline.xsl" StyleName="APA" Version="6"/>
 </file>
 
 <file path=customXml/itemProps1.xml><?xml version="1.0" encoding="utf-8"?>
-<ds:datastoreItem xmlns:ds="http://schemas.openxmlformats.org/officeDocument/2006/customXml" ds:itemID="{74963CF6-C6F9-4EE0-A4DD-14E3CC2E35AE}">
+<ds:datastoreItem xmlns:ds="http://schemas.openxmlformats.org/officeDocument/2006/customXml" ds:itemID="{9A195E8B-1F62-4970-AF97-34CB33372E90}">
   <ds:schemaRefs>
-    <ds:schemaRef ds:uri="http://schemas.openxmlformats.org/officeDocument/2006/bibliography"/>
+    <ds:schemaRef ds:uri="http://schemas.microsoft.com/office/2006/metadata/properties"/>
+    <ds:schemaRef ds:uri="http://schemas.microsoft.com/office/infopath/2007/PartnerControls"/>
   </ds:schemaRefs>
 </ds:datastoreItem>
 </file>
 
 <file path=customXml/itemProps2.xml><?xml version="1.0" encoding="utf-8"?>
-<ds:datastoreItem xmlns:ds="http://schemas.openxmlformats.org/officeDocument/2006/customXml" ds:itemID="{2B9E0F7D-C5BB-4865-8F0E-8948130F4AA8}">
-  <ds:schemaRefs>
-    <ds:schemaRef ds:uri="http://schemas.microsoft.com/sharepoint/v3/contenttype/forms"/>
-  </ds:schemaRefs>
-</ds:datastoreItem>
-</file>
-
-<file path=customXml/itemProps3.xml><?xml version="1.0" encoding="utf-8"?>
 <ds:datastoreItem xmlns:ds="http://schemas.openxmlformats.org/officeDocument/2006/customXml" ds:itemID="{93D85BD0-4497-40E6-9764-C5B267768E91}">
   <ds:schemaRefs>
     <ds:schemaRef ds:uri="http://schemas.microsoft.com/office/2006/metadata/contentType"/>
@@ -8800,11 +11175,18 @@
 </ds:datastoreItem>
 </file>
 
+<file path=customXml/itemProps3.xml><?xml version="1.0" encoding="utf-8"?>
+<ds:datastoreItem xmlns:ds="http://schemas.openxmlformats.org/officeDocument/2006/customXml" ds:itemID="{2B9E0F7D-C5BB-4865-8F0E-8948130F4AA8}">
+  <ds:schemaRefs>
+    <ds:schemaRef ds:uri="http://schemas.microsoft.com/sharepoint/v3/contenttype/forms"/>
+  </ds:schemaRefs>
+</ds:datastoreItem>
+</file>
+
 <file path=customXml/itemProps4.xml><?xml version="1.0" encoding="utf-8"?>
-<ds:datastoreItem xmlns:ds="http://schemas.openxmlformats.org/officeDocument/2006/customXml" ds:itemID="{9A195E8B-1F62-4970-AF97-34CB33372E90}">
+<ds:datastoreItem xmlns:ds="http://schemas.openxmlformats.org/officeDocument/2006/customXml" ds:itemID="{74963CF6-C6F9-4EE0-A4DD-14E3CC2E35AE}">
   <ds:schemaRefs>
-    <ds:schemaRef ds:uri="http://schemas.microsoft.com/office/2006/metadata/properties"/>
-    <ds:schemaRef ds:uri="http://schemas.microsoft.com/office/infopath/2007/PartnerControls"/>
+    <ds:schemaRef ds:uri="http://schemas.openxmlformats.org/officeDocument/2006/bibliography"/>
   </ds:schemaRefs>
 </ds:datastoreItem>
 </file>
--- a/Quizes/Quiz2.docx
+++ b/Quizes/Quiz2.docx
@@ -392,51 +392,7 @@
             <w:color w:val="FF0000"/>
             <w:lang w:val="es-ES"/>
           </w:rPr>
-          <m:t>∧</m:t>
-        </m:r>
-        <m:r>
-          <m:rPr>
-            <m:sty m:val="p"/>
-          </m:rPr>
-          <w:rPr>
-            <w:rFonts w:ascii="Cambria Math" w:hAnsi="Cambria Math"/>
-            <w:color w:val="FF0000"/>
-            <w:lang w:val="es-ES"/>
-          </w:rPr>
-          <m:t>c</m:t>
-        </m:r>
-        <m:r>
-          <m:rPr>
-            <m:sty m:val="p"/>
-          </m:rPr>
-          <w:rPr>
-            <w:rFonts w:ascii="Cambria Math" w:hAnsi="Cambria Math"/>
-            <w:color w:val="FF0000"/>
-            <w:lang w:val="es-ES"/>
-          </w:rPr>
-          <m:t>∧</m:t>
-        </m:r>
-        <m:r>
-          <m:rPr>
-            <m:sty m:val="p"/>
-          </m:rPr>
-          <w:rPr>
-            <w:rFonts w:ascii="Cambria Math" w:hAnsi="Cambria Math"/>
-            <w:color w:val="FF0000"/>
-            <w:lang w:val="es-ES"/>
-          </w:rPr>
-          <m:t xml:space="preserve"> </m:t>
-        </m:r>
-        <m:r>
-          <m:rPr>
-            <m:sty m:val="p"/>
-          </m:rPr>
-          <w:rPr>
-            <w:rFonts w:ascii="Cambria Math" w:hAnsi="Cambria Math"/>
-            <w:color w:val="FF0000"/>
-            <w:lang w:val="es-ES"/>
-          </w:rPr>
-          <m:t>d</m:t>
+          <m:t>∧c∧ d</m:t>
         </m:r>
       </m:oMath>
       <w:r>
@@ -465,18 +421,7 @@
             <w:color w:val="FF0000"/>
             <w:lang w:val="es-ES"/>
           </w:rPr>
-          <m:t>∨</m:t>
-        </m:r>
-        <m:r>
-          <m:rPr>
-            <m:sty m:val="p"/>
-          </m:rPr>
-          <w:rPr>
-            <w:rFonts w:ascii="Cambria Math" w:hAnsi="Cambria Math"/>
-            <w:color w:val="FF0000"/>
-            <w:lang w:val="es-ES"/>
-          </w:rPr>
-          <m:t>a</m:t>
+          <m:t>∨a</m:t>
         </m:r>
       </m:oMath>
       <w:r>
@@ -505,29 +450,7 @@
             <w:color w:val="FF0000"/>
             <w:lang w:val="es-ES"/>
           </w:rPr>
-          <m:t>∧</m:t>
-        </m:r>
-        <m:r>
-          <m:rPr>
-            <m:sty m:val="p"/>
-          </m:rPr>
-          <w:rPr>
-            <w:rFonts w:ascii="Cambria Math" w:hAnsi="Cambria Math"/>
-            <w:color w:val="FF0000"/>
-            <w:lang w:val="es-ES"/>
-          </w:rPr>
-          <m:t>[</m:t>
-        </m:r>
-        <m:r>
-          <m:rPr>
-            <m:sty m:val="p"/>
-          </m:rPr>
-          <w:rPr>
-            <w:rFonts w:ascii="Cambria Math" w:hAnsi="Cambria Math"/>
-            <w:color w:val="FF0000"/>
-            <w:lang w:val="es-ES"/>
-          </w:rPr>
-          <m:t>(</m:t>
+          <m:t>∧[(</m:t>
         </m:r>
         <m:r>
           <m:rPr>
@@ -549,40 +472,7 @@
             <w:color w:val="FF0000"/>
             <w:lang w:val="es-ES"/>
           </w:rPr>
-          <m:t>∧c∧d)</m:t>
-        </m:r>
-        <m:r>
-          <m:rPr>
-            <m:sty m:val="p"/>
-          </m:rPr>
-          <w:rPr>
-            <w:rFonts w:ascii="Cambria Math" w:hAnsi="Cambria Math"/>
-            <w:color w:val="FF0000"/>
-            <w:lang w:val="es-ES"/>
-          </w:rPr>
-          <m:t>∨</m:t>
-        </m:r>
-        <m:r>
-          <m:rPr>
-            <m:sty m:val="p"/>
-          </m:rPr>
-          <w:rPr>
-            <w:rFonts w:ascii="Cambria Math" w:hAnsi="Cambria Math"/>
-            <w:color w:val="FF0000"/>
-            <w:lang w:val="es-ES"/>
-          </w:rPr>
-          <m:t>b</m:t>
-        </m:r>
-        <m:r>
-          <m:rPr>
-            <m:sty m:val="p"/>
-          </m:rPr>
-          <w:rPr>
-            <w:rFonts w:ascii="Cambria Math" w:hAnsi="Cambria Math"/>
-            <w:color w:val="FF0000"/>
-            <w:lang w:val="es-ES"/>
-          </w:rPr>
-          <m:t>]</m:t>
+          <m:t>∧c∧d)∨b]</m:t>
         </m:r>
       </m:oMath>
     </w:p>
@@ -862,18 +752,7 @@
             <w:color w:val="FF0000"/>
             <w:lang w:val="es-ES"/>
           </w:rPr>
-          <m:t>∨</m:t>
-        </m:r>
-        <m:r>
-          <m:rPr>
-            <m:sty m:val="p"/>
-          </m:rPr>
-          <w:rPr>
-            <w:rFonts w:ascii="Cambria Math" w:hAnsi="Cambria Math"/>
-            <w:color w:val="FF0000"/>
-            <w:lang w:val="es-ES"/>
-          </w:rPr>
-          <m:t>(</m:t>
+          <m:t>∨(</m:t>
         </m:r>
         <m:d>
           <m:dPr>
@@ -918,18 +797,7 @@
             <w:color w:val="FF0000"/>
             <w:lang w:val="es-ES"/>
           </w:rPr>
-          <m:t>∧</m:t>
-        </m:r>
-        <m:r>
-          <m:rPr>
-            <m:sty m:val="p"/>
-          </m:rPr>
-          <w:rPr>
-            <w:rFonts w:ascii="Cambria Math" w:hAnsi="Cambria Math"/>
-            <w:color w:val="FF0000"/>
-            <w:lang w:val="es-ES"/>
-          </w:rPr>
-          <m:t>(b V y))</m:t>
+          <m:t>∧(b V y))</m:t>
         </m:r>
       </m:oMath>
       <w:r>
@@ -958,40 +826,7 @@
             <w:color w:val="FF0000"/>
             <w:lang w:val="es-ES"/>
           </w:rPr>
-          <m:t>∧</m:t>
-        </m:r>
-        <m:r>
-          <m:rPr>
-            <m:sty m:val="p"/>
-          </m:rPr>
-          <w:rPr>
-            <w:rFonts w:ascii="Cambria Math" w:hAnsi="Cambria Math"/>
-            <w:color w:val="FF0000"/>
-            <w:lang w:val="es-ES"/>
-          </w:rPr>
-          <m:t>[</m:t>
-        </m:r>
-        <m:r>
-          <m:rPr>
-            <m:sty m:val="p"/>
-          </m:rPr>
-          <w:rPr>
-            <w:rFonts w:ascii="Cambria Math" w:hAnsi="Cambria Math"/>
-            <w:color w:val="FF0000"/>
-            <w:lang w:val="es-ES"/>
-          </w:rPr>
-          <m:t xml:space="preserve">d V </m:t>
-        </m:r>
-        <m:r>
-          <m:rPr>
-            <m:sty m:val="p"/>
-          </m:rPr>
-          <w:rPr>
-            <w:rFonts w:ascii="Cambria Math" w:hAnsi="Cambria Math"/>
-            <w:color w:val="FF0000"/>
-            <w:lang w:val="es-ES"/>
-          </w:rPr>
-          <m:t>(</m:t>
+          <m:t>∧[d V (</m:t>
         </m:r>
         <m:d>
           <m:dPr>
@@ -1234,29 +1069,7 @@
             <w:color w:val="FF0000"/>
             <w:lang w:val="es-ES"/>
           </w:rPr>
-          <m:t>∧</m:t>
-        </m:r>
-        <m:r>
-          <m:rPr>
-            <m:sty m:val="p"/>
-          </m:rPr>
-          <w:rPr>
-            <w:rFonts w:ascii="Cambria Math" w:hAnsi="Cambria Math"/>
-            <w:color w:val="FF0000"/>
-            <w:lang w:val="es-ES"/>
-          </w:rPr>
-          <m:t>[</m:t>
-        </m:r>
-        <m:r>
-          <m:rPr>
-            <m:sty m:val="p"/>
-          </m:rPr>
-          <w:rPr>
-            <w:rFonts w:ascii="Cambria Math" w:hAnsi="Cambria Math"/>
-            <w:color w:val="FF0000"/>
-            <w:lang w:val="es-ES"/>
-          </w:rPr>
-          <m:t xml:space="preserve">a V </m:t>
+          <m:t xml:space="preserve">∧[a V </m:t>
         </m:r>
         <m:d>
           <m:dPr>
@@ -1588,15 +1401,7 @@
                 <w:color w:val="FF0000"/>
                 <w:lang w:val="en-GB"/>
               </w:rPr>
-              <m:t>a</m:t>
-            </m:r>
-            <m:r>
-              <w:rPr>
-                <w:rFonts w:ascii="Cambria Math" w:hAnsi="Cambria Math"/>
-                <w:color w:val="FF0000"/>
-                <w:lang w:val="en-GB"/>
-              </w:rPr>
-              <m:t xml:space="preserve"> </m:t>
+              <m:t xml:space="preserve">a </m:t>
             </m:r>
           </m:e>
         </m:bar>
@@ -1634,18 +1439,7 @@
             <w:color w:val="FF0000"/>
             <w:lang w:val="en-GB"/>
           </w:rPr>
-          <m:t>∧</m:t>
-        </m:r>
-        <m:r>
-          <m:rPr>
-            <m:sty m:val="p"/>
-          </m:rPr>
-          <w:rPr>
-            <w:rFonts w:ascii="Cambria Math" w:hAnsi="Cambria Math"/>
-            <w:color w:val="FF0000"/>
-            <w:lang w:val="en-GB"/>
-          </w:rPr>
-          <m:t>[</m:t>
+          <m:t>∧[</m:t>
         </m:r>
         <m:d>
           <m:dPr>
@@ -1680,18 +1474,7 @@
             <w:color w:val="FF0000"/>
             <w:lang w:val="en-GB"/>
           </w:rPr>
-          <m:t xml:space="preserve"> V b</m:t>
-        </m:r>
-        <m:r>
-          <m:rPr>
-            <m:sty m:val="p"/>
-          </m:rPr>
-          <w:rPr>
-            <w:rFonts w:ascii="Cambria Math" w:hAnsi="Cambria Math"/>
-            <w:color w:val="FF0000"/>
-            <w:lang w:val="en-GB"/>
-          </w:rPr>
-          <m:t>]</m:t>
+          <m:t xml:space="preserve"> V b]</m:t>
         </m:r>
       </m:oMath>
     </w:p>
@@ -1888,18 +1671,7 @@
             <w:color w:val="FF0000"/>
             <w:lang w:val="es-ES"/>
           </w:rPr>
-          <m:t>∧</m:t>
-        </m:r>
-        <m:r>
-          <m:rPr>
-            <m:sty m:val="p"/>
-          </m:rPr>
-          <w:rPr>
-            <w:rFonts w:ascii="Cambria Math" w:hAnsi="Cambria Math"/>
-            <w:color w:val="FF0000"/>
-            <w:lang w:val="es-ES"/>
-          </w:rPr>
-          <m:t>(</m:t>
+          <m:t>∧(</m:t>
         </m:r>
         <m:d>
           <m:dPr>
@@ -2077,15 +1849,7 @@
             <w:color w:val="FF0000"/>
             <w:lang w:val="en-GB"/>
           </w:rPr>
-          <m:t xml:space="preserve"> </m:t>
-        </m:r>
-        <m:r>
-          <w:rPr>
-            <w:rFonts w:ascii="Cambria Math" w:hAnsi="Cambria Math"/>
-            <w:color w:val="FF0000"/>
-            <w:lang w:val="en-GB"/>
-          </w:rPr>
-          <m:t>]</m:t>
+          <m:t xml:space="preserve"> ]</m:t>
         </m:r>
       </m:oMath>
       <w:r>
@@ -2106,18 +1870,7 @@
             <w:color w:val="FF0000"/>
             <w:lang w:val="es-ES"/>
           </w:rPr>
-          <m:t>∧</m:t>
-        </m:r>
-        <m:r>
-          <m:rPr>
-            <m:sty m:val="p"/>
-          </m:rPr>
-          <w:rPr>
-            <w:rFonts w:ascii="Cambria Math" w:hAnsi="Cambria Math"/>
-            <w:color w:val="FF0000"/>
-            <w:lang w:val="es-ES"/>
-          </w:rPr>
-          <m:t>[</m:t>
+          <m:t>∧[</m:t>
         </m:r>
         <m:r>
           <m:rPr>
@@ -2128,18 +1881,7 @@
             <w:color w:val="FF0000"/>
             <w:lang w:val="en-GB"/>
           </w:rPr>
-          <m:t>(</m:t>
-        </m:r>
-        <m:r>
-          <m:rPr>
-            <m:sty m:val="p"/>
-          </m:rPr>
-          <w:rPr>
-            <w:rFonts w:ascii="Cambria Math" w:eastAsiaTheme="minorEastAsia" w:hAnsi="Cambria Math"/>
-            <w:color w:val="FF0000"/>
-            <w:lang w:val="en-GB"/>
-          </w:rPr>
-          <m:t>a</m:t>
+          <m:t>(a</m:t>
         </m:r>
         <m:r>
           <m:rPr>
@@ -2367,29 +2109,7 @@
                     <w:color w:val="FF0000"/>
                     <w:lang w:val="es-ES"/>
                   </w:rPr>
-                  <m:t xml:space="preserve">b </m:t>
-                </m:r>
-                <m:r>
-                  <m:rPr>
-                    <m:sty m:val="p"/>
-                  </m:rPr>
-                  <w:rPr>
-                    <w:rFonts w:ascii="Cambria Math" w:hAnsi="Cambria Math"/>
-                    <w:color w:val="FF0000"/>
-                    <w:lang w:val="es-ES"/>
-                  </w:rPr>
-                  <m:t>∧</m:t>
-                </m:r>
-                <m:r>
-                  <m:rPr>
-                    <m:sty m:val="p"/>
-                  </m:rPr>
-                  <w:rPr>
-                    <w:rFonts w:ascii="Cambria Math" w:hAnsi="Cambria Math"/>
-                    <w:color w:val="FF0000"/>
-                    <w:lang w:val="es-ES"/>
-                  </w:rPr>
-                  <m:t>c</m:t>
+                  <m:t>b ∧c</m:t>
                 </m:r>
               </m:e>
             </m:d>
@@ -2800,18 +2520,7 @@
             <w:color w:val="FF0000"/>
             <w:lang w:val="en-GB"/>
           </w:rPr>
-          <m:t>∧</m:t>
-        </m:r>
-        <m:r>
-          <m:rPr>
-            <m:sty m:val="p"/>
-          </m:rPr>
-          <w:rPr>
-            <w:rFonts w:ascii="Cambria Math" w:hAnsi="Cambria Math"/>
-            <w:color w:val="FF0000"/>
-            <w:lang w:val="en-GB"/>
-          </w:rPr>
-          <m:t xml:space="preserve"> </m:t>
+          <m:t xml:space="preserve">∧ </m:t>
         </m:r>
       </m:oMath>
       <w:r>
@@ -3303,18 +3012,7 @@
                 <w:color w:val="FF0000"/>
                 <w:lang w:val="en-GB"/>
               </w:rPr>
-              <m:t xml:space="preserve"> </m:t>
-            </m:r>
-            <m:r>
-              <m:rPr>
-                <m:sty m:val="p"/>
-              </m:rPr>
-              <w:rPr>
-                <w:rFonts w:ascii="Cambria Math" w:hAnsi="Cambria Math"/>
-                <w:color w:val="FF0000"/>
-                <w:lang w:val="en-GB"/>
-              </w:rPr>
-              <m:t xml:space="preserve"> V x</m:t>
+              <m:t xml:space="preserve">  V x</m:t>
             </m:r>
             <m:ctrlPr>
               <w:rPr>
@@ -3512,21 +3210,7 @@
             <w:rStyle w:val="Hyperlink"/>
             <w:lang w:val="en-GB"/>
           </w:rPr>
-          <w:t>http://www.cri</w:t>
-        </w:r>
-        <w:r>
-          <w:rPr>
-            <w:rStyle w:val="Hyperlink"/>
-            <w:lang w:val="en-GB"/>
-          </w:rPr>
-          <w:t>l</w:t>
-        </w:r>
-        <w:r>
-          <w:rPr>
-            <w:rStyle w:val="Hyperlink"/>
-            <w:lang w:val="en-GB"/>
-          </w:rPr>
-          <w:t>.univ-artois.fr/~roussel/satgame/satgame.php?lang=eng</w:t>
+          <w:t>http://www.cril.univ-artois.fr/~roussel/satgame/satgame.php?lang=eng</w:t>
         </w:r>
       </w:hyperlink>
       <w:r>
@@ -3690,23 +3374,7 @@
           <w:color w:val="FF0000"/>
           <w:lang w:val="en-GB"/>
         </w:rPr>
-        <w:t xml:space="preserve">If Y can be </w:t>
-      </w:r>
-      <w:proofErr w:type="gramStart"/>
-      <w:r>
-        <w:rPr>
-          <w:color w:val="FF0000"/>
-          <w:lang w:val="en-GB"/>
-        </w:rPr>
-        <w:t>solve</w:t>
-      </w:r>
-      <w:proofErr w:type="gramEnd"/>
-      <w:r>
-        <w:rPr>
-          <w:color w:val="FF0000"/>
-          <w:lang w:val="en-GB"/>
-        </w:rPr>
-        <w:t xml:space="preserve"> in polynomial time, then so can X</w:t>
+        <w:t>If Y can be solve in polynomial time, then so can X</w:t>
       </w:r>
     </w:p>
     <w:p>
@@ -4468,16 +4136,8 @@
           <w:lang w:val="en-GB"/>
         </w:rPr>
         <w:lastRenderedPageBreak/>
-        <w:t xml:space="preserve">When we talk about running time of a SAT problem which of the following parameters should be </w:t>
-      </w:r>
-      <w:proofErr w:type="gramStart"/>
-      <w:r>
-        <w:rPr>
-          <w:lang w:val="en-GB"/>
-        </w:rPr>
-        <w:t>taken into account</w:t>
-      </w:r>
-      <w:proofErr w:type="gramEnd"/>
+        <w:t>When we talk about running time of a SAT problem which of the following parameters should be taken into account</w:t>
+      </w:r>
     </w:p>
     <w:p>
       <w:pPr>
@@ -6529,23 +6189,7 @@
           <w:rFonts w:eastAsiaTheme="minorEastAsia"/>
           <w:lang w:val="en-GB"/>
         </w:rPr>
-        <w:t xml:space="preserve">It is not satisfied, </w:t>
-      </w:r>
-      <w:proofErr w:type="gramStart"/>
-      <w:r>
-        <w:rPr>
-          <w:rFonts w:eastAsiaTheme="minorEastAsia"/>
-          <w:lang w:val="en-GB"/>
-        </w:rPr>
-        <w:t>i.e.</w:t>
-      </w:r>
-      <w:proofErr w:type="gramEnd"/>
-      <w:r>
-        <w:rPr>
-          <w:rFonts w:eastAsiaTheme="minorEastAsia"/>
-          <w:lang w:val="en-GB"/>
-        </w:rPr>
-        <w:t xml:space="preserve"> for no assignments of the variables the formula evaluates to true</w:t>
+        <w:t>It is not satisfied, i.e. for no assignments of the variables the formula evaluates to true</w:t>
       </w:r>
     </w:p>
     <w:p>
@@ -6611,25 +6255,7 @@
           <w:color w:val="FF0000"/>
           <w:lang w:val="en-GB"/>
         </w:rPr>
-        <w:t xml:space="preserve">In general case of n </w:t>
-      </w:r>
-      <w:proofErr w:type="gramStart"/>
-      <w:r>
-        <w:rPr>
-          <w:rFonts w:eastAsiaTheme="minorEastAsia"/>
-          <w:color w:val="FF0000"/>
-          <w:lang w:val="en-GB"/>
-        </w:rPr>
-        <w:t>variables</w:t>
-      </w:r>
-      <w:proofErr w:type="gramEnd"/>
-      <w:r>
-        <w:rPr>
-          <w:rFonts w:eastAsiaTheme="minorEastAsia"/>
-          <w:color w:val="FF0000"/>
-          <w:lang w:val="en-GB"/>
-        </w:rPr>
-        <w:t xml:space="preserve"> the formula has size O(n</w:t>
+        <w:t>In general case of n variables the formula has size O(n</w:t>
       </w:r>
       <w:r>
         <w:rPr>
@@ -6874,6 +6500,13 @@
         </w:rPr>
         <w:t xml:space="preserve">   </w:t>
       </w:r>
+      <w:r>
+        <w:rPr>
+          <w:color w:val="4472C4" w:themeColor="accent1"/>
+          <w:lang w:val="en-GB"/>
+        </w:rPr>
+        <w:t>QUESTION FROM HERE</w:t>
+      </w:r>
     </w:p>
     <w:p>
       <w:pPr>
@@ -6890,16 +6523,8 @@
         <w:rPr>
           <w:lang w:val="en-GB"/>
         </w:rPr>
-        <w:t xml:space="preserve">A polynomial time algorithm is run on a non-deterministic RAM on an input with length n. How much read/write memory is </w:t>
-      </w:r>
-      <w:proofErr w:type="gramStart"/>
-      <w:r>
-        <w:rPr>
-          <w:lang w:val="en-GB"/>
-        </w:rPr>
-        <w:t>needed :</w:t>
-      </w:r>
-      <w:proofErr w:type="gramEnd"/>
+        <w:t>A polynomial time algorithm is run on a non-deterministic RAM on an input with length n. How much read/write memory is needed :</w:t>
+      </w:r>
     </w:p>
     <w:p>
       <w:pPr>
@@ -6981,13 +6606,11 @@
           <w:numId w:val="3"/>
         </w:numPr>
         <w:rPr>
-          <w:color w:val="FF0000"/>
-          <w:lang w:val="en-GB"/>
-        </w:rPr>
-      </w:pPr>
-      <w:r>
-        <w:rPr>
-          <w:color w:val="FF0000"/>
+          <w:lang w:val="en-GB"/>
+        </w:rPr>
+      </w:pPr>
+      <w:r>
+        <w:rPr>
           <w:lang w:val="en-GB"/>
         </w:rPr>
         <w:t>depends on the input</w:t>
@@ -7062,13 +6685,11 @@
           <w:numId w:val="20"/>
         </w:numPr>
         <w:rPr>
-          <w:color w:val="FF0000"/>
-          <w:lang w:val="en-GB"/>
-        </w:rPr>
-      </w:pPr>
-      <w:r>
-        <w:rPr>
-          <w:color w:val="FF0000"/>
+          <w:lang w:val="en-GB"/>
+        </w:rPr>
+      </w:pPr>
+      <w:r>
+        <w:rPr>
           <w:lang w:val="en-GB"/>
         </w:rPr>
         <w:t>polynomial in n</w:t>
@@ -7152,21 +6773,7 @@
         <w:rPr>
           <w:lang w:val="en-GB"/>
         </w:rPr>
-        <w:t xml:space="preserve">A polynomial time algorithm is run on a non-deterministic RAM on an input with length n. At every single moment of </w:t>
-      </w:r>
-      <w:proofErr w:type="gramStart"/>
-      <w:r>
-        <w:rPr>
-          <w:lang w:val="en-GB"/>
-        </w:rPr>
-        <w:t>execution</w:t>
-      </w:r>
-      <w:proofErr w:type="gramEnd"/>
-      <w:r>
-        <w:rPr>
-          <w:lang w:val="en-GB"/>
-        </w:rPr>
-        <w:t xml:space="preserve"> the non-deterministic RAM is in a certain configuration (snapshot). Which of the following is true (more answers may be correct):</w:t>
+        <w:t>A polynomial time algorithm is run on a non-deterministic RAM on an input with length n. At every single moment of execution the non-deterministic RAM is in a certain configuration (snapshot). Which of the following is true (more answers may be correct):</w:t>
       </w:r>
     </w:p>
     <w:p>
@@ -7195,13 +6802,11 @@
           <w:numId w:val="3"/>
         </w:numPr>
         <w:rPr>
-          <w:color w:val="FF0000"/>
-          <w:lang w:val="en-GB"/>
-        </w:rPr>
-      </w:pPr>
-      <w:r>
-        <w:rPr>
-          <w:color w:val="FF0000"/>
+          <w:lang w:val="en-GB"/>
+        </w:rPr>
+      </w:pPr>
+      <w:r>
+        <w:rPr>
           <w:lang w:val="en-GB"/>
         </w:rPr>
         <w:t>there can be exponential numbers of configurations</w:t>
@@ -7237,6 +6842,13 @@
         </w:rPr>
         <w:t xml:space="preserve"> </w:t>
       </w:r>
+      <w:r>
+        <w:rPr>
+          <w:color w:val="4472C4" w:themeColor="accent1"/>
+          <w:lang w:val="en-GB"/>
+        </w:rPr>
+        <w:t>TO HERE</w:t>
+      </w:r>
     </w:p>
     <w:p>
       <w:pPr>
@@ -7362,21 +6974,7 @@
         <w:rPr>
           <w:lang w:val="en-GB"/>
         </w:rPr>
-        <w:t xml:space="preserve">If you can show that SAT is solvable in polynomial time on a deterministic </w:t>
-      </w:r>
-      <w:proofErr w:type="gramStart"/>
-      <w:r>
-        <w:rPr>
-          <w:lang w:val="en-GB"/>
-        </w:rPr>
-        <w:t>RAM</w:t>
-      </w:r>
-      <w:proofErr w:type="gramEnd"/>
-      <w:r>
-        <w:rPr>
-          <w:lang w:val="en-GB"/>
-        </w:rPr>
-        <w:t xml:space="preserve"> then you:</w:t>
+        <w:t>If you can show that SAT is solvable in polynomial time on a deterministic RAM then you:</w:t>
       </w:r>
     </w:p>
     <w:p>
@@ -7477,21 +7075,7 @@
         <w:rPr>
           <w:lang w:val="en-GB"/>
         </w:rPr>
-        <w:t xml:space="preserve">If we can show that one NP-complete problem is solvable in polynomial time on a deterministic </w:t>
-      </w:r>
-      <w:proofErr w:type="gramStart"/>
-      <w:r>
-        <w:rPr>
-          <w:lang w:val="en-GB"/>
-        </w:rPr>
-        <w:t>RAM</w:t>
-      </w:r>
-      <w:proofErr w:type="gramEnd"/>
-      <w:r>
-        <w:rPr>
-          <w:lang w:val="en-GB"/>
-        </w:rPr>
-        <w:t xml:space="preserve"> then we</w:t>
+        <w:t>If we can show that one NP-complete problem is solvable in polynomial time on a deterministic RAM then we</w:t>
       </w:r>
       <w:r>
         <w:rPr>
@@ -7701,21 +7285,7 @@
         <w:rPr>
           <w:lang w:val="en-GB"/>
         </w:rPr>
-        <w:t>Write the proof of the following claim: For a graph G=(</w:t>
-      </w:r>
-      <w:proofErr w:type="gramStart"/>
-      <w:r>
-        <w:rPr>
-          <w:lang w:val="en-GB"/>
-        </w:rPr>
-        <w:t>V,E</w:t>
-      </w:r>
-      <w:proofErr w:type="gramEnd"/>
-      <w:r>
-        <w:rPr>
-          <w:lang w:val="en-GB"/>
-        </w:rPr>
-        <w:t xml:space="preserve">) and a set S </w:t>
+        <w:t xml:space="preserve">Write the proof of the following claim: For a graph G=(V,E) and a set S </w:t>
       </w:r>
       <w:r>
         <w:rPr>
@@ -7761,13 +7331,20 @@
       <w:pPr>
         <w:jc w:val="center"/>
         <w:rPr>
-          <w:color w:val="FF0000"/>
-          <w:lang w:val="en-GB"/>
-        </w:rPr>
-      </w:pPr>
-      <w:r>
-        <w:rPr>
-          <w:color w:val="FF0000"/>
+          <w:color w:val="4472C4" w:themeColor="accent1"/>
+          <w:lang w:val="en-GB"/>
+        </w:rPr>
+      </w:pPr>
+      <w:r>
+        <w:rPr>
+          <w:color w:val="4472C4" w:themeColor="accent1"/>
+          <w:lang w:val="en-GB"/>
+        </w:rPr>
+        <w:t xml:space="preserve">QUESTION </w:t>
+      </w:r>
+      <w:r>
+        <w:rPr>
+          <w:color w:val="4472C4" w:themeColor="accent1"/>
           <w:lang w:val="en-GB"/>
         </w:rPr>
         <w:t>?</w:t>
@@ -11018,12 +10595,6 @@
 </file>
 
 <file path=customXml/item1.xml><?xml version="1.0" encoding="utf-8"?>
-<p:properties xmlns:p="http://schemas.microsoft.com/office/2006/metadata/properties" xmlns:xsi="http://www.w3.org/2001/XMLSchema-instance" xmlns:pc="http://schemas.microsoft.com/office/infopath/2007/PartnerControls">
-  <documentManagement/>
-</p:properties>
-</file>
-
-<file path=customXml/item2.xml><?xml version="1.0" encoding="utf-8"?>
 <ct:contentTypeSchema xmlns:ct="http://schemas.microsoft.com/office/2006/metadata/contentType" xmlns:ma="http://schemas.microsoft.com/office/2006/metadata/properties/metaAttributes" ct:_="" ma:_="" ma:contentTypeName="Document" ma:contentTypeID="0x010100E4934CFCC658D048BFAD706E4E30707E" ma:contentTypeVersion="0" ma:contentTypeDescription="Create a new document." ma:contentTypeScope="" ma:versionID="2b58cac721d56c791cd09e4a3cfdeb2f">
   <xsd:schema xmlns:xsd="http://www.w3.org/2001/XMLSchema" xmlns:xs="http://www.w3.org/2001/XMLSchema" xmlns:p="http://schemas.microsoft.com/office/2006/metadata/properties" targetNamespace="http://schemas.microsoft.com/office/2006/metadata/properties" ma:root="true" ma:fieldsID="067e30616eeadeb776f014c5fbcfd813">
     <xsd:element name="properties">
@@ -11137,7 +10708,17 @@
 </ct:contentTypeSchema>
 </file>
 
+<file path=customXml/item2.xml><?xml version="1.0" encoding="utf-8"?>
+<p:properties xmlns:p="http://schemas.microsoft.com/office/2006/metadata/properties" xmlns:xsi="http://www.w3.org/2001/XMLSchema-instance" xmlns:pc="http://schemas.microsoft.com/office/infopath/2007/PartnerControls">
+  <documentManagement/>
+</p:properties>
+</file>
+
 <file path=customXml/item3.xml><?xml version="1.0" encoding="utf-8"?>
+<b:Sources xmlns:b="http://schemas.openxmlformats.org/officeDocument/2006/bibliography" xmlns="http://schemas.openxmlformats.org/officeDocument/2006/bibliography" SelectedStyle="\APASixthEditionOfficeOnline.xsl" StyleName="APA" Version="6"/>
+</file>
+
+<file path=customXml/item4.xml><?xml version="1.0" encoding="utf-8"?>
 <?mso-contentType ?>
 <FormTemplates xmlns="http://schemas.microsoft.com/sharepoint/v3/contenttype/forms">
   <Display>DocumentLibraryForm</Display>
@@ -11146,20 +10727,7 @@
 </FormTemplates>
 </file>
 
-<file path=customXml/item4.xml><?xml version="1.0" encoding="utf-8"?>
-<b:Sources xmlns:b="http://schemas.openxmlformats.org/officeDocument/2006/bibliography" xmlns="http://schemas.openxmlformats.org/officeDocument/2006/bibliography" SelectedStyle="\APASixthEditionOfficeOnline.xsl" StyleName="APA" Version="6"/>
-</file>
-
 <file path=customXml/itemProps1.xml><?xml version="1.0" encoding="utf-8"?>
-<ds:datastoreItem xmlns:ds="http://schemas.openxmlformats.org/officeDocument/2006/customXml" ds:itemID="{9A195E8B-1F62-4970-AF97-34CB33372E90}">
-  <ds:schemaRefs>
-    <ds:schemaRef ds:uri="http://schemas.microsoft.com/office/2006/metadata/properties"/>
-    <ds:schemaRef ds:uri="http://schemas.microsoft.com/office/infopath/2007/PartnerControls"/>
-  </ds:schemaRefs>
-</ds:datastoreItem>
-</file>
-
-<file path=customXml/itemProps2.xml><?xml version="1.0" encoding="utf-8"?>
 <ds:datastoreItem xmlns:ds="http://schemas.openxmlformats.org/officeDocument/2006/customXml" ds:itemID="{93D85BD0-4497-40E6-9764-C5B267768E91}">
   <ds:schemaRefs>
     <ds:schemaRef ds:uri="http://schemas.microsoft.com/office/2006/metadata/contentType"/>
@@ -11175,18 +10743,27 @@
 </ds:datastoreItem>
 </file>
 
+<file path=customXml/itemProps2.xml><?xml version="1.0" encoding="utf-8"?>
+<ds:datastoreItem xmlns:ds="http://schemas.openxmlformats.org/officeDocument/2006/customXml" ds:itemID="{9A195E8B-1F62-4970-AF97-34CB33372E90}">
+  <ds:schemaRefs>
+    <ds:schemaRef ds:uri="http://schemas.microsoft.com/office/2006/metadata/properties"/>
+    <ds:schemaRef ds:uri="http://schemas.microsoft.com/office/infopath/2007/PartnerControls"/>
+  </ds:schemaRefs>
+</ds:datastoreItem>
+</file>
+
 <file path=customXml/itemProps3.xml><?xml version="1.0" encoding="utf-8"?>
+<ds:datastoreItem xmlns:ds="http://schemas.openxmlformats.org/officeDocument/2006/customXml" ds:itemID="{74963CF6-C6F9-4EE0-A4DD-14E3CC2E35AE}">
+  <ds:schemaRefs>
+    <ds:schemaRef ds:uri="http://schemas.openxmlformats.org/officeDocument/2006/bibliography"/>
+  </ds:schemaRefs>
+</ds:datastoreItem>
+</file>
+
+<file path=customXml/itemProps4.xml><?xml version="1.0" encoding="utf-8"?>
 <ds:datastoreItem xmlns:ds="http://schemas.openxmlformats.org/officeDocument/2006/customXml" ds:itemID="{2B9E0F7D-C5BB-4865-8F0E-8948130F4AA8}">
   <ds:schemaRefs>
     <ds:schemaRef ds:uri="http://schemas.microsoft.com/sharepoint/v3/contenttype/forms"/>
   </ds:schemaRefs>
 </ds:datastoreItem>
-</file>
-
-<file path=customXml/itemProps4.xml><?xml version="1.0" encoding="utf-8"?>
-<ds:datastoreItem xmlns:ds="http://schemas.openxmlformats.org/officeDocument/2006/customXml" ds:itemID="{74963CF6-C6F9-4EE0-A4DD-14E3CC2E35AE}">
-  <ds:schemaRefs>
-    <ds:schemaRef ds:uri="http://schemas.openxmlformats.org/officeDocument/2006/bibliography"/>
-  </ds:schemaRefs>
-</ds:datastoreItem>
 </file>
--- a/Quizes/Quiz2.docx
+++ b/Quizes/Quiz2.docx
@@ -3374,7 +3374,23 @@
           <w:color w:val="FF0000"/>
           <w:lang w:val="en-GB"/>
         </w:rPr>
-        <w:t>If Y can be solve in polynomial time, then so can X</w:t>
+        <w:t xml:space="preserve">If Y can be </w:t>
+      </w:r>
+      <w:proofErr w:type="gramStart"/>
+      <w:r>
+        <w:rPr>
+          <w:color w:val="FF0000"/>
+          <w:lang w:val="en-GB"/>
+        </w:rPr>
+        <w:t>solve</w:t>
+      </w:r>
+      <w:proofErr w:type="gramEnd"/>
+      <w:r>
+        <w:rPr>
+          <w:color w:val="FF0000"/>
+          <w:lang w:val="en-GB"/>
+        </w:rPr>
+        <w:t xml:space="preserve"> in polynomial time, then so can X</w:t>
       </w:r>
     </w:p>
     <w:p>
@@ -4136,8 +4152,16 @@
           <w:lang w:val="en-GB"/>
         </w:rPr>
         <w:lastRenderedPageBreak/>
-        <w:t>When we talk about running time of a SAT problem which of the following parameters should be taken into account</w:t>
-      </w:r>
+        <w:t xml:space="preserve">When we talk about running time of a SAT problem which of the following parameters should be </w:t>
+      </w:r>
+      <w:proofErr w:type="gramStart"/>
+      <w:r>
+        <w:rPr>
+          <w:lang w:val="en-GB"/>
+        </w:rPr>
+        <w:t>taken into account</w:t>
+      </w:r>
+      <w:proofErr w:type="gramEnd"/>
     </w:p>
     <w:p>
       <w:pPr>
@@ -6189,7 +6213,23 @@
           <w:rFonts w:eastAsiaTheme="minorEastAsia"/>
           <w:lang w:val="en-GB"/>
         </w:rPr>
-        <w:t>It is not satisfied, i.e. for no assignments of the variables the formula evaluates to true</w:t>
+        <w:t xml:space="preserve">It is not satisfied, </w:t>
+      </w:r>
+      <w:proofErr w:type="gramStart"/>
+      <w:r>
+        <w:rPr>
+          <w:rFonts w:eastAsiaTheme="minorEastAsia"/>
+          <w:lang w:val="en-GB"/>
+        </w:rPr>
+        <w:t>i.e.</w:t>
+      </w:r>
+      <w:proofErr w:type="gramEnd"/>
+      <w:r>
+        <w:rPr>
+          <w:rFonts w:eastAsiaTheme="minorEastAsia"/>
+          <w:lang w:val="en-GB"/>
+        </w:rPr>
+        <w:t xml:space="preserve"> for no assignments of the variables the formula evaluates to true</w:t>
       </w:r>
     </w:p>
     <w:p>
@@ -6255,7 +6295,25 @@
           <w:color w:val="FF0000"/>
           <w:lang w:val="en-GB"/>
         </w:rPr>
-        <w:t>In general case of n variables the formula has size O(n</w:t>
+        <w:t xml:space="preserve">In general case of n </w:t>
+      </w:r>
+      <w:proofErr w:type="gramStart"/>
+      <w:r>
+        <w:rPr>
+          <w:rFonts w:eastAsiaTheme="minorEastAsia"/>
+          <w:color w:val="FF0000"/>
+          <w:lang w:val="en-GB"/>
+        </w:rPr>
+        <w:t>variables</w:t>
+      </w:r>
+      <w:proofErr w:type="gramEnd"/>
+      <w:r>
+        <w:rPr>
+          <w:rFonts w:eastAsiaTheme="minorEastAsia"/>
+          <w:color w:val="FF0000"/>
+          <w:lang w:val="en-GB"/>
+        </w:rPr>
+        <w:t xml:space="preserve"> the formula has size O(n</w:t>
       </w:r>
       <w:r>
         <w:rPr>
@@ -6505,7 +6563,14 @@
           <w:color w:val="4472C4" w:themeColor="accent1"/>
           <w:lang w:val="en-GB"/>
         </w:rPr>
-        <w:t>QUESTION FROM HERE</w:t>
+        <w:t>QUESTION</w:t>
+      </w:r>
+      <w:r>
+        <w:rPr>
+          <w:color w:val="4472C4" w:themeColor="accent1"/>
+          <w:lang w:val="en-GB"/>
+        </w:rPr>
+        <w:t xml:space="preserve"> 11 to 13 not from this week, I think</w:t>
       </w:r>
     </w:p>
     <w:p>
@@ -6523,8 +6588,16 @@
         <w:rPr>
           <w:lang w:val="en-GB"/>
         </w:rPr>
-        <w:t>A polynomial time algorithm is run on a non-deterministic RAM on an input with length n. How much read/write memory is needed :</w:t>
-      </w:r>
+        <w:t xml:space="preserve">A polynomial time algorithm is run on a non-deterministic RAM on an input with length n. How much read/write memory is </w:t>
+      </w:r>
+      <w:proofErr w:type="gramStart"/>
+      <w:r>
+        <w:rPr>
+          <w:lang w:val="en-GB"/>
+        </w:rPr>
+        <w:t>needed :</w:t>
+      </w:r>
+      <w:proofErr w:type="gramEnd"/>
     </w:p>
     <w:p>
       <w:pPr>
@@ -6773,7 +6846,21 @@
         <w:rPr>
           <w:lang w:val="en-GB"/>
         </w:rPr>
-        <w:t>A polynomial time algorithm is run on a non-deterministic RAM on an input with length n. At every single moment of execution the non-deterministic RAM is in a certain configuration (snapshot). Which of the following is true (more answers may be correct):</w:t>
+        <w:t xml:space="preserve">A polynomial time algorithm is run on a non-deterministic RAM on an input with length n. At every single moment of </w:t>
+      </w:r>
+      <w:proofErr w:type="gramStart"/>
+      <w:r>
+        <w:rPr>
+          <w:lang w:val="en-GB"/>
+        </w:rPr>
+        <w:t>execution</w:t>
+      </w:r>
+      <w:proofErr w:type="gramEnd"/>
+      <w:r>
+        <w:rPr>
+          <w:lang w:val="en-GB"/>
+        </w:rPr>
+        <w:t xml:space="preserve"> the non-deterministic RAM is in a certain configuration (snapshot). Which of the following is true (more answers may be correct):</w:t>
       </w:r>
     </w:p>
     <w:p>
@@ -6836,19 +6923,6 @@
           <w:lang w:val="en-GB"/>
         </w:rPr>
       </w:pPr>
-      <w:r>
-        <w:rPr>
-          <w:lang w:val="en-GB"/>
-        </w:rPr>
-        <w:t xml:space="preserve"> </w:t>
-      </w:r>
-      <w:r>
-        <w:rPr>
-          <w:color w:val="4472C4" w:themeColor="accent1"/>
-          <w:lang w:val="en-GB"/>
-        </w:rPr>
-        <w:t>TO HERE</w:t>
-      </w:r>
     </w:p>
     <w:p>
       <w:pPr>
@@ -6974,7 +7048,21 @@
         <w:rPr>
           <w:lang w:val="en-GB"/>
         </w:rPr>
-        <w:t>If you can show that SAT is solvable in polynomial time on a deterministic RAM then you:</w:t>
+        <w:t xml:space="preserve">If you can show that SAT is solvable in polynomial time on a deterministic </w:t>
+      </w:r>
+      <w:proofErr w:type="gramStart"/>
+      <w:r>
+        <w:rPr>
+          <w:lang w:val="en-GB"/>
+        </w:rPr>
+        <w:t>RAM</w:t>
+      </w:r>
+      <w:proofErr w:type="gramEnd"/>
+      <w:r>
+        <w:rPr>
+          <w:lang w:val="en-GB"/>
+        </w:rPr>
+        <w:t xml:space="preserve"> then you:</w:t>
       </w:r>
     </w:p>
     <w:p>
@@ -7075,7 +7163,21 @@
         <w:rPr>
           <w:lang w:val="en-GB"/>
         </w:rPr>
-        <w:t>If we can show that one NP-complete problem is solvable in polynomial time on a deterministic RAM then we</w:t>
+        <w:t xml:space="preserve">If we can show that one NP-complete problem is solvable in polynomial time on a deterministic </w:t>
+      </w:r>
+      <w:proofErr w:type="gramStart"/>
+      <w:r>
+        <w:rPr>
+          <w:lang w:val="en-GB"/>
+        </w:rPr>
+        <w:t>RAM</w:t>
+      </w:r>
+      <w:proofErr w:type="gramEnd"/>
+      <w:r>
+        <w:rPr>
+          <w:lang w:val="en-GB"/>
+        </w:rPr>
+        <w:t xml:space="preserve"> then we</w:t>
       </w:r>
       <w:r>
         <w:rPr>
@@ -7285,7 +7387,22 @@
         <w:rPr>
           <w:lang w:val="en-GB"/>
         </w:rPr>
-        <w:t xml:space="preserve">Write the proof of the following claim: For a graph G=(V,E) and a set S </w:t>
+        <w:lastRenderedPageBreak/>
+        <w:t>Write the proof of the following claim: For a graph G=(</w:t>
+      </w:r>
+      <w:proofErr w:type="gramStart"/>
+      <w:r>
+        <w:rPr>
+          <w:lang w:val="en-GB"/>
+        </w:rPr>
+        <w:t>V,E</w:t>
+      </w:r>
+      <w:proofErr w:type="gramEnd"/>
+      <w:r>
+        <w:rPr>
+          <w:lang w:val="en-GB"/>
+        </w:rPr>
+        <w:t xml:space="preserve">) and a set S </w:t>
       </w:r>
       <w:r>
         <w:rPr>
@@ -7326,28 +7443,59 @@
           </m:e>
         </m:acc>
       </m:oMath>
-    </w:p>
-    <w:p>
-      <w:pPr>
-        <w:jc w:val="center"/>
-        <w:rPr>
-          <w:color w:val="4472C4" w:themeColor="accent1"/>
-          <w:lang w:val="en-GB"/>
-        </w:rPr>
-      </w:pPr>
-      <w:r>
-        <w:rPr>
-          <w:color w:val="4472C4" w:themeColor="accent1"/>
-          <w:lang w:val="en-GB"/>
-        </w:rPr>
-        <w:t xml:space="preserve">QUESTION </w:t>
-      </w:r>
-      <w:r>
-        <w:rPr>
-          <w:color w:val="4472C4" w:themeColor="accent1"/>
-          <w:lang w:val="en-GB"/>
-        </w:rPr>
-        <w:t>?</w:t>
+      <w:r>
+        <w:rPr>
+          <w:noProof/>
+          <w:lang w:val="en-GB"/>
+        </w:rPr>
+        <w:drawing>
+          <wp:inline distT="0" distB="0" distL="0" distR="0" wp14:anchorId="34C33C30" wp14:editId="18B1CBAD">
+            <wp:extent cx="4955379" cy="1900646"/>
+            <wp:effectExtent l="0" t="0" r="0" b="4445"/>
+            <wp:docPr id="3" name="Picture 3" descr="Text, letter&#10;&#10;Description automatically generated"/>
+            <wp:cNvGraphicFramePr>
+              <a:graphicFrameLocks xmlns:a="http://schemas.openxmlformats.org/drawingml/2006/main" noChangeAspect="1"/>
+            </wp:cNvGraphicFramePr>
+            <a:graphic xmlns:a="http://schemas.openxmlformats.org/drawingml/2006/main">
+              <a:graphicData uri="http://schemas.openxmlformats.org/drawingml/2006/picture">
+                <pic:pic xmlns:pic="http://schemas.openxmlformats.org/drawingml/2006/picture">
+                  <pic:nvPicPr>
+                    <pic:cNvPr id="3" name="Picture 3" descr="Text, letter&#10;&#10;Description automatically generated"/>
+                    <pic:cNvPicPr/>
+                  </pic:nvPicPr>
+                  <pic:blipFill rotWithShape="1">
+                    <a:blip r:embed="rId14" cstate="print">
+                      <a:extLst>
+                        <a:ext uri="{28A0092B-C50C-407E-A947-70E740481C1C}">
+                          <a14:useLocalDpi xmlns:a14="http://schemas.microsoft.com/office/drawing/2010/main" val="0"/>
+                        </a:ext>
+                      </a:extLst>
+                    </a:blip>
+                    <a:srcRect t="26420"/>
+                    <a:stretch/>
+                  </pic:blipFill>
+                  <pic:spPr bwMode="auto">
+                    <a:xfrm>
+                      <a:off x="0" y="0"/>
+                      <a:ext cx="5085318" cy="1950485"/>
+                    </a:xfrm>
+                    <a:prstGeom prst="rect">
+                      <a:avLst/>
+                    </a:prstGeom>
+                    <a:ln>
+                      <a:noFill/>
+                    </a:ln>
+                    <a:extLst>
+                      <a:ext uri="{53640926-AAD7-44D8-BBD7-CCE9431645EC}">
+                        <a14:shadowObscured xmlns:a14="http://schemas.microsoft.com/office/drawing/2010/main"/>
+                      </a:ext>
+                    </a:extLst>
+                  </pic:spPr>
+                </pic:pic>
+              </a:graphicData>
+            </a:graphic>
+          </wp:inline>
+        </w:drawing>
       </w:r>
     </w:p>
     <w:p>
@@ -7358,7 +7506,7 @@
       </w:pPr>
     </w:p>
     <w:sectPr>
-      <w:headerReference w:type="default" r:id="rId14"/>
+      <w:headerReference w:type="default" r:id="rId15"/>
       <w:pgSz w:w="11906" w:h="16838"/>
       <w:pgMar w:top="1440" w:right="1440" w:bottom="1440" w:left="1440" w:header="708" w:footer="708" w:gutter="0"/>
       <w:cols w:space="708"/>
@@ -10595,6 +10743,12 @@
 </file>
 
 <file path=customXml/item1.xml><?xml version="1.0" encoding="utf-8"?>
+<p:properties xmlns:p="http://schemas.microsoft.com/office/2006/metadata/properties" xmlns:xsi="http://www.w3.org/2001/XMLSchema-instance" xmlns:pc="http://schemas.microsoft.com/office/infopath/2007/PartnerControls">
+  <documentManagement/>
+</p:properties>
+</file>
+
+<file path=customXml/item2.xml><?xml version="1.0" encoding="utf-8"?>
 <ct:contentTypeSchema xmlns:ct="http://schemas.microsoft.com/office/2006/metadata/contentType" xmlns:ma="http://schemas.microsoft.com/office/2006/metadata/properties/metaAttributes" ct:_="" ma:_="" ma:contentTypeName="Document" ma:contentTypeID="0x010100E4934CFCC658D048BFAD706E4E30707E" ma:contentTypeVersion="0" ma:contentTypeDescription="Create a new document." ma:contentTypeScope="" ma:versionID="2b58cac721d56c791cd09e4a3cfdeb2f">
   <xsd:schema xmlns:xsd="http://www.w3.org/2001/XMLSchema" xmlns:xs="http://www.w3.org/2001/XMLSchema" xmlns:p="http://schemas.microsoft.com/office/2006/metadata/properties" targetNamespace="http://schemas.microsoft.com/office/2006/metadata/properties" ma:root="true" ma:fieldsID="067e30616eeadeb776f014c5fbcfd813">
     <xsd:element name="properties">
@@ -10708,17 +10862,7 @@
 </ct:contentTypeSchema>
 </file>
 
-<file path=customXml/item2.xml><?xml version="1.0" encoding="utf-8"?>
-<p:properties xmlns:p="http://schemas.microsoft.com/office/2006/metadata/properties" xmlns:xsi="http://www.w3.org/2001/XMLSchema-instance" xmlns:pc="http://schemas.microsoft.com/office/infopath/2007/PartnerControls">
-  <documentManagement/>
-</p:properties>
-</file>
-
 <file path=customXml/item3.xml><?xml version="1.0" encoding="utf-8"?>
-<b:Sources xmlns:b="http://schemas.openxmlformats.org/officeDocument/2006/bibliography" xmlns="http://schemas.openxmlformats.org/officeDocument/2006/bibliography" SelectedStyle="\APASixthEditionOfficeOnline.xsl" StyleName="APA" Version="6"/>
-</file>
-
-<file path=customXml/item4.xml><?xml version="1.0" encoding="utf-8"?>
 <?mso-contentType ?>
 <FormTemplates xmlns="http://schemas.microsoft.com/sharepoint/v3/contenttype/forms">
   <Display>DocumentLibraryForm</Display>
@@ -10727,7 +10871,20 @@
 </FormTemplates>
 </file>
 
+<file path=customXml/item4.xml><?xml version="1.0" encoding="utf-8"?>
+<b:Sources xmlns:b="http://schemas.openxmlformats.org/officeDocument/2006/bibliography" xmlns="http://schemas.openxmlformats.org/officeDocument/2006/bibliography" SelectedStyle="\APASixthEditionOfficeOnline.xsl" StyleName="APA" Version="6"/>
+</file>
+
 <file path=customXml/itemProps1.xml><?xml version="1.0" encoding="utf-8"?>
+<ds:datastoreItem xmlns:ds="http://schemas.openxmlformats.org/officeDocument/2006/customXml" ds:itemID="{9A195E8B-1F62-4970-AF97-34CB33372E90}">
+  <ds:schemaRefs>
+    <ds:schemaRef ds:uri="http://schemas.microsoft.com/office/2006/metadata/properties"/>
+    <ds:schemaRef ds:uri="http://schemas.microsoft.com/office/infopath/2007/PartnerControls"/>
+  </ds:schemaRefs>
+</ds:datastoreItem>
+</file>
+
+<file path=customXml/itemProps2.xml><?xml version="1.0" encoding="utf-8"?>
 <ds:datastoreItem xmlns:ds="http://schemas.openxmlformats.org/officeDocument/2006/customXml" ds:itemID="{93D85BD0-4497-40E6-9764-C5B267768E91}">
   <ds:schemaRefs>
     <ds:schemaRef ds:uri="http://schemas.microsoft.com/office/2006/metadata/contentType"/>
@@ -10743,27 +10900,18 @@
 </ds:datastoreItem>
 </file>
 
-<file path=customXml/itemProps2.xml><?xml version="1.0" encoding="utf-8"?>
-<ds:datastoreItem xmlns:ds="http://schemas.openxmlformats.org/officeDocument/2006/customXml" ds:itemID="{9A195E8B-1F62-4970-AF97-34CB33372E90}">
+<file path=customXml/itemProps3.xml><?xml version="1.0" encoding="utf-8"?>
+<ds:datastoreItem xmlns:ds="http://schemas.openxmlformats.org/officeDocument/2006/customXml" ds:itemID="{2B9E0F7D-C5BB-4865-8F0E-8948130F4AA8}">
   <ds:schemaRefs>
-    <ds:schemaRef ds:uri="http://schemas.microsoft.com/office/2006/metadata/properties"/>
-    <ds:schemaRef ds:uri="http://schemas.microsoft.com/office/infopath/2007/PartnerControls"/>
+    <ds:schemaRef ds:uri="http://schemas.microsoft.com/sharepoint/v3/contenttype/forms"/>
   </ds:schemaRefs>
 </ds:datastoreItem>
 </file>
 
-<file path=customXml/itemProps3.xml><?xml version="1.0" encoding="utf-8"?>
+<file path=customXml/itemProps4.xml><?xml version="1.0" encoding="utf-8"?>
 <ds:datastoreItem xmlns:ds="http://schemas.openxmlformats.org/officeDocument/2006/customXml" ds:itemID="{74963CF6-C6F9-4EE0-A4DD-14E3CC2E35AE}">
   <ds:schemaRefs>
     <ds:schemaRef ds:uri="http://schemas.openxmlformats.org/officeDocument/2006/bibliography"/>
   </ds:schemaRefs>
 </ds:datastoreItem>
-</file>
-
-<file path=customXml/itemProps4.xml><?xml version="1.0" encoding="utf-8"?>
-<ds:datastoreItem xmlns:ds="http://schemas.openxmlformats.org/officeDocument/2006/customXml" ds:itemID="{2B9E0F7D-C5BB-4865-8F0E-8948130F4AA8}">
-  <ds:schemaRefs>
-    <ds:schemaRef ds:uri="http://schemas.microsoft.com/sharepoint/v3/contenttype/forms"/>
-  </ds:schemaRefs>
-</ds:datastoreItem>
 </file>
--- a/Quizes/Quiz2.docx
+++ b/Quizes/Quiz2.docx
@@ -109,6 +109,37 @@
           <w:lang w:val="en-GB"/>
         </w:rPr>
         <w:t>Quiz</w:t>
+      </w:r>
+    </w:p>
+    <w:p>
+      <w:pPr>
+        <w:rPr>
+          <w:color w:val="4472C4" w:themeColor="accent1"/>
+          <w:lang w:val="en-GB"/>
+        </w:rPr>
+      </w:pPr>
+      <w:r>
+        <w:rPr>
+          <w:color w:val="4472C4" w:themeColor="accent1"/>
+          <w:lang w:val="en-GB"/>
+        </w:rPr>
+        <w:t xml:space="preserve">CORREGIR </w:t>
+      </w:r>
+      <w:proofErr w:type="gramStart"/>
+      <w:r>
+        <w:rPr>
+          <w:color w:val="4472C4" w:themeColor="accent1"/>
+          <w:lang w:val="en-GB"/>
+        </w:rPr>
+        <w:t>( EXPANDIR</w:t>
+      </w:r>
+      <w:proofErr w:type="gramEnd"/>
+      <w:r>
+        <w:rPr>
+          <w:color w:val="4472C4" w:themeColor="accent1"/>
+          <w:lang w:val="en-GB"/>
+        </w:rPr>
+        <w:t>)</w:t>
       </w:r>
     </w:p>
     <w:p>
@@ -6549,29 +6580,10 @@
     <w:p>
       <w:pPr>
         <w:rPr>
-          <w:lang w:val="en-GB"/>
-        </w:rPr>
-      </w:pPr>
-      <w:r>
-        <w:rPr>
-          <w:lang w:val="en-GB"/>
-        </w:rPr>
-        <w:t xml:space="preserve">   </w:t>
-      </w:r>
-      <w:r>
-        <w:rPr>
-          <w:color w:val="4472C4" w:themeColor="accent1"/>
-          <w:lang w:val="en-GB"/>
-        </w:rPr>
-        <w:t>QUESTION</w:t>
-      </w:r>
-      <w:r>
-        <w:rPr>
-          <w:color w:val="4472C4" w:themeColor="accent1"/>
-          <w:lang w:val="en-GB"/>
-        </w:rPr>
-        <w:t xml:space="preserve"> 11 to 13 not from this week, I think</w:t>
-      </w:r>
+          <w:color w:val="FF0000"/>
+          <w:lang w:val="en-GB"/>
+        </w:rPr>
+      </w:pPr>
     </w:p>
     <w:p>
       <w:pPr>
@@ -6625,11 +6637,13 @@
           <w:numId w:val="3"/>
         </w:numPr>
         <w:rPr>
-          <w:lang w:val="en-GB"/>
-        </w:rPr>
-      </w:pPr>
-      <w:r>
-        <w:rPr>
+          <w:color w:val="FF0000"/>
+          <w:lang w:val="en-GB"/>
+        </w:rPr>
+      </w:pPr>
+      <w:r>
+        <w:rPr>
+          <w:color w:val="FF0000"/>
           <w:lang w:val="en-GB"/>
         </w:rPr>
         <w:t>polynomial in n</w:t>
@@ -6794,11 +6808,13 @@
           <w:numId w:val="20"/>
         </w:numPr>
         <w:rPr>
-          <w:lang w:val="en-GB"/>
-        </w:rPr>
-      </w:pPr>
-      <w:r>
-        <w:rPr>
+          <w:color w:val="FF0000"/>
+          <w:lang w:val="en-GB"/>
+        </w:rPr>
+      </w:pPr>
+      <w:r>
+        <w:rPr>
+          <w:color w:val="FF0000"/>
           <w:lang w:val="en-GB"/>
         </w:rPr>
         <w:lastRenderedPageBreak/>
@@ -6871,11 +6887,13 @@
           <w:numId w:val="3"/>
         </w:numPr>
         <w:rPr>
-          <w:lang w:val="en-GB"/>
-        </w:rPr>
-      </w:pPr>
-      <w:r>
-        <w:rPr>
+          <w:color w:val="FF0000"/>
+          <w:lang w:val="en-GB"/>
+        </w:rPr>
+      </w:pPr>
+      <w:r>
+        <w:rPr>
+          <w:color w:val="FF0000"/>
           <w:lang w:val="en-GB"/>
         </w:rPr>
         <w:t>each configuration is in size polynomial in n</w:t>
@@ -6907,11 +6925,13 @@
           <w:numId w:val="3"/>
         </w:numPr>
         <w:rPr>
-          <w:lang w:val="en-GB"/>
-        </w:rPr>
-      </w:pPr>
-      <w:r>
-        <w:rPr>
+          <w:color w:val="FF0000"/>
+          <w:lang w:val="en-GB"/>
+        </w:rPr>
+      </w:pPr>
+      <w:r>
+        <w:rPr>
+          <w:color w:val="FF0000"/>
           <w:lang w:val="en-GB"/>
         </w:rPr>
         <w:t>all configurations together have polynomial size</w:t>
@@ -7073,11 +7093,13 @@
           <w:numId w:val="22"/>
         </w:numPr>
         <w:rPr>
-          <w:lang w:val="en-GB"/>
-        </w:rPr>
-      </w:pPr>
-      <w:r>
-        <w:rPr>
+          <w:color w:val="FF0000"/>
+          <w:lang w:val="en-GB"/>
+        </w:rPr>
+      </w:pPr>
+      <w:r>
+        <w:rPr>
+          <w:color w:val="FF0000"/>
           <w:lang w:val="en-GB"/>
         </w:rPr>
         <w:t>have proved P=NP</w:t>
@@ -7220,11 +7242,13 @@
           <w:numId w:val="23"/>
         </w:numPr>
         <w:rPr>
-          <w:lang w:val="en-GB"/>
-        </w:rPr>
-      </w:pPr>
-      <w:r>
-        <w:rPr>
+          <w:color w:val="FF0000"/>
+          <w:lang w:val="en-GB"/>
+        </w:rPr>
+      </w:pPr>
+      <w:r>
+        <w:rPr>
+          <w:color w:val="FF0000"/>
           <w:lang w:val="en-GB"/>
         </w:rPr>
         <w:t>All NP-complete problems are solvable in polynomial time</w:t>
@@ -7339,6 +7363,7 @@
       </w:pPr>
       <w:r>
         <w:rPr>
+          <w:color w:val="FF0000"/>
           <w:lang w:val="en-GB"/>
         </w:rPr>
         <w:t>All NP-complete problems are only solvable in exponential time</w:t>
@@ -7352,13 +7377,11 @@
           <w:numId w:val="24"/>
         </w:numPr>
         <w:rPr>
-          <w:color w:val="FF0000"/>
-          <w:lang w:val="en-GB"/>
-        </w:rPr>
-      </w:pPr>
-      <w:r>
-        <w:rPr>
-          <w:color w:val="FF0000"/>
+          <w:lang w:val="en-GB"/>
+        </w:rPr>
+      </w:pPr>
+      <w:r>
+        <w:rPr>
           <w:lang w:val="en-GB"/>
         </w:rPr>
         <w:t>All problems in NP are only solvable in exponential time</w:t>
@@ -7380,6 +7403,8 @@
           <w:numId w:val="3"/>
         </w:numPr>
         <w:rPr>
+          <w:rFonts w:eastAsiaTheme="minorEastAsia"/>
+          <w:noProof/>
           <w:lang w:val="en-GB"/>
         </w:rPr>
       </w:pPr>
@@ -7501,9 +7526,147 @@
     <w:p>
       <w:pPr>
         <w:rPr>
+          <w:rFonts w:eastAsiaTheme="minorEastAsia"/>
+          <w:noProof/>
+          <w:color w:val="4472C4" w:themeColor="accent1"/>
+          <w:lang w:val="en-GB"/>
+        </w:rPr>
+      </w:pPr>
+      <w:r>
+        <w:rPr>
+          <w:rFonts w:eastAsiaTheme="minorEastAsia"/>
+          <w:noProof/>
+          <w:color w:val="4472C4" w:themeColor="accent1"/>
+          <w:lang w:val="en-GB"/>
+        </w:rPr>
+        <w:t>CORREGUR</w:t>
+      </w:r>
+    </w:p>
+    <w:p>
+      <w:pPr>
+        <w:pStyle w:val="ListParagraph"/>
+        <w:numPr>
+          <w:ilvl w:val="0"/>
+          <w:numId w:val="3"/>
+        </w:numPr>
+        <w:autoSpaceDE w:val="0"/>
+        <w:autoSpaceDN w:val="0"/>
+        <w:adjustRightInd w:val="0"/>
+        <w:spacing w:after="0" w:line="240" w:lineRule="auto"/>
+        <w:rPr>
+          <w:rFonts w:ascii="AppleSystemUIFont" w:hAnsi="AppleSystemUIFont" w:cs="AppleSystemUIFont"/>
+          <w:sz w:val="26"/>
+          <w:szCs w:val="26"/>
           <w:lang w:val="en-US"/>
         </w:rPr>
       </w:pPr>
+      <w:r>
+        <w:rPr>
+          <w:rFonts w:ascii="AppleSystemUIFont" w:hAnsi="AppleSystemUIFont" w:cs="AppleSystemUIFont"/>
+          <w:sz w:val="26"/>
+          <w:szCs w:val="26"/>
+          <w:lang w:val="en-US"/>
+        </w:rPr>
+        <w:t>Both ways</w:t>
+      </w:r>
+    </w:p>
+    <w:p>
+      <w:pPr>
+        <w:pStyle w:val="ListParagraph"/>
+        <w:numPr>
+          <w:ilvl w:val="0"/>
+          <w:numId w:val="3"/>
+        </w:numPr>
+        <w:autoSpaceDE w:val="0"/>
+        <w:autoSpaceDN w:val="0"/>
+        <w:adjustRightInd w:val="0"/>
+        <w:spacing w:after="0" w:line="240" w:lineRule="auto"/>
+        <w:rPr>
+          <w:rFonts w:ascii="AppleSystemUIFont" w:hAnsi="AppleSystemUIFont" w:cs="AppleSystemUIFont"/>
+          <w:sz w:val="26"/>
+          <w:szCs w:val="26"/>
+          <w:lang w:val="en-US"/>
+        </w:rPr>
+      </w:pPr>
+      <w:r>
+        <w:rPr>
+          <w:rFonts w:ascii="AppleSystemUIFont" w:hAnsi="AppleSystemUIFont" w:cs="AppleSystemUIFont"/>
+          <w:sz w:val="26"/>
+          <w:szCs w:val="26"/>
+          <w:lang w:val="en-US"/>
+        </w:rPr>
+        <w:t>Definition of problems</w:t>
+      </w:r>
+    </w:p>
+    <w:p>
+      <w:pPr>
+        <w:pStyle w:val="ListParagraph"/>
+        <w:numPr>
+          <w:ilvl w:val="0"/>
+          <w:numId w:val="3"/>
+        </w:numPr>
+        <w:autoSpaceDE w:val="0"/>
+        <w:autoSpaceDN w:val="0"/>
+        <w:adjustRightInd w:val="0"/>
+        <w:spacing w:after="0" w:line="240" w:lineRule="auto"/>
+        <w:rPr>
+          <w:rFonts w:ascii="AppleSystemUIFont" w:hAnsi="AppleSystemUIFont" w:cs="AppleSystemUIFont"/>
+          <w:sz w:val="26"/>
+          <w:szCs w:val="26"/>
+          <w:lang w:val="en-US"/>
+        </w:rPr>
+      </w:pPr>
+      <w:r>
+        <w:rPr>
+          <w:rFonts w:ascii="AppleSystemUIFont" w:hAnsi="AppleSystemUIFont" w:cs="AppleSystemUIFont"/>
+          <w:sz w:val="26"/>
+          <w:szCs w:val="26"/>
+          <w:lang w:val="en-US"/>
+        </w:rPr>
+        <w:t>State def inverse</w:t>
+      </w:r>
+    </w:p>
+    <w:p>
+      <w:pPr>
+        <w:pStyle w:val="ListParagraph"/>
+        <w:numPr>
+          <w:ilvl w:val="0"/>
+          <w:numId w:val="3"/>
+        </w:numPr>
+        <w:rPr>
+          <w:lang w:val="en-US"/>
+        </w:rPr>
+      </w:pPr>
+      <w:r>
+        <w:rPr>
+          <w:rFonts w:ascii="AppleSystemUIFont" w:hAnsi="AppleSystemUIFont" w:cs="AppleSystemUIFont"/>
+          <w:sz w:val="26"/>
+          <w:szCs w:val="26"/>
+          <w:lang w:val="en-US"/>
+        </w:rPr>
+        <w:t>Why the case</w:t>
+      </w:r>
+    </w:p>
+    <w:p>
+      <w:pPr>
+        <w:pStyle w:val="ListParagraph"/>
+        <w:numPr>
+          <w:ilvl w:val="0"/>
+          <w:numId w:val="3"/>
+        </w:numPr>
+        <w:rPr>
+          <w:lang w:val="en-US"/>
+        </w:rPr>
+      </w:pPr>
+      <w:r>
+        <w:rPr>
+          <w:rFonts w:ascii="AppleSystemUIFont" w:hAnsi="AppleSystemUIFont" w:cs="AppleSystemUIFont"/>
+          <w:sz w:val="26"/>
+          <w:szCs w:val="26"/>
+          <w:lang w:val="en-US"/>
+        </w:rPr>
+        <w:t>States and definitions</w:t>
+      </w:r>
     </w:p>
     <w:sectPr>
       <w:headerReference w:type="default" r:id="rId15"/>
@@ -10743,12 +10906,19 @@
 </file>
 
 <file path=customXml/item1.xml><?xml version="1.0" encoding="utf-8"?>
-<p:properties xmlns:p="http://schemas.microsoft.com/office/2006/metadata/properties" xmlns:xsi="http://www.w3.org/2001/XMLSchema-instance" xmlns:pc="http://schemas.microsoft.com/office/infopath/2007/PartnerControls">
-  <documentManagement/>
-</p:properties>
+<b:Sources xmlns:b="http://schemas.openxmlformats.org/officeDocument/2006/bibliography" xmlns="http://schemas.openxmlformats.org/officeDocument/2006/bibliography" SelectedStyle="\APASixthEditionOfficeOnline.xsl" StyleName="APA" Version="6"/>
 </file>
 
 <file path=customXml/item2.xml><?xml version="1.0" encoding="utf-8"?>
+<?mso-contentType ?>
+<FormTemplates xmlns="http://schemas.microsoft.com/sharepoint/v3/contenttype/forms">
+  <Display>DocumentLibraryForm</Display>
+  <Edit>DocumentLibraryForm</Edit>
+  <New>DocumentLibraryForm</New>
+</FormTemplates>
+</file>
+
+<file path=customXml/item3.xml><?xml version="1.0" encoding="utf-8"?>
 <ct:contentTypeSchema xmlns:ct="http://schemas.microsoft.com/office/2006/metadata/contentType" xmlns:ma="http://schemas.microsoft.com/office/2006/metadata/properties/metaAttributes" ct:_="" ma:_="" ma:contentTypeName="Document" ma:contentTypeID="0x010100E4934CFCC658D048BFAD706E4E30707E" ma:contentTypeVersion="0" ma:contentTypeDescription="Create a new document." ma:contentTypeScope="" ma:versionID="2b58cac721d56c791cd09e4a3cfdeb2f">
   <xsd:schema xmlns:xsd="http://www.w3.org/2001/XMLSchema" xmlns:xs="http://www.w3.org/2001/XMLSchema" xmlns:p="http://schemas.microsoft.com/office/2006/metadata/properties" targetNamespace="http://schemas.microsoft.com/office/2006/metadata/properties" ma:root="true" ma:fieldsID="067e30616eeadeb776f014c5fbcfd813">
     <xsd:element name="properties">
@@ -10862,29 +11032,29 @@
 </ct:contentTypeSchema>
 </file>
 
-<file path=customXml/item3.xml><?xml version="1.0" encoding="utf-8"?>
-<?mso-contentType ?>
-<FormTemplates xmlns="http://schemas.microsoft.com/sharepoint/v3/contenttype/forms">
-  <Display>DocumentLibraryForm</Display>
-  <Edit>DocumentLibraryForm</Edit>
-  <New>DocumentLibraryForm</New>
-</FormTemplates>
-</file>
-
 <file path=customXml/item4.xml><?xml version="1.0" encoding="utf-8"?>
-<b:Sources xmlns:b="http://schemas.openxmlformats.org/officeDocument/2006/bibliography" xmlns="http://schemas.openxmlformats.org/officeDocument/2006/bibliography" SelectedStyle="\APASixthEditionOfficeOnline.xsl" StyleName="APA" Version="6"/>
+<p:properties xmlns:p="http://schemas.microsoft.com/office/2006/metadata/properties" xmlns:xsi="http://www.w3.org/2001/XMLSchema-instance" xmlns:pc="http://schemas.microsoft.com/office/infopath/2007/PartnerControls">
+  <documentManagement/>
+</p:properties>
 </file>
 
 <file path=customXml/itemProps1.xml><?xml version="1.0" encoding="utf-8"?>
-<ds:datastoreItem xmlns:ds="http://schemas.openxmlformats.org/officeDocument/2006/customXml" ds:itemID="{9A195E8B-1F62-4970-AF97-34CB33372E90}">
+<ds:datastoreItem xmlns:ds="http://schemas.openxmlformats.org/officeDocument/2006/customXml" ds:itemID="{74963CF6-C6F9-4EE0-A4DD-14E3CC2E35AE}">
   <ds:schemaRefs>
-    <ds:schemaRef ds:uri="http://schemas.microsoft.com/office/2006/metadata/properties"/>
-    <ds:schemaRef ds:uri="http://schemas.microsoft.com/office/infopath/2007/PartnerControls"/>
+    <ds:schemaRef ds:uri="http://schemas.openxmlformats.org/officeDocument/2006/bibliography"/>
   </ds:schemaRefs>
 </ds:datastoreItem>
 </file>
 
 <file path=customXml/itemProps2.xml><?xml version="1.0" encoding="utf-8"?>
+<ds:datastoreItem xmlns:ds="http://schemas.openxmlformats.org/officeDocument/2006/customXml" ds:itemID="{2B9E0F7D-C5BB-4865-8F0E-8948130F4AA8}">
+  <ds:schemaRefs>
+    <ds:schemaRef ds:uri="http://schemas.microsoft.com/sharepoint/v3/contenttype/forms"/>
+  </ds:schemaRefs>
+</ds:datastoreItem>
+</file>
+
+<file path=customXml/itemProps3.xml><?xml version="1.0" encoding="utf-8"?>
 <ds:datastoreItem xmlns:ds="http://schemas.openxmlformats.org/officeDocument/2006/customXml" ds:itemID="{93D85BD0-4497-40E6-9764-C5B267768E91}">
   <ds:schemaRefs>
     <ds:schemaRef ds:uri="http://schemas.microsoft.com/office/2006/metadata/contentType"/>
@@ -10900,18 +11070,11 @@
 </ds:datastoreItem>
 </file>
 
-<file path=customXml/itemProps3.xml><?xml version="1.0" encoding="utf-8"?>
-<ds:datastoreItem xmlns:ds="http://schemas.openxmlformats.org/officeDocument/2006/customXml" ds:itemID="{2B9E0F7D-C5BB-4865-8F0E-8948130F4AA8}">
+<file path=customXml/itemProps4.xml><?xml version="1.0" encoding="utf-8"?>
+<ds:datastoreItem xmlns:ds="http://schemas.openxmlformats.org/officeDocument/2006/customXml" ds:itemID="{9A195E8B-1F62-4970-AF97-34CB33372E90}">
   <ds:schemaRefs>
-    <ds:schemaRef ds:uri="http://schemas.microsoft.com/sharepoint/v3/contenttype/forms"/>
-  </ds:schemaRefs>
-</ds:datastoreItem>
-</file>
-
-<file path=customXml/itemProps4.xml><?xml version="1.0" encoding="utf-8"?>
-<ds:datastoreItem xmlns:ds="http://schemas.openxmlformats.org/officeDocument/2006/customXml" ds:itemID="{74963CF6-C6F9-4EE0-A4DD-14E3CC2E35AE}">
-  <ds:schemaRefs>
-    <ds:schemaRef ds:uri="http://schemas.openxmlformats.org/officeDocument/2006/bibliography"/>
+    <ds:schemaRef ds:uri="http://schemas.microsoft.com/office/2006/metadata/properties"/>
+    <ds:schemaRef ds:uri="http://schemas.microsoft.com/office/infopath/2007/PartnerControls"/>
   </ds:schemaRefs>
 </ds:datastoreItem>
 </file>